--- a/3-Installation and Setup.docx
+++ b/3-Installation and Setup.docx
@@ -7,16 +7,15 @@
         <w:jc w:val="center"/>
         <w:rPr>
           <w:b/>
-          <w:bCs/>
-          <w:sz w:val="36"/>
-          <w:szCs w:val="36"/>
-        </w:rPr>
-      </w:pPr>
-      <w:r>
-        <w:rPr>
-          <w:rFonts w:asciiTheme="majorHAnsi" w:hAnsiTheme="majorHAnsi" w:cstheme="majorHAnsi"/>
-          <w:b/>
-          <w:bCs/>
+          <w:sz w:val="36"/>
+          <w:szCs w:val="36"/>
+        </w:rPr>
+      </w:pPr>
+      <w:bookmarkStart w:id="0" w:name="_gjdgxs" w:colFirst="0" w:colLast="0"/>
+      <w:bookmarkEnd w:id="0"/>
+      <w:r>
+        <w:rPr>
+          <w:b/>
           <w:sz w:val="40"/>
           <w:szCs w:val="40"/>
         </w:rPr>
@@ -25,7 +24,6 @@
       <w:r>
         <w:rPr>
           <w:b/>
-          <w:bCs/>
           <w:sz w:val="44"/>
           <w:szCs w:val="44"/>
         </w:rPr>
@@ -34,30 +32,2553 @@
       <w:r>
         <w:rPr>
           <w:b/>
-          <w:bCs/>
-          <w:sz w:val="36"/>
-          <w:szCs w:val="36"/>
-        </w:rPr>
-        <w:t>INSTALLATION</w:t>
-      </w:r>
-      <w:r>
-        <w:rPr>
-          <w:b/>
-          <w:bCs/>
-          <w:sz w:val="36"/>
-          <w:szCs w:val="36"/>
-        </w:rPr>
-        <w:t xml:space="preserve"> AND SETUP</w:t>
-      </w:r>
-      <w:bookmarkStart w:id="0" w:name="_GoBack"/>
-      <w:bookmarkEnd w:id="0"/>
+          <w:sz w:val="36"/>
+          <w:szCs w:val="36"/>
+        </w:rPr>
+        <w:t>INSTALLATION AND SETUP</w:t>
+      </w:r>
+    </w:p>
+    <w:p>
+      <w:pPr>
+        <w:jc w:val="center"/>
+        <w:rPr>
+          <w:b/>
+          <w:sz w:val="36"/>
+          <w:szCs w:val="36"/>
+        </w:rPr>
+      </w:pPr>
+      <w:bookmarkStart w:id="1" w:name="_jspk1bc8g2ph" w:colFirst="0" w:colLast="0"/>
+      <w:bookmarkEnd w:id="1"/>
+    </w:p>
+    <w:p>
+      <w:pPr>
+        <w:rPr>
+          <w:b/>
+          <w:sz w:val="36"/>
+          <w:szCs w:val="36"/>
+        </w:rPr>
+      </w:pPr>
+      <w:proofErr w:type="spellStart"/>
+      <w:r>
+        <w:rPr>
+          <w:b/>
+          <w:sz w:val="36"/>
+          <w:szCs w:val="36"/>
+        </w:rPr>
+        <w:t>HyperV</w:t>
+      </w:r>
+      <w:proofErr w:type="spellEnd"/>
+      <w:r>
+        <w:rPr>
+          <w:b/>
+          <w:sz w:val="36"/>
+          <w:szCs w:val="36"/>
+        </w:rPr>
+        <w:t xml:space="preserve"> on Windows 10 </w:t>
+      </w:r>
+      <w:proofErr w:type="gramStart"/>
+      <w:r>
+        <w:rPr>
+          <w:b/>
+          <w:sz w:val="36"/>
+          <w:szCs w:val="36"/>
+        </w:rPr>
+        <w:t>Pro :</w:t>
+      </w:r>
+      <w:proofErr w:type="gramEnd"/>
+      <w:r>
+        <w:rPr>
+          <w:b/>
+          <w:sz w:val="36"/>
+          <w:szCs w:val="36"/>
+        </w:rPr>
+        <w:t>-</w:t>
+      </w:r>
+    </w:p>
+    <w:p>
+      <w:r>
+        <w:rPr>
+          <w:noProof/>
+        </w:rPr>
+        <w:drawing>
+          <wp:inline distT="114300" distB="114300" distL="114300" distR="114300" wp14:anchorId="1485D075" wp14:editId="6512ACA8">
+            <wp:extent cx="5267325" cy="3009900"/>
+            <wp:effectExtent l="0" t="0" r="9525" b="0"/>
+            <wp:docPr id="21" name="image22.png"/>
+            <wp:cNvGraphicFramePr/>
+            <a:graphic xmlns:a="http://schemas.openxmlformats.org/drawingml/2006/main">
+              <a:graphicData uri="http://schemas.openxmlformats.org/drawingml/2006/picture">
+                <pic:pic xmlns:pic="http://schemas.openxmlformats.org/drawingml/2006/picture">
+                  <pic:nvPicPr>
+                    <pic:cNvPr id="0" name="image22.png"/>
+                    <pic:cNvPicPr preferRelativeResize="0"/>
+                  </pic:nvPicPr>
+                  <pic:blipFill>
+                    <a:blip r:embed="rId4"/>
+                    <a:srcRect/>
+                    <a:stretch>
+                      <a:fillRect/>
+                    </a:stretch>
+                  </pic:blipFill>
+                  <pic:spPr>
+                    <a:xfrm>
+                      <a:off x="0" y="0"/>
+                      <a:ext cx="5268536" cy="3010592"/>
+                    </a:xfrm>
+                    <a:prstGeom prst="rect">
+                      <a:avLst/>
+                    </a:prstGeom>
+                    <a:ln/>
+                  </pic:spPr>
+                </pic:pic>
+              </a:graphicData>
+            </a:graphic>
+          </wp:inline>
+        </w:drawing>
+      </w:r>
+    </w:p>
+    <w:p>
+      <w:r>
+        <w:rPr>
+          <w:noProof/>
+        </w:rPr>
+        <w:drawing>
+          <wp:inline distT="114300" distB="114300" distL="114300" distR="114300" wp14:anchorId="093431FF" wp14:editId="31D383F2">
+            <wp:extent cx="5943600" cy="3286125"/>
+            <wp:effectExtent l="0" t="0" r="0" b="9525"/>
+            <wp:docPr id="31" name="image30.png"/>
+            <wp:cNvGraphicFramePr/>
+            <a:graphic xmlns:a="http://schemas.openxmlformats.org/drawingml/2006/main">
+              <a:graphicData uri="http://schemas.openxmlformats.org/drawingml/2006/picture">
+                <pic:pic xmlns:pic="http://schemas.openxmlformats.org/drawingml/2006/picture">
+                  <pic:nvPicPr>
+                    <pic:cNvPr id="0" name="image30.png"/>
+                    <pic:cNvPicPr preferRelativeResize="0"/>
+                  </pic:nvPicPr>
+                  <pic:blipFill>
+                    <a:blip r:embed="rId5"/>
+                    <a:srcRect/>
+                    <a:stretch>
+                      <a:fillRect/>
+                    </a:stretch>
+                  </pic:blipFill>
+                  <pic:spPr>
+                    <a:xfrm>
+                      <a:off x="0" y="0"/>
+                      <a:ext cx="5944975" cy="3286885"/>
+                    </a:xfrm>
+                    <a:prstGeom prst="rect">
+                      <a:avLst/>
+                    </a:prstGeom>
+                    <a:ln/>
+                  </pic:spPr>
+                </pic:pic>
+              </a:graphicData>
+            </a:graphic>
+          </wp:inline>
+        </w:drawing>
+      </w:r>
+    </w:p>
+    <w:p>
+      <w:r>
+        <w:rPr>
+          <w:noProof/>
+        </w:rPr>
+        <w:lastRenderedPageBreak/>
+        <w:drawing>
+          <wp:inline distT="114300" distB="114300" distL="114300" distR="114300" wp14:anchorId="5EEC08C1" wp14:editId="2F133087">
+            <wp:extent cx="5457825" cy="3248025"/>
+            <wp:effectExtent l="0" t="0" r="9525" b="9525"/>
+            <wp:docPr id="19" name="image17.png"/>
+            <wp:cNvGraphicFramePr/>
+            <a:graphic xmlns:a="http://schemas.openxmlformats.org/drawingml/2006/main">
+              <a:graphicData uri="http://schemas.openxmlformats.org/drawingml/2006/picture">
+                <pic:pic xmlns:pic="http://schemas.openxmlformats.org/drawingml/2006/picture">
+                  <pic:nvPicPr>
+                    <pic:cNvPr id="0" name="image17.png"/>
+                    <pic:cNvPicPr preferRelativeResize="0"/>
+                  </pic:nvPicPr>
+                  <pic:blipFill>
+                    <a:blip r:embed="rId6"/>
+                    <a:srcRect/>
+                    <a:stretch>
+                      <a:fillRect/>
+                    </a:stretch>
+                  </pic:blipFill>
+                  <pic:spPr>
+                    <a:xfrm>
+                      <a:off x="0" y="0"/>
+                      <a:ext cx="5459087" cy="3248776"/>
+                    </a:xfrm>
+                    <a:prstGeom prst="rect">
+                      <a:avLst/>
+                    </a:prstGeom>
+                    <a:ln/>
+                  </pic:spPr>
+                </pic:pic>
+              </a:graphicData>
+            </a:graphic>
+          </wp:inline>
+        </w:drawing>
+      </w:r>
     </w:p>
     <w:p/>
+    <w:p/>
+    <w:p/>
+    <w:p>
+      <w:r>
+        <w:rPr>
+          <w:b/>
+          <w:sz w:val="36"/>
+          <w:szCs w:val="36"/>
+        </w:rPr>
+        <w:t xml:space="preserve">Enabling </w:t>
+      </w:r>
+      <w:proofErr w:type="spellStart"/>
+      <w:proofErr w:type="gramStart"/>
+      <w:r>
+        <w:rPr>
+          <w:b/>
+          <w:sz w:val="36"/>
+          <w:szCs w:val="36"/>
+        </w:rPr>
+        <w:t>HyperV</w:t>
+      </w:r>
+      <w:proofErr w:type="spellEnd"/>
+      <w:r>
+        <w:rPr>
+          <w:b/>
+          <w:sz w:val="36"/>
+          <w:szCs w:val="36"/>
+        </w:rPr>
+        <w:t xml:space="preserve"> :</w:t>
+      </w:r>
+      <w:proofErr w:type="gramEnd"/>
+    </w:p>
+    <w:p/>
+    <w:p>
+      <w:r>
+        <w:rPr>
+          <w:noProof/>
+        </w:rPr>
+        <w:drawing>
+          <wp:inline distT="114300" distB="114300" distL="114300" distR="114300" wp14:anchorId="6FE163C6" wp14:editId="34BD8D8E">
+            <wp:extent cx="3362011" cy="1738313"/>
+            <wp:effectExtent l="0" t="0" r="0" b="0"/>
+            <wp:docPr id="7" name="image6.png"/>
+            <wp:cNvGraphicFramePr/>
+            <a:graphic xmlns:a="http://schemas.openxmlformats.org/drawingml/2006/main">
+              <a:graphicData uri="http://schemas.openxmlformats.org/drawingml/2006/picture">
+                <pic:pic xmlns:pic="http://schemas.openxmlformats.org/drawingml/2006/picture">
+                  <pic:nvPicPr>
+                    <pic:cNvPr id="0" name="image6.png"/>
+                    <pic:cNvPicPr preferRelativeResize="0"/>
+                  </pic:nvPicPr>
+                  <pic:blipFill>
+                    <a:blip r:embed="rId7"/>
+                    <a:srcRect/>
+                    <a:stretch>
+                      <a:fillRect/>
+                    </a:stretch>
+                  </pic:blipFill>
+                  <pic:spPr>
+                    <a:xfrm>
+                      <a:off x="0" y="0"/>
+                      <a:ext cx="3362011" cy="1738313"/>
+                    </a:xfrm>
+                    <a:prstGeom prst="rect">
+                      <a:avLst/>
+                    </a:prstGeom>
+                    <a:ln/>
+                  </pic:spPr>
+                </pic:pic>
+              </a:graphicData>
+            </a:graphic>
+          </wp:inline>
+        </w:drawing>
+      </w:r>
+    </w:p>
+    <w:p/>
+    <w:p/>
+    <w:p/>
+    <w:p>
+      <w:r>
+        <w:rPr>
+          <w:noProof/>
+        </w:rPr>
+        <w:lastRenderedPageBreak/>
+        <w:drawing>
+          <wp:inline distT="114300" distB="114300" distL="114300" distR="114300" wp14:anchorId="66EC4658" wp14:editId="11537BEF">
+            <wp:extent cx="3292272" cy="2919413"/>
+            <wp:effectExtent l="0" t="0" r="0" b="0"/>
+            <wp:docPr id="14" name="image14.png"/>
+            <wp:cNvGraphicFramePr/>
+            <a:graphic xmlns:a="http://schemas.openxmlformats.org/drawingml/2006/main">
+              <a:graphicData uri="http://schemas.openxmlformats.org/drawingml/2006/picture">
+                <pic:pic xmlns:pic="http://schemas.openxmlformats.org/drawingml/2006/picture">
+                  <pic:nvPicPr>
+                    <pic:cNvPr id="0" name="image14.png"/>
+                    <pic:cNvPicPr preferRelativeResize="0"/>
+                  </pic:nvPicPr>
+                  <pic:blipFill>
+                    <a:blip r:embed="rId8"/>
+                    <a:srcRect/>
+                    <a:stretch>
+                      <a:fillRect/>
+                    </a:stretch>
+                  </pic:blipFill>
+                  <pic:spPr>
+                    <a:xfrm>
+                      <a:off x="0" y="0"/>
+                      <a:ext cx="3292272" cy="2919413"/>
+                    </a:xfrm>
+                    <a:prstGeom prst="rect">
+                      <a:avLst/>
+                    </a:prstGeom>
+                    <a:ln/>
+                  </pic:spPr>
+                </pic:pic>
+              </a:graphicData>
+            </a:graphic>
+          </wp:inline>
+        </w:drawing>
+      </w:r>
+    </w:p>
+    <w:p/>
+    <w:p>
+      <w:pPr>
+        <w:rPr>
+          <w:b/>
+          <w:sz w:val="36"/>
+          <w:szCs w:val="36"/>
+        </w:rPr>
+      </w:pPr>
+      <w:bookmarkStart w:id="2" w:name="_34jshp5ekqin" w:colFirst="0" w:colLast="0"/>
+      <w:bookmarkEnd w:id="2"/>
+      <w:r>
+        <w:rPr>
+          <w:b/>
+          <w:sz w:val="36"/>
+          <w:szCs w:val="36"/>
+        </w:rPr>
+        <w:t xml:space="preserve">Setting up </w:t>
+      </w:r>
+      <w:proofErr w:type="gramStart"/>
+      <w:r>
+        <w:rPr>
+          <w:b/>
+          <w:sz w:val="36"/>
+          <w:szCs w:val="36"/>
+        </w:rPr>
+        <w:t>Wizard :</w:t>
+      </w:r>
+      <w:proofErr w:type="gramEnd"/>
+      <w:r>
+        <w:rPr>
+          <w:b/>
+          <w:noProof/>
+          <w:sz w:val="36"/>
+          <w:szCs w:val="36"/>
+        </w:rPr>
+        <w:drawing>
+          <wp:inline distT="114300" distB="114300" distL="114300" distR="114300" wp14:anchorId="4AC62AC2" wp14:editId="156598F7">
+            <wp:extent cx="5295900" cy="3876675"/>
+            <wp:effectExtent l="0" t="0" r="0" b="9525"/>
+            <wp:docPr id="36" name="image35.png"/>
+            <wp:cNvGraphicFramePr/>
+            <a:graphic xmlns:a="http://schemas.openxmlformats.org/drawingml/2006/main">
+              <a:graphicData uri="http://schemas.openxmlformats.org/drawingml/2006/picture">
+                <pic:pic xmlns:pic="http://schemas.openxmlformats.org/drawingml/2006/picture">
+                  <pic:nvPicPr>
+                    <pic:cNvPr id="0" name="image35.png"/>
+                    <pic:cNvPicPr preferRelativeResize="0"/>
+                  </pic:nvPicPr>
+                  <pic:blipFill>
+                    <a:blip r:embed="rId9"/>
+                    <a:srcRect/>
+                    <a:stretch>
+                      <a:fillRect/>
+                    </a:stretch>
+                  </pic:blipFill>
+                  <pic:spPr>
+                    <a:xfrm>
+                      <a:off x="0" y="0"/>
+                      <a:ext cx="5296610" cy="3877195"/>
+                    </a:xfrm>
+                    <a:prstGeom prst="rect">
+                      <a:avLst/>
+                    </a:prstGeom>
+                    <a:ln/>
+                  </pic:spPr>
+                </pic:pic>
+              </a:graphicData>
+            </a:graphic>
+          </wp:inline>
+        </w:drawing>
+      </w:r>
+      <w:r>
+        <w:rPr>
+          <w:b/>
+          <w:noProof/>
+          <w:sz w:val="36"/>
+          <w:szCs w:val="36"/>
+        </w:rPr>
+        <w:lastRenderedPageBreak/>
+        <w:drawing>
+          <wp:inline distT="114300" distB="114300" distL="114300" distR="114300" wp14:anchorId="0B6A85CC" wp14:editId="109BACFE">
+            <wp:extent cx="5943600" cy="4495800"/>
+            <wp:effectExtent l="0" t="0" r="0" b="0"/>
+            <wp:docPr id="17" name="image20.png"/>
+            <wp:cNvGraphicFramePr/>
+            <a:graphic xmlns:a="http://schemas.openxmlformats.org/drawingml/2006/main">
+              <a:graphicData uri="http://schemas.openxmlformats.org/drawingml/2006/picture">
+                <pic:pic xmlns:pic="http://schemas.openxmlformats.org/drawingml/2006/picture">
+                  <pic:nvPicPr>
+                    <pic:cNvPr id="0" name="image20.png"/>
+                    <pic:cNvPicPr preferRelativeResize="0"/>
+                  </pic:nvPicPr>
+                  <pic:blipFill>
+                    <a:blip r:embed="rId10"/>
+                    <a:srcRect/>
+                    <a:stretch>
+                      <a:fillRect/>
+                    </a:stretch>
+                  </pic:blipFill>
+                  <pic:spPr>
+                    <a:xfrm>
+                      <a:off x="0" y="0"/>
+                      <a:ext cx="5943600" cy="4495800"/>
+                    </a:xfrm>
+                    <a:prstGeom prst="rect">
+                      <a:avLst/>
+                    </a:prstGeom>
+                    <a:ln/>
+                  </pic:spPr>
+                </pic:pic>
+              </a:graphicData>
+            </a:graphic>
+          </wp:inline>
+        </w:drawing>
+      </w:r>
+      <w:r>
+        <w:rPr>
+          <w:b/>
+          <w:noProof/>
+          <w:sz w:val="36"/>
+          <w:szCs w:val="36"/>
+        </w:rPr>
+        <w:lastRenderedPageBreak/>
+        <w:drawing>
+          <wp:inline distT="114300" distB="114300" distL="114300" distR="114300" wp14:anchorId="3F48437F" wp14:editId="525233F4">
+            <wp:extent cx="5943600" cy="4495800"/>
+            <wp:effectExtent l="0" t="0" r="0" b="0"/>
+            <wp:docPr id="2" name="image2.png"/>
+            <wp:cNvGraphicFramePr/>
+            <a:graphic xmlns:a="http://schemas.openxmlformats.org/drawingml/2006/main">
+              <a:graphicData uri="http://schemas.openxmlformats.org/drawingml/2006/picture">
+                <pic:pic xmlns:pic="http://schemas.openxmlformats.org/drawingml/2006/picture">
+                  <pic:nvPicPr>
+                    <pic:cNvPr id="0" name="image2.png"/>
+                    <pic:cNvPicPr preferRelativeResize="0"/>
+                  </pic:nvPicPr>
+                  <pic:blipFill>
+                    <a:blip r:embed="rId11"/>
+                    <a:srcRect/>
+                    <a:stretch>
+                      <a:fillRect/>
+                    </a:stretch>
+                  </pic:blipFill>
+                  <pic:spPr>
+                    <a:xfrm>
+                      <a:off x="0" y="0"/>
+                      <a:ext cx="5943600" cy="4495800"/>
+                    </a:xfrm>
+                    <a:prstGeom prst="rect">
+                      <a:avLst/>
+                    </a:prstGeom>
+                    <a:ln/>
+                  </pic:spPr>
+                </pic:pic>
+              </a:graphicData>
+            </a:graphic>
+          </wp:inline>
+        </w:drawing>
+      </w:r>
+      <w:r>
+        <w:rPr>
+          <w:b/>
+          <w:noProof/>
+          <w:sz w:val="36"/>
+          <w:szCs w:val="36"/>
+        </w:rPr>
+        <w:lastRenderedPageBreak/>
+        <w:drawing>
+          <wp:inline distT="114300" distB="114300" distL="114300" distR="114300" wp14:anchorId="36A00928" wp14:editId="348C247D">
+            <wp:extent cx="5943600" cy="4495800"/>
+            <wp:effectExtent l="0" t="0" r="0" b="0"/>
+            <wp:docPr id="15" name="image15.png"/>
+            <wp:cNvGraphicFramePr/>
+            <a:graphic xmlns:a="http://schemas.openxmlformats.org/drawingml/2006/main">
+              <a:graphicData uri="http://schemas.openxmlformats.org/drawingml/2006/picture">
+                <pic:pic xmlns:pic="http://schemas.openxmlformats.org/drawingml/2006/picture">
+                  <pic:nvPicPr>
+                    <pic:cNvPr id="0" name="image15.png"/>
+                    <pic:cNvPicPr preferRelativeResize="0"/>
+                  </pic:nvPicPr>
+                  <pic:blipFill>
+                    <a:blip r:embed="rId12"/>
+                    <a:srcRect/>
+                    <a:stretch>
+                      <a:fillRect/>
+                    </a:stretch>
+                  </pic:blipFill>
+                  <pic:spPr>
+                    <a:xfrm>
+                      <a:off x="0" y="0"/>
+                      <a:ext cx="5943600" cy="4495800"/>
+                    </a:xfrm>
+                    <a:prstGeom prst="rect">
+                      <a:avLst/>
+                    </a:prstGeom>
+                    <a:ln/>
+                  </pic:spPr>
+                </pic:pic>
+              </a:graphicData>
+            </a:graphic>
+          </wp:inline>
+        </w:drawing>
+      </w:r>
+      <w:r>
+        <w:rPr>
+          <w:b/>
+          <w:noProof/>
+          <w:sz w:val="36"/>
+          <w:szCs w:val="36"/>
+        </w:rPr>
+        <w:lastRenderedPageBreak/>
+        <w:drawing>
+          <wp:inline distT="114300" distB="114300" distL="114300" distR="114300" wp14:anchorId="7F60AAE5" wp14:editId="3A890B14">
+            <wp:extent cx="5943600" cy="4495800"/>
+            <wp:effectExtent l="0" t="0" r="0" b="0"/>
+            <wp:docPr id="20" name="image18.png"/>
+            <wp:cNvGraphicFramePr/>
+            <a:graphic xmlns:a="http://schemas.openxmlformats.org/drawingml/2006/main">
+              <a:graphicData uri="http://schemas.openxmlformats.org/drawingml/2006/picture">
+                <pic:pic xmlns:pic="http://schemas.openxmlformats.org/drawingml/2006/picture">
+                  <pic:nvPicPr>
+                    <pic:cNvPr id="0" name="image18.png"/>
+                    <pic:cNvPicPr preferRelativeResize="0"/>
+                  </pic:nvPicPr>
+                  <pic:blipFill>
+                    <a:blip r:embed="rId13"/>
+                    <a:srcRect/>
+                    <a:stretch>
+                      <a:fillRect/>
+                    </a:stretch>
+                  </pic:blipFill>
+                  <pic:spPr>
+                    <a:xfrm>
+                      <a:off x="0" y="0"/>
+                      <a:ext cx="5943600" cy="4495800"/>
+                    </a:xfrm>
+                    <a:prstGeom prst="rect">
+                      <a:avLst/>
+                    </a:prstGeom>
+                    <a:ln/>
+                  </pic:spPr>
+                </pic:pic>
+              </a:graphicData>
+            </a:graphic>
+          </wp:inline>
+        </w:drawing>
+      </w:r>
+      <w:r>
+        <w:rPr>
+          <w:b/>
+          <w:noProof/>
+          <w:sz w:val="36"/>
+          <w:szCs w:val="36"/>
+        </w:rPr>
+        <w:lastRenderedPageBreak/>
+        <w:drawing>
+          <wp:inline distT="114300" distB="114300" distL="114300" distR="114300" wp14:anchorId="367AC9B8" wp14:editId="1F996E50">
+            <wp:extent cx="5943600" cy="4495800"/>
+            <wp:effectExtent l="0" t="0" r="0" b="0"/>
+            <wp:docPr id="24" name="image24.png"/>
+            <wp:cNvGraphicFramePr/>
+            <a:graphic xmlns:a="http://schemas.openxmlformats.org/drawingml/2006/main">
+              <a:graphicData uri="http://schemas.openxmlformats.org/drawingml/2006/picture">
+                <pic:pic xmlns:pic="http://schemas.openxmlformats.org/drawingml/2006/picture">
+                  <pic:nvPicPr>
+                    <pic:cNvPr id="0" name="image24.png"/>
+                    <pic:cNvPicPr preferRelativeResize="0"/>
+                  </pic:nvPicPr>
+                  <pic:blipFill>
+                    <a:blip r:embed="rId14"/>
+                    <a:srcRect/>
+                    <a:stretch>
+                      <a:fillRect/>
+                    </a:stretch>
+                  </pic:blipFill>
+                  <pic:spPr>
+                    <a:xfrm>
+                      <a:off x="0" y="0"/>
+                      <a:ext cx="5943600" cy="4495800"/>
+                    </a:xfrm>
+                    <a:prstGeom prst="rect">
+                      <a:avLst/>
+                    </a:prstGeom>
+                    <a:ln/>
+                  </pic:spPr>
+                </pic:pic>
+              </a:graphicData>
+            </a:graphic>
+          </wp:inline>
+        </w:drawing>
+      </w:r>
+      <w:r>
+        <w:rPr>
+          <w:b/>
+          <w:noProof/>
+          <w:sz w:val="36"/>
+          <w:szCs w:val="36"/>
+        </w:rPr>
+        <w:lastRenderedPageBreak/>
+        <w:drawing>
+          <wp:inline distT="114300" distB="114300" distL="114300" distR="114300" wp14:anchorId="5C29BE10" wp14:editId="486D6532">
+            <wp:extent cx="5943600" cy="4495800"/>
+            <wp:effectExtent l="0" t="0" r="0" b="0"/>
+            <wp:docPr id="4" name="image5.png"/>
+            <wp:cNvGraphicFramePr/>
+            <a:graphic xmlns:a="http://schemas.openxmlformats.org/drawingml/2006/main">
+              <a:graphicData uri="http://schemas.openxmlformats.org/drawingml/2006/picture">
+                <pic:pic xmlns:pic="http://schemas.openxmlformats.org/drawingml/2006/picture">
+                  <pic:nvPicPr>
+                    <pic:cNvPr id="0" name="image5.png"/>
+                    <pic:cNvPicPr preferRelativeResize="0"/>
+                  </pic:nvPicPr>
+                  <pic:blipFill>
+                    <a:blip r:embed="rId15"/>
+                    <a:srcRect/>
+                    <a:stretch>
+                      <a:fillRect/>
+                    </a:stretch>
+                  </pic:blipFill>
+                  <pic:spPr>
+                    <a:xfrm>
+                      <a:off x="0" y="0"/>
+                      <a:ext cx="5943600" cy="4495800"/>
+                    </a:xfrm>
+                    <a:prstGeom prst="rect">
+                      <a:avLst/>
+                    </a:prstGeom>
+                    <a:ln/>
+                  </pic:spPr>
+                </pic:pic>
+              </a:graphicData>
+            </a:graphic>
+          </wp:inline>
+        </w:drawing>
+      </w:r>
+      <w:r>
+        <w:rPr>
+          <w:b/>
+          <w:noProof/>
+          <w:sz w:val="36"/>
+          <w:szCs w:val="36"/>
+        </w:rPr>
+        <w:lastRenderedPageBreak/>
+        <w:drawing>
+          <wp:inline distT="114300" distB="114300" distL="114300" distR="114300" wp14:anchorId="27D012E5" wp14:editId="7471ABF6">
+            <wp:extent cx="5943600" cy="4495800"/>
+            <wp:effectExtent l="0" t="0" r="0" b="0"/>
+            <wp:docPr id="35" name="image33.png"/>
+            <wp:cNvGraphicFramePr/>
+            <a:graphic xmlns:a="http://schemas.openxmlformats.org/drawingml/2006/main">
+              <a:graphicData uri="http://schemas.openxmlformats.org/drawingml/2006/picture">
+                <pic:pic xmlns:pic="http://schemas.openxmlformats.org/drawingml/2006/picture">
+                  <pic:nvPicPr>
+                    <pic:cNvPr id="0" name="image33.png"/>
+                    <pic:cNvPicPr preferRelativeResize="0"/>
+                  </pic:nvPicPr>
+                  <pic:blipFill>
+                    <a:blip r:embed="rId16"/>
+                    <a:srcRect/>
+                    <a:stretch>
+                      <a:fillRect/>
+                    </a:stretch>
+                  </pic:blipFill>
+                  <pic:spPr>
+                    <a:xfrm>
+                      <a:off x="0" y="0"/>
+                      <a:ext cx="5943600" cy="4495800"/>
+                    </a:xfrm>
+                    <a:prstGeom prst="rect">
+                      <a:avLst/>
+                    </a:prstGeom>
+                    <a:ln/>
+                  </pic:spPr>
+                </pic:pic>
+              </a:graphicData>
+            </a:graphic>
+          </wp:inline>
+        </w:drawing>
+      </w:r>
+    </w:p>
+    <w:p>
+      <w:pPr>
+        <w:rPr>
+          <w:b/>
+          <w:sz w:val="36"/>
+          <w:szCs w:val="36"/>
+        </w:rPr>
+      </w:pPr>
+      <w:bookmarkStart w:id="3" w:name="_v14p1jd8h680" w:colFirst="0" w:colLast="0"/>
+      <w:bookmarkEnd w:id="3"/>
+    </w:p>
+    <w:p>
+      <w:pPr>
+        <w:rPr>
+          <w:b/>
+          <w:sz w:val="36"/>
+          <w:szCs w:val="36"/>
+        </w:rPr>
+      </w:pPr>
+      <w:bookmarkStart w:id="4" w:name="_r0e0w4j3zcep" w:colFirst="0" w:colLast="0"/>
+      <w:bookmarkEnd w:id="4"/>
+    </w:p>
+    <w:p>
+      <w:pPr>
+        <w:rPr>
+          <w:b/>
+          <w:sz w:val="36"/>
+          <w:szCs w:val="36"/>
+        </w:rPr>
+      </w:pPr>
+      <w:bookmarkStart w:id="5" w:name="_nlzkeg7g1eub" w:colFirst="0" w:colLast="0"/>
+      <w:bookmarkEnd w:id="5"/>
+    </w:p>
+    <w:p>
+      <w:pPr>
+        <w:rPr>
+          <w:b/>
+          <w:sz w:val="36"/>
+          <w:szCs w:val="36"/>
+        </w:rPr>
+      </w:pPr>
+      <w:bookmarkStart w:id="6" w:name="_5p4bhgveg7f7" w:colFirst="0" w:colLast="0"/>
+      <w:bookmarkEnd w:id="6"/>
+    </w:p>
+    <w:p>
+      <w:pPr>
+        <w:rPr>
+          <w:b/>
+          <w:sz w:val="36"/>
+          <w:szCs w:val="36"/>
+        </w:rPr>
+      </w:pPr>
+      <w:bookmarkStart w:id="7" w:name="_g325pxis1ygu" w:colFirst="0" w:colLast="0"/>
+      <w:bookmarkEnd w:id="7"/>
+    </w:p>
+    <w:p>
+      <w:pPr>
+        <w:rPr>
+          <w:b/>
+          <w:sz w:val="36"/>
+          <w:szCs w:val="36"/>
+        </w:rPr>
+      </w:pPr>
+      <w:bookmarkStart w:id="8" w:name="_nkb0uttccp37" w:colFirst="0" w:colLast="0"/>
+      <w:bookmarkEnd w:id="8"/>
+    </w:p>
+    <w:p>
+      <w:pPr>
+        <w:rPr>
+          <w:b/>
+          <w:sz w:val="36"/>
+          <w:szCs w:val="36"/>
+        </w:rPr>
+      </w:pPr>
+      <w:bookmarkStart w:id="9" w:name="_5yq8bm4u8th2" w:colFirst="0" w:colLast="0"/>
+      <w:bookmarkEnd w:id="9"/>
+    </w:p>
+    <w:p>
+      <w:pPr>
+        <w:rPr>
+          <w:b/>
+          <w:sz w:val="36"/>
+          <w:szCs w:val="36"/>
+        </w:rPr>
+      </w:pPr>
+      <w:bookmarkStart w:id="10" w:name="_8q3e2hzh3q6y" w:colFirst="0" w:colLast="0"/>
+      <w:bookmarkEnd w:id="10"/>
+    </w:p>
+    <w:p>
+      <w:pPr>
+        <w:rPr>
+          <w:b/>
+          <w:sz w:val="36"/>
+          <w:szCs w:val="36"/>
+        </w:rPr>
+      </w:pPr>
+      <w:bookmarkStart w:id="11" w:name="_2du3xoux2sv9" w:colFirst="0" w:colLast="0"/>
+      <w:bookmarkEnd w:id="11"/>
+    </w:p>
+    <w:p>
+      <w:pPr>
+        <w:rPr>
+          <w:b/>
+          <w:sz w:val="36"/>
+          <w:szCs w:val="36"/>
+        </w:rPr>
+      </w:pPr>
+      <w:r>
+        <w:rPr>
+          <w:b/>
+          <w:sz w:val="36"/>
+          <w:szCs w:val="36"/>
+        </w:rPr>
+        <w:lastRenderedPageBreak/>
+        <w:t>Creating Virtual Machine (Ubuntu):</w:t>
+      </w:r>
+    </w:p>
+    <w:p>
+      <w:pPr>
+        <w:rPr>
+          <w:b/>
+          <w:sz w:val="36"/>
+          <w:szCs w:val="36"/>
+        </w:rPr>
+      </w:pPr>
+      <w:bookmarkStart w:id="12" w:name="_e08bveiyot31" w:colFirst="0" w:colLast="0"/>
+      <w:bookmarkEnd w:id="12"/>
+    </w:p>
+    <w:p>
+      <w:pPr>
+        <w:rPr>
+          <w:b/>
+          <w:sz w:val="36"/>
+          <w:szCs w:val="36"/>
+        </w:rPr>
+      </w:pPr>
+      <w:bookmarkStart w:id="13" w:name="_x8ebm8g3gcib" w:colFirst="0" w:colLast="0"/>
+      <w:bookmarkEnd w:id="13"/>
+      <w:r>
+        <w:rPr>
+          <w:b/>
+          <w:noProof/>
+          <w:sz w:val="36"/>
+          <w:szCs w:val="36"/>
+        </w:rPr>
+        <w:drawing>
+          <wp:inline distT="114300" distB="114300" distL="114300" distR="114300" wp14:anchorId="47DEF53A" wp14:editId="4F728B76">
+            <wp:extent cx="5943600" cy="3517900"/>
+            <wp:effectExtent l="0" t="0" r="0" b="0"/>
+            <wp:docPr id="6" name="image7.png"/>
+            <wp:cNvGraphicFramePr/>
+            <a:graphic xmlns:a="http://schemas.openxmlformats.org/drawingml/2006/main">
+              <a:graphicData uri="http://schemas.openxmlformats.org/drawingml/2006/picture">
+                <pic:pic xmlns:pic="http://schemas.openxmlformats.org/drawingml/2006/picture">
+                  <pic:nvPicPr>
+                    <pic:cNvPr id="0" name="image7.png"/>
+                    <pic:cNvPicPr preferRelativeResize="0"/>
+                  </pic:nvPicPr>
+                  <pic:blipFill>
+                    <a:blip r:embed="rId17"/>
+                    <a:srcRect/>
+                    <a:stretch>
+                      <a:fillRect/>
+                    </a:stretch>
+                  </pic:blipFill>
+                  <pic:spPr>
+                    <a:xfrm>
+                      <a:off x="0" y="0"/>
+                      <a:ext cx="5943600" cy="3517900"/>
+                    </a:xfrm>
+                    <a:prstGeom prst="rect">
+                      <a:avLst/>
+                    </a:prstGeom>
+                    <a:ln/>
+                  </pic:spPr>
+                </pic:pic>
+              </a:graphicData>
+            </a:graphic>
+          </wp:inline>
+        </w:drawing>
+      </w:r>
+      <w:r>
+        <w:rPr>
+          <w:b/>
+          <w:noProof/>
+          <w:sz w:val="36"/>
+          <w:szCs w:val="36"/>
+        </w:rPr>
+        <w:drawing>
+          <wp:inline distT="114300" distB="114300" distL="114300" distR="114300" wp14:anchorId="785CFC17" wp14:editId="223FF079">
+            <wp:extent cx="5943600" cy="3594100"/>
+            <wp:effectExtent l="0" t="0" r="0" b="0"/>
+            <wp:docPr id="16" name="image16.png"/>
+            <wp:cNvGraphicFramePr/>
+            <a:graphic xmlns:a="http://schemas.openxmlformats.org/drawingml/2006/main">
+              <a:graphicData uri="http://schemas.openxmlformats.org/drawingml/2006/picture">
+                <pic:pic xmlns:pic="http://schemas.openxmlformats.org/drawingml/2006/picture">
+                  <pic:nvPicPr>
+                    <pic:cNvPr id="0" name="image16.png"/>
+                    <pic:cNvPicPr preferRelativeResize="0"/>
+                  </pic:nvPicPr>
+                  <pic:blipFill>
+                    <a:blip r:embed="rId18"/>
+                    <a:srcRect/>
+                    <a:stretch>
+                      <a:fillRect/>
+                    </a:stretch>
+                  </pic:blipFill>
+                  <pic:spPr>
+                    <a:xfrm>
+                      <a:off x="0" y="0"/>
+                      <a:ext cx="5943600" cy="3594100"/>
+                    </a:xfrm>
+                    <a:prstGeom prst="rect">
+                      <a:avLst/>
+                    </a:prstGeom>
+                    <a:ln/>
+                  </pic:spPr>
+                </pic:pic>
+              </a:graphicData>
+            </a:graphic>
+          </wp:inline>
+        </w:drawing>
+      </w:r>
+      <w:r>
+        <w:rPr>
+          <w:b/>
+          <w:noProof/>
+          <w:sz w:val="36"/>
+          <w:szCs w:val="36"/>
+        </w:rPr>
+        <w:lastRenderedPageBreak/>
+        <w:drawing>
+          <wp:inline distT="114300" distB="114300" distL="114300" distR="114300" wp14:anchorId="09F91E03" wp14:editId="35011A94">
+            <wp:extent cx="5943600" cy="3594100"/>
+            <wp:effectExtent l="0" t="0" r="0" b="0"/>
+            <wp:docPr id="33" name="image39.png"/>
+            <wp:cNvGraphicFramePr/>
+            <a:graphic xmlns:a="http://schemas.openxmlformats.org/drawingml/2006/main">
+              <a:graphicData uri="http://schemas.openxmlformats.org/drawingml/2006/picture">
+                <pic:pic xmlns:pic="http://schemas.openxmlformats.org/drawingml/2006/picture">
+                  <pic:nvPicPr>
+                    <pic:cNvPr id="0" name="image39.png"/>
+                    <pic:cNvPicPr preferRelativeResize="0"/>
+                  </pic:nvPicPr>
+                  <pic:blipFill>
+                    <a:blip r:embed="rId19"/>
+                    <a:srcRect/>
+                    <a:stretch>
+                      <a:fillRect/>
+                    </a:stretch>
+                  </pic:blipFill>
+                  <pic:spPr>
+                    <a:xfrm>
+                      <a:off x="0" y="0"/>
+                      <a:ext cx="5943600" cy="3594100"/>
+                    </a:xfrm>
+                    <a:prstGeom prst="rect">
+                      <a:avLst/>
+                    </a:prstGeom>
+                    <a:ln/>
+                  </pic:spPr>
+                </pic:pic>
+              </a:graphicData>
+            </a:graphic>
+          </wp:inline>
+        </w:drawing>
+      </w:r>
+      <w:r>
+        <w:rPr>
+          <w:b/>
+          <w:noProof/>
+          <w:sz w:val="36"/>
+          <w:szCs w:val="36"/>
+        </w:rPr>
+        <w:drawing>
+          <wp:inline distT="114300" distB="114300" distL="114300" distR="114300" wp14:anchorId="0665702B" wp14:editId="7C8CD146">
+            <wp:extent cx="5943600" cy="3479800"/>
+            <wp:effectExtent l="0" t="0" r="0" b="0"/>
+            <wp:docPr id="11" name="image11.png"/>
+            <wp:cNvGraphicFramePr/>
+            <a:graphic xmlns:a="http://schemas.openxmlformats.org/drawingml/2006/main">
+              <a:graphicData uri="http://schemas.openxmlformats.org/drawingml/2006/picture">
+                <pic:pic xmlns:pic="http://schemas.openxmlformats.org/drawingml/2006/picture">
+                  <pic:nvPicPr>
+                    <pic:cNvPr id="0" name="image11.png"/>
+                    <pic:cNvPicPr preferRelativeResize="0"/>
+                  </pic:nvPicPr>
+                  <pic:blipFill>
+                    <a:blip r:embed="rId20"/>
+                    <a:srcRect/>
+                    <a:stretch>
+                      <a:fillRect/>
+                    </a:stretch>
+                  </pic:blipFill>
+                  <pic:spPr>
+                    <a:xfrm>
+                      <a:off x="0" y="0"/>
+                      <a:ext cx="5943600" cy="3479800"/>
+                    </a:xfrm>
+                    <a:prstGeom prst="rect">
+                      <a:avLst/>
+                    </a:prstGeom>
+                    <a:ln/>
+                  </pic:spPr>
+                </pic:pic>
+              </a:graphicData>
+            </a:graphic>
+          </wp:inline>
+        </w:drawing>
+      </w:r>
+    </w:p>
+    <w:p>
+      <w:pPr>
+        <w:rPr>
+          <w:b/>
+          <w:sz w:val="36"/>
+          <w:szCs w:val="36"/>
+        </w:rPr>
+      </w:pPr>
+      <w:bookmarkStart w:id="14" w:name="_veneahnlnt7d" w:colFirst="0" w:colLast="0"/>
+      <w:bookmarkEnd w:id="14"/>
+    </w:p>
+    <w:p>
+      <w:pPr>
+        <w:rPr>
+          <w:b/>
+          <w:sz w:val="36"/>
+          <w:szCs w:val="36"/>
+        </w:rPr>
+      </w:pPr>
+      <w:bookmarkStart w:id="15" w:name="_8psd4pjdxgds" w:colFirst="0" w:colLast="0"/>
+      <w:bookmarkEnd w:id="15"/>
+    </w:p>
+    <w:p>
+      <w:pPr>
+        <w:rPr>
+          <w:b/>
+          <w:sz w:val="36"/>
+          <w:szCs w:val="36"/>
+        </w:rPr>
+      </w:pPr>
+      <w:bookmarkStart w:id="16" w:name="_swnk4zxcvw24" w:colFirst="0" w:colLast="0"/>
+      <w:bookmarkEnd w:id="16"/>
+      <w:r>
+        <w:rPr>
+          <w:b/>
+          <w:sz w:val="36"/>
+          <w:szCs w:val="36"/>
+        </w:rPr>
+        <w:lastRenderedPageBreak/>
+        <w:t>Ubuntu (created):</w:t>
+      </w:r>
+    </w:p>
+    <w:p>
+      <w:pPr>
+        <w:rPr>
+          <w:b/>
+          <w:sz w:val="36"/>
+          <w:szCs w:val="36"/>
+        </w:rPr>
+      </w:pPr>
+      <w:bookmarkStart w:id="17" w:name="_swtf20sdg30e" w:colFirst="0" w:colLast="0"/>
+      <w:bookmarkEnd w:id="17"/>
+    </w:p>
+    <w:p>
+      <w:pPr>
+        <w:rPr>
+          <w:b/>
+          <w:sz w:val="36"/>
+          <w:szCs w:val="36"/>
+        </w:rPr>
+      </w:pPr>
+      <w:bookmarkStart w:id="18" w:name="_rjqg02j4dnvu" w:colFirst="0" w:colLast="0"/>
+      <w:bookmarkEnd w:id="18"/>
+      <w:r>
+        <w:rPr>
+          <w:b/>
+          <w:noProof/>
+          <w:sz w:val="36"/>
+          <w:szCs w:val="36"/>
+        </w:rPr>
+        <w:drawing>
+          <wp:inline distT="114300" distB="114300" distL="114300" distR="114300" wp14:anchorId="4145585A" wp14:editId="1C5B3A28">
+            <wp:extent cx="5943600" cy="4533900"/>
+            <wp:effectExtent l="0" t="0" r="0" b="0"/>
+            <wp:docPr id="18" name="image19.png"/>
+            <wp:cNvGraphicFramePr/>
+            <a:graphic xmlns:a="http://schemas.openxmlformats.org/drawingml/2006/main">
+              <a:graphicData uri="http://schemas.openxmlformats.org/drawingml/2006/picture">
+                <pic:pic xmlns:pic="http://schemas.openxmlformats.org/drawingml/2006/picture">
+                  <pic:nvPicPr>
+                    <pic:cNvPr id="0" name="image19.png"/>
+                    <pic:cNvPicPr preferRelativeResize="0"/>
+                  </pic:nvPicPr>
+                  <pic:blipFill>
+                    <a:blip r:embed="rId21"/>
+                    <a:srcRect/>
+                    <a:stretch>
+                      <a:fillRect/>
+                    </a:stretch>
+                  </pic:blipFill>
+                  <pic:spPr>
+                    <a:xfrm>
+                      <a:off x="0" y="0"/>
+                      <a:ext cx="5943600" cy="4533900"/>
+                    </a:xfrm>
+                    <a:prstGeom prst="rect">
+                      <a:avLst/>
+                    </a:prstGeom>
+                    <a:ln/>
+                  </pic:spPr>
+                </pic:pic>
+              </a:graphicData>
+            </a:graphic>
+          </wp:inline>
+        </w:drawing>
+      </w:r>
+    </w:p>
+    <w:p>
+      <w:pPr>
+        <w:rPr>
+          <w:b/>
+          <w:sz w:val="36"/>
+          <w:szCs w:val="36"/>
+        </w:rPr>
+      </w:pPr>
+      <w:bookmarkStart w:id="19" w:name="_lax6e6txdksf" w:colFirst="0" w:colLast="0"/>
+      <w:bookmarkEnd w:id="19"/>
+    </w:p>
+    <w:p>
+      <w:pPr>
+        <w:rPr>
+          <w:b/>
+          <w:sz w:val="36"/>
+          <w:szCs w:val="36"/>
+        </w:rPr>
+      </w:pPr>
+      <w:bookmarkStart w:id="20" w:name="_wkq6s5ikjb79" w:colFirst="0" w:colLast="0"/>
+      <w:bookmarkEnd w:id="20"/>
+    </w:p>
+    <w:p>
+      <w:pPr>
+        <w:rPr>
+          <w:b/>
+          <w:sz w:val="36"/>
+          <w:szCs w:val="36"/>
+        </w:rPr>
+      </w:pPr>
+      <w:bookmarkStart w:id="21" w:name="_9tl6r37oim7g" w:colFirst="0" w:colLast="0"/>
+      <w:bookmarkEnd w:id="21"/>
+    </w:p>
+    <w:p>
+      <w:pPr>
+        <w:rPr>
+          <w:b/>
+          <w:sz w:val="36"/>
+          <w:szCs w:val="36"/>
+        </w:rPr>
+      </w:pPr>
+      <w:bookmarkStart w:id="22" w:name="_rdmujl7gymt3" w:colFirst="0" w:colLast="0"/>
+      <w:bookmarkEnd w:id="22"/>
+    </w:p>
+    <w:p>
+      <w:pPr>
+        <w:rPr>
+          <w:b/>
+          <w:sz w:val="36"/>
+          <w:szCs w:val="36"/>
+        </w:rPr>
+      </w:pPr>
+      <w:bookmarkStart w:id="23" w:name="_d8yjo2j0jnx9" w:colFirst="0" w:colLast="0"/>
+      <w:bookmarkEnd w:id="23"/>
+    </w:p>
+    <w:p>
+      <w:pPr>
+        <w:rPr>
+          <w:b/>
+          <w:sz w:val="36"/>
+          <w:szCs w:val="36"/>
+        </w:rPr>
+      </w:pPr>
+      <w:bookmarkStart w:id="24" w:name="_kwqzpfr5zypp" w:colFirst="0" w:colLast="0"/>
+      <w:bookmarkEnd w:id="24"/>
+    </w:p>
+    <w:p>
+      <w:pPr>
+        <w:rPr>
+          <w:b/>
+          <w:sz w:val="36"/>
+          <w:szCs w:val="36"/>
+        </w:rPr>
+      </w:pPr>
+      <w:bookmarkStart w:id="25" w:name="_5dso913poi0h" w:colFirst="0" w:colLast="0"/>
+      <w:bookmarkEnd w:id="25"/>
+    </w:p>
+    <w:p>
+      <w:pPr>
+        <w:rPr>
+          <w:b/>
+          <w:sz w:val="36"/>
+          <w:szCs w:val="36"/>
+        </w:rPr>
+      </w:pPr>
+      <w:r>
+        <w:rPr>
+          <w:b/>
+          <w:sz w:val="36"/>
+          <w:szCs w:val="36"/>
+        </w:rPr>
+        <w:lastRenderedPageBreak/>
+        <w:t xml:space="preserve">VirtualBox </w:t>
+      </w:r>
+      <w:proofErr w:type="gramStart"/>
+      <w:r>
+        <w:rPr>
+          <w:b/>
+          <w:sz w:val="36"/>
+          <w:szCs w:val="36"/>
+        </w:rPr>
+        <w:t>Setup:-</w:t>
+      </w:r>
+      <w:proofErr w:type="gramEnd"/>
+    </w:p>
+    <w:p>
+      <w:pPr>
+        <w:rPr>
+          <w:b/>
+          <w:sz w:val="36"/>
+          <w:szCs w:val="36"/>
+        </w:rPr>
+      </w:pPr>
+      <w:bookmarkStart w:id="26" w:name="_5lh0peliunqp" w:colFirst="0" w:colLast="0"/>
+      <w:bookmarkEnd w:id="26"/>
+    </w:p>
+    <w:p>
+      <w:pPr>
+        <w:rPr>
+          <w:b/>
+          <w:sz w:val="36"/>
+          <w:szCs w:val="36"/>
+        </w:rPr>
+      </w:pPr>
+      <w:bookmarkStart w:id="27" w:name="_7whtaimkgl2p" w:colFirst="0" w:colLast="0"/>
+      <w:bookmarkEnd w:id="27"/>
+      <w:r>
+        <w:rPr>
+          <w:b/>
+          <w:noProof/>
+          <w:sz w:val="36"/>
+          <w:szCs w:val="36"/>
+        </w:rPr>
+        <w:drawing>
+          <wp:inline distT="114300" distB="114300" distL="114300" distR="114300" wp14:anchorId="72D2D29D" wp14:editId="1CE6D92F">
+            <wp:extent cx="5357813" cy="3082459"/>
+            <wp:effectExtent l="0" t="0" r="0" b="0"/>
+            <wp:docPr id="3" name="image4.png"/>
+            <wp:cNvGraphicFramePr/>
+            <a:graphic xmlns:a="http://schemas.openxmlformats.org/drawingml/2006/main">
+              <a:graphicData uri="http://schemas.openxmlformats.org/drawingml/2006/picture">
+                <pic:pic xmlns:pic="http://schemas.openxmlformats.org/drawingml/2006/picture">
+                  <pic:nvPicPr>
+                    <pic:cNvPr id="0" name="image4.png"/>
+                    <pic:cNvPicPr preferRelativeResize="0"/>
+                  </pic:nvPicPr>
+                  <pic:blipFill>
+                    <a:blip r:embed="rId22"/>
+                    <a:srcRect/>
+                    <a:stretch>
+                      <a:fillRect/>
+                    </a:stretch>
+                  </pic:blipFill>
+                  <pic:spPr>
+                    <a:xfrm>
+                      <a:off x="0" y="0"/>
+                      <a:ext cx="5357813" cy="3082459"/>
+                    </a:xfrm>
+                    <a:prstGeom prst="rect">
+                      <a:avLst/>
+                    </a:prstGeom>
+                    <a:ln/>
+                  </pic:spPr>
+                </pic:pic>
+              </a:graphicData>
+            </a:graphic>
+          </wp:inline>
+        </w:drawing>
+      </w:r>
+      <w:r>
+        <w:rPr>
+          <w:b/>
+          <w:noProof/>
+          <w:sz w:val="36"/>
+          <w:szCs w:val="36"/>
+        </w:rPr>
+        <w:drawing>
+          <wp:inline distT="114300" distB="114300" distL="114300" distR="114300" wp14:anchorId="5F269532" wp14:editId="6636970C">
+            <wp:extent cx="4024313" cy="2926060"/>
+            <wp:effectExtent l="0" t="0" r="0" b="0"/>
+            <wp:docPr id="9" name="image8.png"/>
+            <wp:cNvGraphicFramePr/>
+            <a:graphic xmlns:a="http://schemas.openxmlformats.org/drawingml/2006/main">
+              <a:graphicData uri="http://schemas.openxmlformats.org/drawingml/2006/picture">
+                <pic:pic xmlns:pic="http://schemas.openxmlformats.org/drawingml/2006/picture">
+                  <pic:nvPicPr>
+                    <pic:cNvPr id="0" name="image8.png"/>
+                    <pic:cNvPicPr preferRelativeResize="0"/>
+                  </pic:nvPicPr>
+                  <pic:blipFill>
+                    <a:blip r:embed="rId23"/>
+                    <a:srcRect/>
+                    <a:stretch>
+                      <a:fillRect/>
+                    </a:stretch>
+                  </pic:blipFill>
+                  <pic:spPr>
+                    <a:xfrm>
+                      <a:off x="0" y="0"/>
+                      <a:ext cx="4024313" cy="2926060"/>
+                    </a:xfrm>
+                    <a:prstGeom prst="rect">
+                      <a:avLst/>
+                    </a:prstGeom>
+                    <a:ln/>
+                  </pic:spPr>
+                </pic:pic>
+              </a:graphicData>
+            </a:graphic>
+          </wp:inline>
+        </w:drawing>
+      </w:r>
+      <w:r>
+        <w:rPr>
+          <w:b/>
+          <w:noProof/>
+          <w:sz w:val="36"/>
+          <w:szCs w:val="36"/>
+        </w:rPr>
+        <w:lastRenderedPageBreak/>
+        <w:drawing>
+          <wp:inline distT="114300" distB="114300" distL="114300" distR="114300" wp14:anchorId="574D992D" wp14:editId="56FA29D0">
+            <wp:extent cx="4076700" cy="4324350"/>
+            <wp:effectExtent l="0" t="0" r="0" b="0"/>
+            <wp:docPr id="30" name="image29.png"/>
+            <wp:cNvGraphicFramePr/>
+            <a:graphic xmlns:a="http://schemas.openxmlformats.org/drawingml/2006/main">
+              <a:graphicData uri="http://schemas.openxmlformats.org/drawingml/2006/picture">
+                <pic:pic xmlns:pic="http://schemas.openxmlformats.org/drawingml/2006/picture">
+                  <pic:nvPicPr>
+                    <pic:cNvPr id="0" name="image29.png"/>
+                    <pic:cNvPicPr preferRelativeResize="0"/>
+                  </pic:nvPicPr>
+                  <pic:blipFill>
+                    <a:blip r:embed="rId24"/>
+                    <a:srcRect/>
+                    <a:stretch>
+                      <a:fillRect/>
+                    </a:stretch>
+                  </pic:blipFill>
+                  <pic:spPr>
+                    <a:xfrm>
+                      <a:off x="0" y="0"/>
+                      <a:ext cx="4076700" cy="4324350"/>
+                    </a:xfrm>
+                    <a:prstGeom prst="rect">
+                      <a:avLst/>
+                    </a:prstGeom>
+                    <a:ln/>
+                  </pic:spPr>
+                </pic:pic>
+              </a:graphicData>
+            </a:graphic>
+          </wp:inline>
+        </w:drawing>
+      </w:r>
+      <w:r>
+        <w:rPr>
+          <w:b/>
+          <w:noProof/>
+          <w:sz w:val="36"/>
+          <w:szCs w:val="36"/>
+        </w:rPr>
+        <w:drawing>
+          <wp:inline distT="114300" distB="114300" distL="114300" distR="114300" wp14:anchorId="562301EE" wp14:editId="180DDA7C">
+            <wp:extent cx="5829300" cy="1323975"/>
+            <wp:effectExtent l="0" t="0" r="0" b="0"/>
+            <wp:docPr id="29" name="image31.png"/>
+            <wp:cNvGraphicFramePr/>
+            <a:graphic xmlns:a="http://schemas.openxmlformats.org/drawingml/2006/main">
+              <a:graphicData uri="http://schemas.openxmlformats.org/drawingml/2006/picture">
+                <pic:pic xmlns:pic="http://schemas.openxmlformats.org/drawingml/2006/picture">
+                  <pic:nvPicPr>
+                    <pic:cNvPr id="0" name="image31.png"/>
+                    <pic:cNvPicPr preferRelativeResize="0"/>
+                  </pic:nvPicPr>
+                  <pic:blipFill>
+                    <a:blip r:embed="rId25"/>
+                    <a:srcRect/>
+                    <a:stretch>
+                      <a:fillRect/>
+                    </a:stretch>
+                  </pic:blipFill>
+                  <pic:spPr>
+                    <a:xfrm>
+                      <a:off x="0" y="0"/>
+                      <a:ext cx="5829300" cy="1323975"/>
+                    </a:xfrm>
+                    <a:prstGeom prst="rect">
+                      <a:avLst/>
+                    </a:prstGeom>
+                    <a:ln/>
+                  </pic:spPr>
+                </pic:pic>
+              </a:graphicData>
+            </a:graphic>
+          </wp:inline>
+        </w:drawing>
+      </w:r>
+      <w:r>
+        <w:rPr>
+          <w:b/>
+          <w:noProof/>
+          <w:sz w:val="36"/>
+          <w:szCs w:val="36"/>
+        </w:rPr>
+        <w:lastRenderedPageBreak/>
+        <w:drawing>
+          <wp:inline distT="114300" distB="114300" distL="114300" distR="114300" wp14:anchorId="66838469" wp14:editId="5E7BA747">
+            <wp:extent cx="5500688" cy="3164658"/>
+            <wp:effectExtent l="0" t="0" r="0" b="0"/>
+            <wp:docPr id="10" name="image10.png"/>
+            <wp:cNvGraphicFramePr/>
+            <a:graphic xmlns:a="http://schemas.openxmlformats.org/drawingml/2006/main">
+              <a:graphicData uri="http://schemas.openxmlformats.org/drawingml/2006/picture">
+                <pic:pic xmlns:pic="http://schemas.openxmlformats.org/drawingml/2006/picture">
+                  <pic:nvPicPr>
+                    <pic:cNvPr id="0" name="image10.png"/>
+                    <pic:cNvPicPr preferRelativeResize="0"/>
+                  </pic:nvPicPr>
+                  <pic:blipFill>
+                    <a:blip r:embed="rId26"/>
+                    <a:srcRect/>
+                    <a:stretch>
+                      <a:fillRect/>
+                    </a:stretch>
+                  </pic:blipFill>
+                  <pic:spPr>
+                    <a:xfrm>
+                      <a:off x="0" y="0"/>
+                      <a:ext cx="5500688" cy="3164658"/>
+                    </a:xfrm>
+                    <a:prstGeom prst="rect">
+                      <a:avLst/>
+                    </a:prstGeom>
+                    <a:ln/>
+                  </pic:spPr>
+                </pic:pic>
+              </a:graphicData>
+            </a:graphic>
+          </wp:inline>
+        </w:drawing>
+      </w:r>
+      <w:r>
+        <w:rPr>
+          <w:b/>
+          <w:noProof/>
+          <w:sz w:val="36"/>
+          <w:szCs w:val="36"/>
+        </w:rPr>
+        <w:drawing>
+          <wp:inline distT="114300" distB="114300" distL="114300" distR="114300" wp14:anchorId="48CD47A7" wp14:editId="0642AAFD">
+            <wp:extent cx="5262563" cy="4309566"/>
+            <wp:effectExtent l="0" t="0" r="0" b="0"/>
+            <wp:docPr id="27" name="image27.png"/>
+            <wp:cNvGraphicFramePr/>
+            <a:graphic xmlns:a="http://schemas.openxmlformats.org/drawingml/2006/main">
+              <a:graphicData uri="http://schemas.openxmlformats.org/drawingml/2006/picture">
+                <pic:pic xmlns:pic="http://schemas.openxmlformats.org/drawingml/2006/picture">
+                  <pic:nvPicPr>
+                    <pic:cNvPr id="0" name="image27.png"/>
+                    <pic:cNvPicPr preferRelativeResize="0"/>
+                  </pic:nvPicPr>
+                  <pic:blipFill>
+                    <a:blip r:embed="rId27"/>
+                    <a:srcRect/>
+                    <a:stretch>
+                      <a:fillRect/>
+                    </a:stretch>
+                  </pic:blipFill>
+                  <pic:spPr>
+                    <a:xfrm>
+                      <a:off x="0" y="0"/>
+                      <a:ext cx="5262563" cy="4309566"/>
+                    </a:xfrm>
+                    <a:prstGeom prst="rect">
+                      <a:avLst/>
+                    </a:prstGeom>
+                    <a:ln/>
+                  </pic:spPr>
+                </pic:pic>
+              </a:graphicData>
+            </a:graphic>
+          </wp:inline>
+        </w:drawing>
+      </w:r>
+    </w:p>
+    <w:p>
+      <w:pPr>
+        <w:rPr>
+          <w:b/>
+          <w:sz w:val="36"/>
+          <w:szCs w:val="36"/>
+        </w:rPr>
+      </w:pPr>
+      <w:bookmarkStart w:id="28" w:name="_6taunpeuazbf" w:colFirst="0" w:colLast="0"/>
+      <w:bookmarkEnd w:id="28"/>
+    </w:p>
+    <w:p>
+      <w:pPr>
+        <w:rPr>
+          <w:b/>
+          <w:sz w:val="36"/>
+          <w:szCs w:val="36"/>
+        </w:rPr>
+      </w:pPr>
+      <w:bookmarkStart w:id="29" w:name="_i3t5tjf96p8k" w:colFirst="0" w:colLast="0"/>
+      <w:bookmarkEnd w:id="29"/>
+      <w:r>
+        <w:rPr>
+          <w:b/>
+          <w:sz w:val="36"/>
+          <w:szCs w:val="36"/>
+        </w:rPr>
+        <w:lastRenderedPageBreak/>
+        <w:t xml:space="preserve">VMWare </w:t>
+      </w:r>
+      <w:proofErr w:type="gramStart"/>
+      <w:r>
+        <w:rPr>
+          <w:b/>
+          <w:sz w:val="36"/>
+          <w:szCs w:val="36"/>
+        </w:rPr>
+        <w:t>Setup:-</w:t>
+      </w:r>
+      <w:proofErr w:type="gramEnd"/>
+    </w:p>
+    <w:p>
+      <w:pPr>
+        <w:rPr>
+          <w:b/>
+          <w:sz w:val="36"/>
+          <w:szCs w:val="36"/>
+        </w:rPr>
+      </w:pPr>
+      <w:bookmarkStart w:id="30" w:name="_1bkhefht78o0" w:colFirst="0" w:colLast="0"/>
+      <w:bookmarkEnd w:id="30"/>
+    </w:p>
+    <w:p>
+      <w:pPr>
+        <w:rPr>
+          <w:b/>
+          <w:sz w:val="36"/>
+          <w:szCs w:val="36"/>
+        </w:rPr>
+      </w:pPr>
+      <w:bookmarkStart w:id="31" w:name="_4ympzf3d1fb9" w:colFirst="0" w:colLast="0"/>
+      <w:bookmarkEnd w:id="31"/>
+      <w:r>
+        <w:rPr>
+          <w:b/>
+          <w:noProof/>
+          <w:sz w:val="36"/>
+          <w:szCs w:val="36"/>
+        </w:rPr>
+        <w:drawing>
+          <wp:inline distT="114300" distB="114300" distL="114300" distR="114300" wp14:anchorId="46A64CCE" wp14:editId="74DD4AB5">
+            <wp:extent cx="5943600" cy="3848100"/>
+            <wp:effectExtent l="0" t="0" r="0" b="0"/>
+            <wp:docPr id="23" name="image23.png"/>
+            <wp:cNvGraphicFramePr/>
+            <a:graphic xmlns:a="http://schemas.openxmlformats.org/drawingml/2006/main">
+              <a:graphicData uri="http://schemas.openxmlformats.org/drawingml/2006/picture">
+                <pic:pic xmlns:pic="http://schemas.openxmlformats.org/drawingml/2006/picture">
+                  <pic:nvPicPr>
+                    <pic:cNvPr id="0" name="image23.png"/>
+                    <pic:cNvPicPr preferRelativeResize="0"/>
+                  </pic:nvPicPr>
+                  <pic:blipFill>
+                    <a:blip r:embed="rId28"/>
+                    <a:srcRect/>
+                    <a:stretch>
+                      <a:fillRect/>
+                    </a:stretch>
+                  </pic:blipFill>
+                  <pic:spPr>
+                    <a:xfrm>
+                      <a:off x="0" y="0"/>
+                      <a:ext cx="5943600" cy="3848100"/>
+                    </a:xfrm>
+                    <a:prstGeom prst="rect">
+                      <a:avLst/>
+                    </a:prstGeom>
+                    <a:ln/>
+                  </pic:spPr>
+                </pic:pic>
+              </a:graphicData>
+            </a:graphic>
+          </wp:inline>
+        </w:drawing>
+      </w:r>
+      <w:r>
+        <w:rPr>
+          <w:b/>
+          <w:noProof/>
+          <w:sz w:val="36"/>
+          <w:szCs w:val="36"/>
+        </w:rPr>
+        <w:drawing>
+          <wp:inline distT="114300" distB="114300" distL="114300" distR="114300" wp14:anchorId="6887F3B8" wp14:editId="429DBE53">
+            <wp:extent cx="5943600" cy="1765300"/>
+            <wp:effectExtent l="0" t="0" r="0" b="0"/>
+            <wp:docPr id="12" name="image12.png"/>
+            <wp:cNvGraphicFramePr/>
+            <a:graphic xmlns:a="http://schemas.openxmlformats.org/drawingml/2006/main">
+              <a:graphicData uri="http://schemas.openxmlformats.org/drawingml/2006/picture">
+                <pic:pic xmlns:pic="http://schemas.openxmlformats.org/drawingml/2006/picture">
+                  <pic:nvPicPr>
+                    <pic:cNvPr id="0" name="image12.png"/>
+                    <pic:cNvPicPr preferRelativeResize="0"/>
+                  </pic:nvPicPr>
+                  <pic:blipFill>
+                    <a:blip r:embed="rId29"/>
+                    <a:srcRect/>
+                    <a:stretch>
+                      <a:fillRect/>
+                    </a:stretch>
+                  </pic:blipFill>
+                  <pic:spPr>
+                    <a:xfrm>
+                      <a:off x="0" y="0"/>
+                      <a:ext cx="5943600" cy="1765300"/>
+                    </a:xfrm>
+                    <a:prstGeom prst="rect">
+                      <a:avLst/>
+                    </a:prstGeom>
+                    <a:ln/>
+                  </pic:spPr>
+                </pic:pic>
+              </a:graphicData>
+            </a:graphic>
+          </wp:inline>
+        </w:drawing>
+      </w:r>
+    </w:p>
+    <w:p>
+      <w:pPr>
+        <w:rPr>
+          <w:b/>
+          <w:sz w:val="36"/>
+          <w:szCs w:val="36"/>
+        </w:rPr>
+      </w:pPr>
+      <w:bookmarkStart w:id="32" w:name="_izou07fq6jdd" w:colFirst="0" w:colLast="0"/>
+      <w:bookmarkEnd w:id="32"/>
+    </w:p>
+    <w:p>
+      <w:pPr>
+        <w:rPr>
+          <w:b/>
+          <w:sz w:val="36"/>
+          <w:szCs w:val="36"/>
+        </w:rPr>
+      </w:pPr>
+      <w:bookmarkStart w:id="33" w:name="_yrc23oua709i" w:colFirst="0" w:colLast="0"/>
+      <w:bookmarkEnd w:id="33"/>
+    </w:p>
+    <w:p>
+      <w:pPr>
+        <w:rPr>
+          <w:b/>
+          <w:sz w:val="36"/>
+          <w:szCs w:val="36"/>
+        </w:rPr>
+      </w:pPr>
+      <w:bookmarkStart w:id="34" w:name="_lm5clkru73bo" w:colFirst="0" w:colLast="0"/>
+      <w:bookmarkEnd w:id="34"/>
+    </w:p>
+    <w:p>
+      <w:pPr>
+        <w:rPr>
+          <w:b/>
+          <w:sz w:val="36"/>
+          <w:szCs w:val="36"/>
+        </w:rPr>
+      </w:pPr>
+      <w:bookmarkStart w:id="35" w:name="_7uwze8ii3nfr" w:colFirst="0" w:colLast="0"/>
+      <w:bookmarkEnd w:id="35"/>
+    </w:p>
+    <w:p>
+      <w:pPr>
+        <w:rPr>
+          <w:b/>
+          <w:sz w:val="36"/>
+          <w:szCs w:val="36"/>
+        </w:rPr>
+      </w:pPr>
+      <w:r>
+        <w:rPr>
+          <w:b/>
+          <w:sz w:val="36"/>
+          <w:szCs w:val="36"/>
+        </w:rPr>
+        <w:lastRenderedPageBreak/>
+        <w:t>Installation (VMWare):</w:t>
+      </w:r>
+    </w:p>
+    <w:p>
+      <w:pPr>
+        <w:rPr>
+          <w:b/>
+          <w:sz w:val="36"/>
+          <w:szCs w:val="36"/>
+        </w:rPr>
+      </w:pPr>
+      <w:bookmarkStart w:id="36" w:name="_xk6u1du7vmrj" w:colFirst="0" w:colLast="0"/>
+      <w:bookmarkEnd w:id="36"/>
+      <w:r>
+        <w:rPr>
+          <w:b/>
+          <w:noProof/>
+          <w:sz w:val="36"/>
+          <w:szCs w:val="36"/>
+        </w:rPr>
+        <w:drawing>
+          <wp:inline distT="114300" distB="114300" distL="114300" distR="114300" wp14:anchorId="389B3FE2" wp14:editId="36EE90C0">
+            <wp:extent cx="4714875" cy="3733800"/>
+            <wp:effectExtent l="0" t="0" r="0" b="0"/>
+            <wp:docPr id="25" name="image25.png"/>
+            <wp:cNvGraphicFramePr/>
+            <a:graphic xmlns:a="http://schemas.openxmlformats.org/drawingml/2006/main">
+              <a:graphicData uri="http://schemas.openxmlformats.org/drawingml/2006/picture">
+                <pic:pic xmlns:pic="http://schemas.openxmlformats.org/drawingml/2006/picture">
+                  <pic:nvPicPr>
+                    <pic:cNvPr id="0" name="image25.png"/>
+                    <pic:cNvPicPr preferRelativeResize="0"/>
+                  </pic:nvPicPr>
+                  <pic:blipFill>
+                    <a:blip r:embed="rId30"/>
+                    <a:srcRect/>
+                    <a:stretch>
+                      <a:fillRect/>
+                    </a:stretch>
+                  </pic:blipFill>
+                  <pic:spPr>
+                    <a:xfrm>
+                      <a:off x="0" y="0"/>
+                      <a:ext cx="4714875" cy="3733800"/>
+                    </a:xfrm>
+                    <a:prstGeom prst="rect">
+                      <a:avLst/>
+                    </a:prstGeom>
+                    <a:ln/>
+                  </pic:spPr>
+                </pic:pic>
+              </a:graphicData>
+            </a:graphic>
+          </wp:inline>
+        </w:drawing>
+      </w:r>
+      <w:r>
+        <w:rPr>
+          <w:b/>
+          <w:noProof/>
+          <w:sz w:val="36"/>
+          <w:szCs w:val="36"/>
+        </w:rPr>
+        <w:drawing>
+          <wp:inline distT="114300" distB="114300" distL="114300" distR="114300" wp14:anchorId="7933F2CF" wp14:editId="58F6DFF7">
+            <wp:extent cx="4343400" cy="3171825"/>
+            <wp:effectExtent l="0" t="0" r="0" b="0"/>
+            <wp:docPr id="39" name="image38.png"/>
+            <wp:cNvGraphicFramePr/>
+            <a:graphic xmlns:a="http://schemas.openxmlformats.org/drawingml/2006/main">
+              <a:graphicData uri="http://schemas.openxmlformats.org/drawingml/2006/picture">
+                <pic:pic xmlns:pic="http://schemas.openxmlformats.org/drawingml/2006/picture">
+                  <pic:nvPicPr>
+                    <pic:cNvPr id="0" name="image38.png"/>
+                    <pic:cNvPicPr preferRelativeResize="0"/>
+                  </pic:nvPicPr>
+                  <pic:blipFill>
+                    <a:blip r:embed="rId31"/>
+                    <a:srcRect/>
+                    <a:stretch>
+                      <a:fillRect/>
+                    </a:stretch>
+                  </pic:blipFill>
+                  <pic:spPr>
+                    <a:xfrm>
+                      <a:off x="0" y="0"/>
+                      <a:ext cx="4343400" cy="3171825"/>
+                    </a:xfrm>
+                    <a:prstGeom prst="rect">
+                      <a:avLst/>
+                    </a:prstGeom>
+                    <a:ln/>
+                  </pic:spPr>
+                </pic:pic>
+              </a:graphicData>
+            </a:graphic>
+          </wp:inline>
+        </w:drawing>
+      </w:r>
+    </w:p>
+    <w:p>
+      <w:pPr>
+        <w:rPr>
+          <w:b/>
+          <w:sz w:val="36"/>
+          <w:szCs w:val="36"/>
+        </w:rPr>
+      </w:pPr>
+      <w:bookmarkStart w:id="37" w:name="_ld3nczl2w2nb" w:colFirst="0" w:colLast="0"/>
+      <w:bookmarkEnd w:id="37"/>
+    </w:p>
+    <w:p>
+      <w:pPr>
+        <w:rPr>
+          <w:b/>
+          <w:sz w:val="36"/>
+          <w:szCs w:val="36"/>
+        </w:rPr>
+      </w:pPr>
+      <w:bookmarkStart w:id="38" w:name="_5efti0jjcr8p" w:colFirst="0" w:colLast="0"/>
+      <w:bookmarkEnd w:id="38"/>
+    </w:p>
+    <w:p>
+      <w:pPr>
+        <w:rPr>
+          <w:b/>
+          <w:sz w:val="36"/>
+          <w:szCs w:val="36"/>
+        </w:rPr>
+      </w:pPr>
+      <w:r>
+        <w:rPr>
+          <w:b/>
+          <w:sz w:val="36"/>
+          <w:szCs w:val="36"/>
+        </w:rPr>
+        <w:lastRenderedPageBreak/>
+        <w:t>Creating a VM:</w:t>
+      </w:r>
+    </w:p>
+    <w:p>
+      <w:pPr>
+        <w:rPr>
+          <w:b/>
+          <w:sz w:val="36"/>
+          <w:szCs w:val="36"/>
+        </w:rPr>
+      </w:pPr>
+      <w:bookmarkStart w:id="39" w:name="_289dk2d1p7ja" w:colFirst="0" w:colLast="0"/>
+      <w:bookmarkEnd w:id="39"/>
+    </w:p>
+    <w:p>
+      <w:pPr>
+        <w:rPr>
+          <w:b/>
+          <w:sz w:val="36"/>
+          <w:szCs w:val="36"/>
+        </w:rPr>
+      </w:pPr>
+      <w:bookmarkStart w:id="40" w:name="_yjzj57yq6v5t" w:colFirst="0" w:colLast="0"/>
+      <w:bookmarkEnd w:id="40"/>
+      <w:r>
+        <w:rPr>
+          <w:b/>
+          <w:noProof/>
+          <w:sz w:val="36"/>
+          <w:szCs w:val="36"/>
+        </w:rPr>
+        <w:drawing>
+          <wp:inline distT="114300" distB="114300" distL="114300" distR="114300" wp14:anchorId="11FAEECF" wp14:editId="62A83A23">
+            <wp:extent cx="5943600" cy="4762500"/>
+            <wp:effectExtent l="0" t="0" r="0" b="0"/>
+            <wp:docPr id="1" name="image1.png"/>
+            <wp:cNvGraphicFramePr/>
+            <a:graphic xmlns:a="http://schemas.openxmlformats.org/drawingml/2006/main">
+              <a:graphicData uri="http://schemas.openxmlformats.org/drawingml/2006/picture">
+                <pic:pic xmlns:pic="http://schemas.openxmlformats.org/drawingml/2006/picture">
+                  <pic:nvPicPr>
+                    <pic:cNvPr id="0" name="image1.png"/>
+                    <pic:cNvPicPr preferRelativeResize="0"/>
+                  </pic:nvPicPr>
+                  <pic:blipFill>
+                    <a:blip r:embed="rId32"/>
+                    <a:srcRect/>
+                    <a:stretch>
+                      <a:fillRect/>
+                    </a:stretch>
+                  </pic:blipFill>
+                  <pic:spPr>
+                    <a:xfrm>
+                      <a:off x="0" y="0"/>
+                      <a:ext cx="5943600" cy="4762500"/>
+                    </a:xfrm>
+                    <a:prstGeom prst="rect">
+                      <a:avLst/>
+                    </a:prstGeom>
+                    <a:ln/>
+                  </pic:spPr>
+                </pic:pic>
+              </a:graphicData>
+            </a:graphic>
+          </wp:inline>
+        </w:drawing>
+      </w:r>
+    </w:p>
+    <w:p>
+      <w:pPr>
+        <w:rPr>
+          <w:b/>
+          <w:sz w:val="36"/>
+          <w:szCs w:val="36"/>
+        </w:rPr>
+      </w:pPr>
+      <w:bookmarkStart w:id="41" w:name="_686wegnosaqt" w:colFirst="0" w:colLast="0"/>
+      <w:bookmarkEnd w:id="41"/>
+      <w:r>
+        <w:rPr>
+          <w:b/>
+          <w:noProof/>
+          <w:sz w:val="36"/>
+          <w:szCs w:val="36"/>
+        </w:rPr>
+        <w:lastRenderedPageBreak/>
+        <w:drawing>
+          <wp:inline distT="114300" distB="114300" distL="114300" distR="114300" wp14:anchorId="6ACB40BB" wp14:editId="127F34FB">
+            <wp:extent cx="4076700" cy="4095750"/>
+            <wp:effectExtent l="0" t="0" r="0" b="0"/>
+            <wp:docPr id="37" name="image36.png"/>
+            <wp:cNvGraphicFramePr/>
+            <a:graphic xmlns:a="http://schemas.openxmlformats.org/drawingml/2006/main">
+              <a:graphicData uri="http://schemas.openxmlformats.org/drawingml/2006/picture">
+                <pic:pic xmlns:pic="http://schemas.openxmlformats.org/drawingml/2006/picture">
+                  <pic:nvPicPr>
+                    <pic:cNvPr id="0" name="image36.png"/>
+                    <pic:cNvPicPr preferRelativeResize="0"/>
+                  </pic:nvPicPr>
+                  <pic:blipFill>
+                    <a:blip r:embed="rId33"/>
+                    <a:srcRect/>
+                    <a:stretch>
+                      <a:fillRect/>
+                    </a:stretch>
+                  </pic:blipFill>
+                  <pic:spPr>
+                    <a:xfrm>
+                      <a:off x="0" y="0"/>
+                      <a:ext cx="4076700" cy="4095750"/>
+                    </a:xfrm>
+                    <a:prstGeom prst="rect">
+                      <a:avLst/>
+                    </a:prstGeom>
+                    <a:ln/>
+                  </pic:spPr>
+                </pic:pic>
+              </a:graphicData>
+            </a:graphic>
+          </wp:inline>
+        </w:drawing>
+      </w:r>
+      <w:r>
+        <w:rPr>
+          <w:b/>
+          <w:noProof/>
+          <w:sz w:val="36"/>
+          <w:szCs w:val="36"/>
+        </w:rPr>
+        <w:drawing>
+          <wp:inline distT="114300" distB="114300" distL="114300" distR="114300" wp14:anchorId="35203C27" wp14:editId="30B07C23">
+            <wp:extent cx="5943600" cy="3352800"/>
+            <wp:effectExtent l="0" t="0" r="0" b="0"/>
+            <wp:docPr id="32" name="image32.png"/>
+            <wp:cNvGraphicFramePr/>
+            <a:graphic xmlns:a="http://schemas.openxmlformats.org/drawingml/2006/main">
+              <a:graphicData uri="http://schemas.openxmlformats.org/drawingml/2006/picture">
+                <pic:pic xmlns:pic="http://schemas.openxmlformats.org/drawingml/2006/picture">
+                  <pic:nvPicPr>
+                    <pic:cNvPr id="0" name="image32.png"/>
+                    <pic:cNvPicPr preferRelativeResize="0"/>
+                  </pic:nvPicPr>
+                  <pic:blipFill>
+                    <a:blip r:embed="rId34"/>
+                    <a:srcRect/>
+                    <a:stretch>
+                      <a:fillRect/>
+                    </a:stretch>
+                  </pic:blipFill>
+                  <pic:spPr>
+                    <a:xfrm>
+                      <a:off x="0" y="0"/>
+                      <a:ext cx="5943600" cy="3352800"/>
+                    </a:xfrm>
+                    <a:prstGeom prst="rect">
+                      <a:avLst/>
+                    </a:prstGeom>
+                    <a:ln/>
+                  </pic:spPr>
+                </pic:pic>
+              </a:graphicData>
+            </a:graphic>
+          </wp:inline>
+        </w:drawing>
+      </w:r>
+      <w:r>
+        <w:rPr>
+          <w:b/>
+          <w:noProof/>
+          <w:sz w:val="36"/>
+          <w:szCs w:val="36"/>
+        </w:rPr>
+        <w:lastRenderedPageBreak/>
+        <w:drawing>
+          <wp:inline distT="114300" distB="114300" distL="114300" distR="114300" wp14:anchorId="7D9707A1" wp14:editId="260C9F2E">
+            <wp:extent cx="4076700" cy="4095750"/>
+            <wp:effectExtent l="0" t="0" r="0" b="0"/>
+            <wp:docPr id="5" name="image3.png"/>
+            <wp:cNvGraphicFramePr/>
+            <a:graphic xmlns:a="http://schemas.openxmlformats.org/drawingml/2006/main">
+              <a:graphicData uri="http://schemas.openxmlformats.org/drawingml/2006/picture">
+                <pic:pic xmlns:pic="http://schemas.openxmlformats.org/drawingml/2006/picture">
+                  <pic:nvPicPr>
+                    <pic:cNvPr id="0" name="image3.png"/>
+                    <pic:cNvPicPr preferRelativeResize="0"/>
+                  </pic:nvPicPr>
+                  <pic:blipFill>
+                    <a:blip r:embed="rId35"/>
+                    <a:srcRect/>
+                    <a:stretch>
+                      <a:fillRect/>
+                    </a:stretch>
+                  </pic:blipFill>
+                  <pic:spPr>
+                    <a:xfrm>
+                      <a:off x="0" y="0"/>
+                      <a:ext cx="4076700" cy="4095750"/>
+                    </a:xfrm>
+                    <a:prstGeom prst="rect">
+                      <a:avLst/>
+                    </a:prstGeom>
+                    <a:ln/>
+                  </pic:spPr>
+                </pic:pic>
+              </a:graphicData>
+            </a:graphic>
+          </wp:inline>
+        </w:drawing>
+      </w:r>
+      <w:r>
+        <w:rPr>
+          <w:b/>
+          <w:noProof/>
+          <w:sz w:val="36"/>
+          <w:szCs w:val="36"/>
+        </w:rPr>
+        <w:drawing>
+          <wp:inline distT="114300" distB="114300" distL="114300" distR="114300" wp14:anchorId="4D436C92" wp14:editId="2EA8F41B">
+            <wp:extent cx="4076700" cy="4095750"/>
+            <wp:effectExtent l="0" t="0" r="0" b="0"/>
+            <wp:docPr id="8" name="image9.png"/>
+            <wp:cNvGraphicFramePr/>
+            <a:graphic xmlns:a="http://schemas.openxmlformats.org/drawingml/2006/main">
+              <a:graphicData uri="http://schemas.openxmlformats.org/drawingml/2006/picture">
+                <pic:pic xmlns:pic="http://schemas.openxmlformats.org/drawingml/2006/picture">
+                  <pic:nvPicPr>
+                    <pic:cNvPr id="0" name="image9.png"/>
+                    <pic:cNvPicPr preferRelativeResize="0"/>
+                  </pic:nvPicPr>
+                  <pic:blipFill>
+                    <a:blip r:embed="rId36"/>
+                    <a:srcRect/>
+                    <a:stretch>
+                      <a:fillRect/>
+                    </a:stretch>
+                  </pic:blipFill>
+                  <pic:spPr>
+                    <a:xfrm>
+                      <a:off x="0" y="0"/>
+                      <a:ext cx="4076700" cy="4095750"/>
+                    </a:xfrm>
+                    <a:prstGeom prst="rect">
+                      <a:avLst/>
+                    </a:prstGeom>
+                    <a:ln/>
+                  </pic:spPr>
+                </pic:pic>
+              </a:graphicData>
+            </a:graphic>
+          </wp:inline>
+        </w:drawing>
+      </w:r>
+      <w:r>
+        <w:rPr>
+          <w:b/>
+          <w:noProof/>
+          <w:sz w:val="36"/>
+          <w:szCs w:val="36"/>
+        </w:rPr>
+        <w:lastRenderedPageBreak/>
+        <w:drawing>
+          <wp:inline distT="114300" distB="114300" distL="114300" distR="114300" wp14:anchorId="22A98C33" wp14:editId="5D743294">
+            <wp:extent cx="4076700" cy="4095750"/>
+            <wp:effectExtent l="0" t="0" r="0" b="0"/>
+            <wp:docPr id="28" name="image28.png"/>
+            <wp:cNvGraphicFramePr/>
+            <a:graphic xmlns:a="http://schemas.openxmlformats.org/drawingml/2006/main">
+              <a:graphicData uri="http://schemas.openxmlformats.org/drawingml/2006/picture">
+                <pic:pic xmlns:pic="http://schemas.openxmlformats.org/drawingml/2006/picture">
+                  <pic:nvPicPr>
+                    <pic:cNvPr id="0" name="image28.png"/>
+                    <pic:cNvPicPr preferRelativeResize="0"/>
+                  </pic:nvPicPr>
+                  <pic:blipFill>
+                    <a:blip r:embed="rId37"/>
+                    <a:srcRect/>
+                    <a:stretch>
+                      <a:fillRect/>
+                    </a:stretch>
+                  </pic:blipFill>
+                  <pic:spPr>
+                    <a:xfrm>
+                      <a:off x="0" y="0"/>
+                      <a:ext cx="4076700" cy="4095750"/>
+                    </a:xfrm>
+                    <a:prstGeom prst="rect">
+                      <a:avLst/>
+                    </a:prstGeom>
+                    <a:ln/>
+                  </pic:spPr>
+                </pic:pic>
+              </a:graphicData>
+            </a:graphic>
+          </wp:inline>
+        </w:drawing>
+      </w:r>
+      <w:r>
+        <w:rPr>
+          <w:b/>
+          <w:noProof/>
+          <w:sz w:val="36"/>
+          <w:szCs w:val="36"/>
+        </w:rPr>
+        <w:lastRenderedPageBreak/>
+        <w:drawing>
+          <wp:inline distT="114300" distB="114300" distL="114300" distR="114300" wp14:anchorId="4DC53E7E" wp14:editId="22FB42BD">
+            <wp:extent cx="5943600" cy="5651500"/>
+            <wp:effectExtent l="0" t="0" r="0" b="0"/>
+            <wp:docPr id="34" name="image34.png"/>
+            <wp:cNvGraphicFramePr/>
+            <a:graphic xmlns:a="http://schemas.openxmlformats.org/drawingml/2006/main">
+              <a:graphicData uri="http://schemas.openxmlformats.org/drawingml/2006/picture">
+                <pic:pic xmlns:pic="http://schemas.openxmlformats.org/drawingml/2006/picture">
+                  <pic:nvPicPr>
+                    <pic:cNvPr id="0" name="image34.png"/>
+                    <pic:cNvPicPr preferRelativeResize="0"/>
+                  </pic:nvPicPr>
+                  <pic:blipFill>
+                    <a:blip r:embed="rId38"/>
+                    <a:srcRect/>
+                    <a:stretch>
+                      <a:fillRect/>
+                    </a:stretch>
+                  </pic:blipFill>
+                  <pic:spPr>
+                    <a:xfrm>
+                      <a:off x="0" y="0"/>
+                      <a:ext cx="5943600" cy="5651500"/>
+                    </a:xfrm>
+                    <a:prstGeom prst="rect">
+                      <a:avLst/>
+                    </a:prstGeom>
+                    <a:ln/>
+                  </pic:spPr>
+                </pic:pic>
+              </a:graphicData>
+            </a:graphic>
+          </wp:inline>
+        </w:drawing>
+      </w:r>
+      <w:r>
+        <w:rPr>
+          <w:b/>
+          <w:noProof/>
+          <w:sz w:val="36"/>
+          <w:szCs w:val="36"/>
+        </w:rPr>
+        <w:lastRenderedPageBreak/>
+        <w:drawing>
+          <wp:inline distT="114300" distB="114300" distL="114300" distR="114300" wp14:anchorId="1C3C13C5" wp14:editId="47CF2E81">
+            <wp:extent cx="5943600" cy="5651500"/>
+            <wp:effectExtent l="0" t="0" r="0" b="0"/>
+            <wp:docPr id="13" name="image13.png"/>
+            <wp:cNvGraphicFramePr/>
+            <a:graphic xmlns:a="http://schemas.openxmlformats.org/drawingml/2006/main">
+              <a:graphicData uri="http://schemas.openxmlformats.org/drawingml/2006/picture">
+                <pic:pic xmlns:pic="http://schemas.openxmlformats.org/drawingml/2006/picture">
+                  <pic:nvPicPr>
+                    <pic:cNvPr id="0" name="image13.png"/>
+                    <pic:cNvPicPr preferRelativeResize="0"/>
+                  </pic:nvPicPr>
+                  <pic:blipFill>
+                    <a:blip r:embed="rId39"/>
+                    <a:srcRect/>
+                    <a:stretch>
+                      <a:fillRect/>
+                    </a:stretch>
+                  </pic:blipFill>
+                  <pic:spPr>
+                    <a:xfrm>
+                      <a:off x="0" y="0"/>
+                      <a:ext cx="5943600" cy="5651500"/>
+                    </a:xfrm>
+                    <a:prstGeom prst="rect">
+                      <a:avLst/>
+                    </a:prstGeom>
+                    <a:ln/>
+                  </pic:spPr>
+                </pic:pic>
+              </a:graphicData>
+            </a:graphic>
+          </wp:inline>
+        </w:drawing>
+      </w:r>
+    </w:p>
+    <w:p>
+      <w:pPr>
+        <w:rPr>
+          <w:b/>
+          <w:sz w:val="36"/>
+          <w:szCs w:val="36"/>
+        </w:rPr>
+      </w:pPr>
+      <w:bookmarkStart w:id="42" w:name="_kk4rrcf92qt0" w:colFirst="0" w:colLast="0"/>
+      <w:bookmarkEnd w:id="42"/>
+    </w:p>
+    <w:p>
+      <w:pPr>
+        <w:rPr>
+          <w:b/>
+          <w:sz w:val="36"/>
+          <w:szCs w:val="36"/>
+        </w:rPr>
+      </w:pPr>
+      <w:bookmarkStart w:id="43" w:name="_ksstjzpkbipz" w:colFirst="0" w:colLast="0"/>
+      <w:bookmarkEnd w:id="43"/>
+    </w:p>
+    <w:p>
+      <w:pPr>
+        <w:rPr>
+          <w:b/>
+          <w:sz w:val="36"/>
+          <w:szCs w:val="36"/>
+        </w:rPr>
+      </w:pPr>
+      <w:bookmarkStart w:id="44" w:name="_rw26q3zhjb7m" w:colFirst="0" w:colLast="0"/>
+      <w:bookmarkEnd w:id="44"/>
+    </w:p>
+    <w:p>
+      <w:pPr>
+        <w:rPr>
+          <w:b/>
+          <w:sz w:val="36"/>
+          <w:szCs w:val="36"/>
+        </w:rPr>
+      </w:pPr>
+      <w:bookmarkStart w:id="45" w:name="_a4vmpkdpy689" w:colFirst="0" w:colLast="0"/>
+      <w:bookmarkEnd w:id="45"/>
+      <w:r>
+        <w:rPr>
+          <w:b/>
+          <w:noProof/>
+          <w:sz w:val="36"/>
+          <w:szCs w:val="36"/>
+        </w:rPr>
+        <w:lastRenderedPageBreak/>
+        <w:drawing>
+          <wp:inline distT="114300" distB="114300" distL="114300" distR="114300" wp14:anchorId="7237DEB5" wp14:editId="6467A968">
+            <wp:extent cx="5943600" cy="4762500"/>
+            <wp:effectExtent l="0" t="0" r="0" b="0"/>
+            <wp:docPr id="22" name="image21.png"/>
+            <wp:cNvGraphicFramePr/>
+            <a:graphic xmlns:a="http://schemas.openxmlformats.org/drawingml/2006/main">
+              <a:graphicData uri="http://schemas.openxmlformats.org/drawingml/2006/picture">
+                <pic:pic xmlns:pic="http://schemas.openxmlformats.org/drawingml/2006/picture">
+                  <pic:nvPicPr>
+                    <pic:cNvPr id="0" name="image21.png"/>
+                    <pic:cNvPicPr preferRelativeResize="0"/>
+                  </pic:nvPicPr>
+                  <pic:blipFill>
+                    <a:blip r:embed="rId40"/>
+                    <a:srcRect/>
+                    <a:stretch>
+                      <a:fillRect/>
+                    </a:stretch>
+                  </pic:blipFill>
+                  <pic:spPr>
+                    <a:xfrm>
+                      <a:off x="0" y="0"/>
+                      <a:ext cx="5943600" cy="4762500"/>
+                    </a:xfrm>
+                    <a:prstGeom prst="rect">
+                      <a:avLst/>
+                    </a:prstGeom>
+                    <a:ln/>
+                  </pic:spPr>
+                </pic:pic>
+              </a:graphicData>
+            </a:graphic>
+          </wp:inline>
+        </w:drawing>
+      </w:r>
+    </w:p>
+    <w:p>
+      <w:pPr>
+        <w:rPr>
+          <w:b/>
+          <w:sz w:val="36"/>
+          <w:szCs w:val="36"/>
+        </w:rPr>
+      </w:pPr>
+      <w:bookmarkStart w:id="46" w:name="_mb21pw73ewfv" w:colFirst="0" w:colLast="0"/>
+      <w:bookmarkEnd w:id="46"/>
+    </w:p>
+    <w:p>
+      <w:pPr>
+        <w:rPr>
+          <w:b/>
+          <w:sz w:val="36"/>
+          <w:szCs w:val="36"/>
+        </w:rPr>
+      </w:pPr>
+      <w:bookmarkStart w:id="47" w:name="_7ng3pn8tvzxt" w:colFirst="0" w:colLast="0"/>
+      <w:bookmarkEnd w:id="47"/>
+    </w:p>
+    <w:p>
+      <w:pPr>
+        <w:rPr>
+          <w:b/>
+          <w:sz w:val="36"/>
+          <w:szCs w:val="36"/>
+        </w:rPr>
+      </w:pPr>
+    </w:p>
+    <w:p>
+      <w:pPr>
+        <w:rPr>
+          <w:b/>
+          <w:sz w:val="36"/>
+          <w:szCs w:val="36"/>
+        </w:rPr>
+      </w:pPr>
+      <w:bookmarkStart w:id="48" w:name="_jv8ux6bn15cm" w:colFirst="0" w:colLast="0"/>
+      <w:bookmarkEnd w:id="48"/>
+    </w:p>
+    <w:p>
+      <w:pPr>
+        <w:rPr>
+          <w:b/>
+          <w:sz w:val="36"/>
+          <w:szCs w:val="36"/>
+        </w:rPr>
+      </w:pPr>
+      <w:bookmarkStart w:id="49" w:name="_5288h02a96nq" w:colFirst="0" w:colLast="0"/>
+      <w:bookmarkEnd w:id="49"/>
+    </w:p>
+    <w:p>
+      <w:pPr>
+        <w:rPr>
+          <w:b/>
+          <w:sz w:val="36"/>
+          <w:szCs w:val="36"/>
+        </w:rPr>
+      </w:pPr>
+      <w:bookmarkStart w:id="50" w:name="_nbjpamrdhrgm" w:colFirst="0" w:colLast="0"/>
+      <w:bookmarkEnd w:id="50"/>
+    </w:p>
+    <w:p>
+      <w:pPr>
+        <w:rPr>
+          <w:b/>
+          <w:sz w:val="36"/>
+          <w:szCs w:val="36"/>
+        </w:rPr>
+      </w:pPr>
+      <w:bookmarkStart w:id="51" w:name="_533zle7sek24" w:colFirst="0" w:colLast="0"/>
+      <w:bookmarkEnd w:id="51"/>
+    </w:p>
+    <w:p>
+      <w:pPr>
+        <w:rPr>
+          <w:b/>
+          <w:sz w:val="36"/>
+          <w:szCs w:val="36"/>
+        </w:rPr>
+      </w:pPr>
+      <w:bookmarkStart w:id="52" w:name="_cd62c8k8uwld" w:colFirst="0" w:colLast="0"/>
+      <w:bookmarkEnd w:id="52"/>
+    </w:p>
+    <w:p>
+      <w:pPr>
+        <w:rPr>
+          <w:b/>
+          <w:sz w:val="36"/>
+          <w:szCs w:val="36"/>
+        </w:rPr>
+      </w:pPr>
+      <w:bookmarkStart w:id="53" w:name="_x5wv57cb48ex" w:colFirst="0" w:colLast="0"/>
+      <w:bookmarkEnd w:id="53"/>
+      <w:r>
+        <w:rPr>
+          <w:b/>
+          <w:sz w:val="36"/>
+          <w:szCs w:val="36"/>
+        </w:rPr>
+        <w:lastRenderedPageBreak/>
+        <w:t>Error:</w:t>
+      </w:r>
+    </w:p>
+    <w:p>
+      <w:pPr>
+        <w:rPr>
+          <w:b/>
+          <w:sz w:val="36"/>
+          <w:szCs w:val="36"/>
+        </w:rPr>
+      </w:pPr>
+      <w:bookmarkStart w:id="54" w:name="_xqvoziqsknyz" w:colFirst="0" w:colLast="0"/>
+      <w:bookmarkEnd w:id="54"/>
+    </w:p>
+    <w:p>
+      <w:pPr>
+        <w:rPr>
+          <w:b/>
+          <w:sz w:val="36"/>
+          <w:szCs w:val="36"/>
+        </w:rPr>
+      </w:pPr>
+      <w:bookmarkStart w:id="55" w:name="_vz0ei1y8e4nc" w:colFirst="0" w:colLast="0"/>
+      <w:bookmarkEnd w:id="55"/>
+      <w:r>
+        <w:rPr>
+          <w:b/>
+          <w:noProof/>
+          <w:sz w:val="36"/>
+          <w:szCs w:val="36"/>
+        </w:rPr>
+        <w:drawing>
+          <wp:inline distT="114300" distB="114300" distL="114300" distR="114300" wp14:anchorId="77DAEB18" wp14:editId="247A02A3">
+            <wp:extent cx="4124325" cy="1295400"/>
+            <wp:effectExtent l="0" t="0" r="0" b="0"/>
+            <wp:docPr id="26" name="image26.png"/>
+            <wp:cNvGraphicFramePr/>
+            <a:graphic xmlns:a="http://schemas.openxmlformats.org/drawingml/2006/main">
+              <a:graphicData uri="http://schemas.openxmlformats.org/drawingml/2006/picture">
+                <pic:pic xmlns:pic="http://schemas.openxmlformats.org/drawingml/2006/picture">
+                  <pic:nvPicPr>
+                    <pic:cNvPr id="0" name="image26.png"/>
+                    <pic:cNvPicPr preferRelativeResize="0"/>
+                  </pic:nvPicPr>
+                  <pic:blipFill>
+                    <a:blip r:embed="rId41"/>
+                    <a:srcRect/>
+                    <a:stretch>
+                      <a:fillRect/>
+                    </a:stretch>
+                  </pic:blipFill>
+                  <pic:spPr>
+                    <a:xfrm>
+                      <a:off x="0" y="0"/>
+                      <a:ext cx="4124325" cy="1295400"/>
+                    </a:xfrm>
+                    <a:prstGeom prst="rect">
+                      <a:avLst/>
+                    </a:prstGeom>
+                    <a:ln/>
+                  </pic:spPr>
+                </pic:pic>
+              </a:graphicData>
+            </a:graphic>
+          </wp:inline>
+        </w:drawing>
+      </w:r>
+      <w:r>
+        <w:rPr>
+          <w:b/>
+          <w:noProof/>
+          <w:sz w:val="36"/>
+          <w:szCs w:val="36"/>
+        </w:rPr>
+        <w:drawing>
+          <wp:inline distT="114300" distB="114300" distL="114300" distR="114300" wp14:anchorId="77C3F80F" wp14:editId="34105747">
+            <wp:extent cx="5943600" cy="3111500"/>
+            <wp:effectExtent l="0" t="0" r="0" b="0"/>
+            <wp:docPr id="38" name="image37.png"/>
+            <wp:cNvGraphicFramePr/>
+            <a:graphic xmlns:a="http://schemas.openxmlformats.org/drawingml/2006/main">
+              <a:graphicData uri="http://schemas.openxmlformats.org/drawingml/2006/picture">
+                <pic:pic xmlns:pic="http://schemas.openxmlformats.org/drawingml/2006/picture">
+                  <pic:nvPicPr>
+                    <pic:cNvPr id="0" name="image37.png"/>
+                    <pic:cNvPicPr preferRelativeResize="0"/>
+                  </pic:nvPicPr>
+                  <pic:blipFill>
+                    <a:blip r:embed="rId42"/>
+                    <a:srcRect/>
+                    <a:stretch>
+                      <a:fillRect/>
+                    </a:stretch>
+                  </pic:blipFill>
+                  <pic:spPr>
+                    <a:xfrm>
+                      <a:off x="0" y="0"/>
+                      <a:ext cx="5943600" cy="3111500"/>
+                    </a:xfrm>
+                    <a:prstGeom prst="rect">
+                      <a:avLst/>
+                    </a:prstGeom>
+                    <a:ln/>
+                  </pic:spPr>
+                </pic:pic>
+              </a:graphicData>
+            </a:graphic>
+          </wp:inline>
+        </w:drawing>
+      </w:r>
+    </w:p>
+    <w:p>
+      <w:pPr>
+        <w:rPr>
+          <w:b/>
+          <w:sz w:val="36"/>
+          <w:szCs w:val="36"/>
+        </w:rPr>
+      </w:pPr>
+      <w:bookmarkStart w:id="56" w:name="_1gcehlteduva" w:colFirst="0" w:colLast="0"/>
+      <w:bookmarkEnd w:id="56"/>
+    </w:p>
     <w:sectPr>
       <w:pgSz w:w="12240" w:h="15840"/>
       <w:pgMar w:top="1440" w:right="1440" w:bottom="1440" w:left="1440" w:header="720" w:footer="720" w:gutter="0"/>
+      <w:pgNumType w:start="1"/>
       <w:cols w:space="720"/>
-      <w:docGrid w:linePitch="360"/>
     </w:sectPr>
   </w:body>
 </w:document>
@@ -68,7 +2589,7 @@
   <w:docDefaults>
     <w:rPrDefault>
       <w:rPr>
-        <w:rFonts w:asciiTheme="minorHAnsi" w:eastAsiaTheme="minorHAnsi" w:hAnsiTheme="minorHAnsi" w:cstheme="minorBidi"/>
+        <w:rFonts w:ascii="Calibri" w:eastAsia="Calibri" w:hAnsi="Calibri" w:cs="Calibri"/>
         <w:sz w:val="22"/>
         <w:szCs w:val="22"/>
         <w:lang w:val="en-US" w:eastAsia="en-US" w:bidi="ar-SA"/>
@@ -76,7 +2597,7 @@
     </w:rPrDefault>
     <w:pPrDefault>
       <w:pPr>
-        <w:spacing w:after="160" w:line="259" w:lineRule="auto"/>
+        <w:spacing w:after="160" w:line="256" w:lineRule="auto"/>
       </w:pPr>
     </w:pPrDefault>
   </w:docDefaults>
@@ -461,10 +2982,122 @@
   <w:style w:type="paragraph" w:default="1" w:styleId="Normal">
     <w:name w:val="Normal"/>
     <w:qFormat/>
-    <w:rsid w:val="00DE6B25"/>
+  </w:style>
+  <w:style w:type="paragraph" w:styleId="Heading1">
+    <w:name w:val="heading 1"/>
+    <w:basedOn w:val="Normal"/>
+    <w:next w:val="Normal"/>
+    <w:uiPriority w:val="9"/>
+    <w:qFormat/>
     <w:pPr>
-      <w:spacing w:line="256" w:lineRule="auto"/>
+      <w:keepNext/>
+      <w:keepLines/>
+      <w:spacing w:before="480" w:after="120"/>
+      <w:outlineLvl w:val="0"/>
     </w:pPr>
+    <w:rPr>
+      <w:b/>
+      <w:sz w:val="48"/>
+      <w:szCs w:val="48"/>
+    </w:rPr>
+  </w:style>
+  <w:style w:type="paragraph" w:styleId="Heading2">
+    <w:name w:val="heading 2"/>
+    <w:basedOn w:val="Normal"/>
+    <w:next w:val="Normal"/>
+    <w:uiPriority w:val="9"/>
+    <w:semiHidden/>
+    <w:unhideWhenUsed/>
+    <w:qFormat/>
+    <w:pPr>
+      <w:keepNext/>
+      <w:keepLines/>
+      <w:spacing w:before="360" w:after="80"/>
+      <w:outlineLvl w:val="1"/>
+    </w:pPr>
+    <w:rPr>
+      <w:b/>
+      <w:sz w:val="36"/>
+      <w:szCs w:val="36"/>
+    </w:rPr>
+  </w:style>
+  <w:style w:type="paragraph" w:styleId="Heading3">
+    <w:name w:val="heading 3"/>
+    <w:basedOn w:val="Normal"/>
+    <w:next w:val="Normal"/>
+    <w:uiPriority w:val="9"/>
+    <w:semiHidden/>
+    <w:unhideWhenUsed/>
+    <w:qFormat/>
+    <w:pPr>
+      <w:keepNext/>
+      <w:keepLines/>
+      <w:spacing w:before="280" w:after="80"/>
+      <w:outlineLvl w:val="2"/>
+    </w:pPr>
+    <w:rPr>
+      <w:b/>
+      <w:sz w:val="28"/>
+      <w:szCs w:val="28"/>
+    </w:rPr>
+  </w:style>
+  <w:style w:type="paragraph" w:styleId="Heading4">
+    <w:name w:val="heading 4"/>
+    <w:basedOn w:val="Normal"/>
+    <w:next w:val="Normal"/>
+    <w:uiPriority w:val="9"/>
+    <w:semiHidden/>
+    <w:unhideWhenUsed/>
+    <w:qFormat/>
+    <w:pPr>
+      <w:keepNext/>
+      <w:keepLines/>
+      <w:spacing w:before="240" w:after="40"/>
+      <w:outlineLvl w:val="3"/>
+    </w:pPr>
+    <w:rPr>
+      <w:b/>
+      <w:sz w:val="24"/>
+      <w:szCs w:val="24"/>
+    </w:rPr>
+  </w:style>
+  <w:style w:type="paragraph" w:styleId="Heading5">
+    <w:name w:val="heading 5"/>
+    <w:basedOn w:val="Normal"/>
+    <w:next w:val="Normal"/>
+    <w:uiPriority w:val="9"/>
+    <w:semiHidden/>
+    <w:unhideWhenUsed/>
+    <w:qFormat/>
+    <w:pPr>
+      <w:keepNext/>
+      <w:keepLines/>
+      <w:spacing w:before="220" w:after="40"/>
+      <w:outlineLvl w:val="4"/>
+    </w:pPr>
+    <w:rPr>
+      <w:b/>
+    </w:rPr>
+  </w:style>
+  <w:style w:type="paragraph" w:styleId="Heading6">
+    <w:name w:val="heading 6"/>
+    <w:basedOn w:val="Normal"/>
+    <w:next w:val="Normal"/>
+    <w:uiPriority w:val="9"/>
+    <w:semiHidden/>
+    <w:unhideWhenUsed/>
+    <w:qFormat/>
+    <w:pPr>
+      <w:keepNext/>
+      <w:keepLines/>
+      <w:spacing w:before="200" w:after="40"/>
+      <w:outlineLvl w:val="5"/>
+    </w:pPr>
+    <w:rPr>
+      <w:b/>
+      <w:sz w:val="20"/>
+      <w:szCs w:val="20"/>
+    </w:rPr>
   </w:style>
   <w:style w:type="character" w:default="1" w:styleId="DefaultParagraphFont">
     <w:name w:val="Default Paragraph Font"/>
@@ -493,6 +3126,42 @@
     <w:semiHidden/>
     <w:unhideWhenUsed/>
   </w:style>
+  <w:style w:type="paragraph" w:styleId="Title">
+    <w:name w:val="Title"/>
+    <w:basedOn w:val="Normal"/>
+    <w:next w:val="Normal"/>
+    <w:uiPriority w:val="10"/>
+    <w:qFormat/>
+    <w:pPr>
+      <w:keepNext/>
+      <w:keepLines/>
+      <w:spacing w:before="480" w:after="120"/>
+    </w:pPr>
+    <w:rPr>
+      <w:b/>
+      <w:sz w:val="72"/>
+      <w:szCs w:val="72"/>
+    </w:rPr>
+  </w:style>
+  <w:style w:type="paragraph" w:styleId="Subtitle">
+    <w:name w:val="Subtitle"/>
+    <w:basedOn w:val="Normal"/>
+    <w:next w:val="Normal"/>
+    <w:uiPriority w:val="11"/>
+    <w:qFormat/>
+    <w:pPr>
+      <w:keepNext/>
+      <w:keepLines/>
+      <w:spacing w:before="360" w:after="80"/>
+    </w:pPr>
+    <w:rPr>
+      <w:rFonts w:ascii="Georgia" w:eastAsia="Georgia" w:hAnsi="Georgia" w:cs="Georgia"/>
+      <w:i/>
+      <w:color w:val="666666"/>
+      <w:sz w:val="48"/>
+      <w:szCs w:val="48"/>
+    </w:rPr>
+  </w:style>
 </w:styles>
 </file>
 
@@ -507,44 +3176,44 @@
         <a:sysClr val="window" lastClr="FFFFFF"/>
       </a:lt1>
       <a:dk2>
-        <a:srgbClr val="44546A"/>
+        <a:srgbClr val="1F497D"/>
       </a:dk2>
       <a:lt2>
-        <a:srgbClr val="E7E6E6"/>
+        <a:srgbClr val="EEECE1"/>
       </a:lt2>
       <a:accent1>
-        <a:srgbClr val="4472C4"/>
+        <a:srgbClr val="4F81BD"/>
       </a:accent1>
       <a:accent2>
-        <a:srgbClr val="ED7D31"/>
+        <a:srgbClr val="C0504D"/>
       </a:accent2>
       <a:accent3>
-        <a:srgbClr val="A5A5A5"/>
+        <a:srgbClr val="9BBB59"/>
       </a:accent3>
       <a:accent4>
-        <a:srgbClr val="FFC000"/>
+        <a:srgbClr val="8064A2"/>
       </a:accent4>
       <a:accent5>
-        <a:srgbClr val="5B9BD5"/>
+        <a:srgbClr val="4BACC6"/>
       </a:accent5>
       <a:accent6>
-        <a:srgbClr val="70AD47"/>
+        <a:srgbClr val="F79646"/>
       </a:accent6>
       <a:hlink>
-        <a:srgbClr val="0563C1"/>
+        <a:srgbClr val="0000FF"/>
       </a:hlink>
       <a:folHlink>
-        <a:srgbClr val="954F72"/>
+        <a:srgbClr val="800080"/>
       </a:folHlink>
     </a:clrScheme>
     <a:fontScheme name="Office">
       <a:majorFont>
-        <a:latin typeface="Calibri Light" panose="020F0302020204030204"/>
+        <a:latin typeface="Calibri"/>
         <a:ea typeface=""/>
         <a:cs typeface=""/>
-        <a:font script="Jpan" typeface="游ゴシック Light"/>
+        <a:font script="Jpan" typeface="ＭＳ ゴシック"/>
         <a:font script="Hang" typeface="맑은 고딕"/>
-        <a:font script="Hans" typeface="等线 Light"/>
+        <a:font script="Hans" typeface="宋体"/>
         <a:font script="Hant" typeface="新細明體"/>
         <a:font script="Arab" typeface="Times New Roman"/>
         <a:font script="Hebr" typeface="Times New Roman"/>
@@ -572,31 +3241,14 @@
         <a:font script="Viet" typeface="Times New Roman"/>
         <a:font script="Uigh" typeface="Microsoft Uighur"/>
         <a:font script="Geor" typeface="Sylfaen"/>
-        <a:font script="Armn" typeface="Arial"/>
-        <a:font script="Bugi" typeface="Leelawadee UI"/>
-        <a:font script="Bopo" typeface="Microsoft JhengHei"/>
-        <a:font script="Java" typeface="Javanese Text"/>
-        <a:font script="Lisu" typeface="Segoe UI"/>
-        <a:font script="Mymr" typeface="Myanmar Text"/>
-        <a:font script="Nkoo" typeface="Ebrima"/>
-        <a:font script="Olck" typeface="Nirmala UI"/>
-        <a:font script="Osma" typeface="Ebrima"/>
-        <a:font script="Phag" typeface="Phagspa"/>
-        <a:font script="Syrn" typeface="Estrangelo Edessa"/>
-        <a:font script="Syrj" typeface="Estrangelo Edessa"/>
-        <a:font script="Syre" typeface="Estrangelo Edessa"/>
-        <a:font script="Sora" typeface="Nirmala UI"/>
-        <a:font script="Tale" typeface="Microsoft Tai Le"/>
-        <a:font script="Talu" typeface="Microsoft New Tai Lue"/>
-        <a:font script="Tfng" typeface="Ebrima"/>
       </a:majorFont>
       <a:minorFont>
-        <a:latin typeface="Calibri" panose="020F0502020204030204"/>
+        <a:latin typeface="Cambria"/>
         <a:ea typeface=""/>
         <a:cs typeface=""/>
-        <a:font script="Jpan" typeface="游明朝"/>
+        <a:font script="Jpan" typeface="ＭＳ 明朝"/>
         <a:font script="Hang" typeface="맑은 고딕"/>
-        <a:font script="Hans" typeface="等线"/>
+        <a:font script="Hans" typeface="宋体"/>
         <a:font script="Hant" typeface="新細明體"/>
         <a:font script="Arab" typeface="Arial"/>
         <a:font script="Hebr" typeface="Arial"/>
@@ -624,23 +3276,6 @@
         <a:font script="Viet" typeface="Arial"/>
         <a:font script="Uigh" typeface="Microsoft Uighur"/>
         <a:font script="Geor" typeface="Sylfaen"/>
-        <a:font script="Armn" typeface="Arial"/>
-        <a:font script="Bugi" typeface="Leelawadee UI"/>
-        <a:font script="Bopo" typeface="Microsoft JhengHei"/>
-        <a:font script="Java" typeface="Javanese Text"/>
-        <a:font script="Lisu" typeface="Segoe UI"/>
-        <a:font script="Mymr" typeface="Myanmar Text"/>
-        <a:font script="Nkoo" typeface="Ebrima"/>
-        <a:font script="Olck" typeface="Nirmala UI"/>
-        <a:font script="Osma" typeface="Ebrima"/>
-        <a:font script="Phag" typeface="Phagspa"/>
-        <a:font script="Syrn" typeface="Estrangelo Edessa"/>
-        <a:font script="Syrj" typeface="Estrangelo Edessa"/>
-        <a:font script="Syre" typeface="Estrangelo Edessa"/>
-        <a:font script="Sora" typeface="Nirmala UI"/>
-        <a:font script="Tale" typeface="Microsoft Tai Le"/>
-        <a:font script="Talu" typeface="Microsoft New Tai Lue"/>
-        <a:font script="Tfng" typeface="Ebrima"/>
       </a:minorFont>
     </a:fontScheme>
     <a:fmtScheme name="Office">
@@ -652,141 +3287,200 @@
           <a:gsLst>
             <a:gs pos="0">
               <a:schemeClr val="phClr">
-                <a:lumMod val="110000"/>
-                <a:satMod val="105000"/>
-                <a:tint val="67000"/>
+                <a:tint val="50000"/>
+                <a:satMod val="300000"/>
               </a:schemeClr>
             </a:gs>
-            <a:gs pos="50000">
+            <a:gs pos="35000">
               <a:schemeClr val="phClr">
-                <a:lumMod val="105000"/>
-                <a:satMod val="103000"/>
-                <a:tint val="73000"/>
+                <a:tint val="37000"/>
+                <a:satMod val="300000"/>
               </a:schemeClr>
             </a:gs>
             <a:gs pos="100000">
               <a:schemeClr val="phClr">
-                <a:lumMod val="105000"/>
-                <a:satMod val="109000"/>
-                <a:tint val="81000"/>
+                <a:tint val="15000"/>
+                <a:satMod val="350000"/>
               </a:schemeClr>
             </a:gs>
           </a:gsLst>
-          <a:lin ang="5400000" scaled="0"/>
+          <a:lin ang="16200000" scaled="1"/>
         </a:gradFill>
         <a:gradFill rotWithShape="1">
           <a:gsLst>
             <a:gs pos="0">
               <a:schemeClr val="phClr">
-                <a:satMod val="103000"/>
-                <a:lumMod val="102000"/>
-                <a:tint val="94000"/>
-              </a:schemeClr>
-            </a:gs>
-            <a:gs pos="50000">
-              <a:schemeClr val="phClr">
-                <a:satMod val="110000"/>
-                <a:lumMod val="100000"/>
+                <a:tint val="100000"/>
                 <a:shade val="100000"/>
+                <a:satMod val="130000"/>
               </a:schemeClr>
             </a:gs>
             <a:gs pos="100000">
               <a:schemeClr val="phClr">
-                <a:lumMod val="99000"/>
-                <a:satMod val="120000"/>
-                <a:shade val="78000"/>
+                <a:tint val="50000"/>
+                <a:shade val="100000"/>
+                <a:satMod val="350000"/>
               </a:schemeClr>
             </a:gs>
           </a:gsLst>
-          <a:lin ang="5400000" scaled="0"/>
+          <a:lin ang="16200000" scaled="0"/>
         </a:gradFill>
       </a:fillStyleLst>
       <a:lnStyleLst>
-        <a:ln w="6350" cap="flat" cmpd="sng" algn="ctr">
+        <a:ln w="9525" cap="flat" cmpd="sng" algn="ctr">
+          <a:solidFill>
+            <a:schemeClr val="phClr">
+              <a:shade val="95000"/>
+              <a:satMod val="105000"/>
+            </a:schemeClr>
+          </a:solidFill>
+          <a:prstDash val="solid"/>
+        </a:ln>
+        <a:ln w="25400" cap="flat" cmpd="sng" algn="ctr">
           <a:solidFill>
             <a:schemeClr val="phClr"/>
           </a:solidFill>
           <a:prstDash val="solid"/>
-          <a:miter lim="800000"/>
         </a:ln>
-        <a:ln w="12700" cap="flat" cmpd="sng" algn="ctr">
+        <a:ln w="38100" cap="flat" cmpd="sng" algn="ctr">
           <a:solidFill>
             <a:schemeClr val="phClr"/>
           </a:solidFill>
           <a:prstDash val="solid"/>
-          <a:miter lim="800000"/>
-        </a:ln>
-        <a:ln w="19050" cap="flat" cmpd="sng" algn="ctr">
-          <a:solidFill>
-            <a:schemeClr val="phClr"/>
-          </a:solidFill>
-          <a:prstDash val="solid"/>
-          <a:miter lim="800000"/>
         </a:ln>
       </a:lnStyleLst>
       <a:effectStyleLst>
         <a:effectStyle>
-          <a:effectLst/>
-        </a:effectStyle>
-        <a:effectStyle>
-          <a:effectLst/>
+          <a:effectLst>
+            <a:outerShdw blurRad="40000" dist="20000" dir="5400000" rotWithShape="0">
+              <a:srgbClr val="000000">
+                <a:alpha val="38000"/>
+              </a:srgbClr>
+            </a:outerShdw>
+          </a:effectLst>
         </a:effectStyle>
         <a:effectStyle>
           <a:effectLst>
-            <a:outerShdw blurRad="57150" dist="19050" dir="5400000" algn="ctr" rotWithShape="0">
+            <a:outerShdw blurRad="40000" dist="23000" dir="5400000" rotWithShape="0">
               <a:srgbClr val="000000">
-                <a:alpha val="63000"/>
+                <a:alpha val="35000"/>
               </a:srgbClr>
             </a:outerShdw>
           </a:effectLst>
+        </a:effectStyle>
+        <a:effectStyle>
+          <a:effectLst>
+            <a:outerShdw blurRad="40000" dist="23000" dir="5400000" rotWithShape="0">
+              <a:srgbClr val="000000">
+                <a:alpha val="35000"/>
+              </a:srgbClr>
+            </a:outerShdw>
+          </a:effectLst>
+          <a:scene3d>
+            <a:camera prst="orthographicFront">
+              <a:rot lat="0" lon="0" rev="0"/>
+            </a:camera>
+            <a:lightRig rig="threePt" dir="t">
+              <a:rot lat="0" lon="0" rev="1200000"/>
+            </a:lightRig>
+          </a:scene3d>
+          <a:sp3d>
+            <a:bevelT w="63500" h="25400"/>
+          </a:sp3d>
         </a:effectStyle>
       </a:effectStyleLst>
       <a:bgFillStyleLst>
         <a:solidFill>
           <a:schemeClr val="phClr"/>
         </a:solidFill>
-        <a:solidFill>
-          <a:schemeClr val="phClr">
-            <a:tint val="95000"/>
-            <a:satMod val="170000"/>
-          </a:schemeClr>
-        </a:solidFill>
         <a:gradFill rotWithShape="1">
           <a:gsLst>
             <a:gs pos="0">
               <a:schemeClr val="phClr">
-                <a:tint val="93000"/>
-                <a:satMod val="150000"/>
-                <a:shade val="98000"/>
-                <a:lumMod val="102000"/>
+                <a:tint val="40000"/>
+                <a:satMod val="350000"/>
               </a:schemeClr>
             </a:gs>
-            <a:gs pos="50000">
+            <a:gs pos="40000">
               <a:schemeClr val="phClr">
-                <a:tint val="98000"/>
-                <a:satMod val="130000"/>
-                <a:shade val="90000"/>
-                <a:lumMod val="103000"/>
+                <a:tint val="45000"/>
+                <a:shade val="99000"/>
+                <a:satMod val="350000"/>
               </a:schemeClr>
             </a:gs>
             <a:gs pos="100000">
               <a:schemeClr val="phClr">
-                <a:shade val="63000"/>
-                <a:satMod val="120000"/>
+                <a:shade val="20000"/>
+                <a:satMod val="255000"/>
               </a:schemeClr>
             </a:gs>
           </a:gsLst>
-          <a:lin ang="5400000" scaled="0"/>
+          <a:path path="circle">
+            <a:fillToRect l="50000" t="-80000" r="50000" b="180000"/>
+          </a:path>
+        </a:gradFill>
+        <a:gradFill rotWithShape="1">
+          <a:gsLst>
+            <a:gs pos="0">
+              <a:schemeClr val="phClr">
+                <a:tint val="80000"/>
+                <a:satMod val="300000"/>
+              </a:schemeClr>
+            </a:gs>
+            <a:gs pos="100000">
+              <a:schemeClr val="phClr">
+                <a:shade val="30000"/>
+                <a:satMod val="200000"/>
+              </a:schemeClr>
+            </a:gs>
+          </a:gsLst>
+          <a:path path="circle">
+            <a:fillToRect l="50000" t="50000" r="50000" b="50000"/>
+          </a:path>
         </a:gradFill>
       </a:bgFillStyleLst>
     </a:fmtScheme>
   </a:themeElements>
-  <a:objectDefaults/>
+  <a:objectDefaults>
+    <a:spDef>
+      <a:spPr/>
+      <a:bodyPr/>
+      <a:lstStyle/>
+      <a:style>
+        <a:lnRef idx="1">
+          <a:schemeClr val="accent1"/>
+        </a:lnRef>
+        <a:fillRef idx="3">
+          <a:schemeClr val="accent1"/>
+        </a:fillRef>
+        <a:effectRef idx="2">
+          <a:schemeClr val="accent1"/>
+        </a:effectRef>
+        <a:fontRef idx="minor">
+          <a:schemeClr val="lt1"/>
+        </a:fontRef>
+      </a:style>
+    </a:spDef>
+    <a:lnDef>
+      <a:spPr/>
+      <a:bodyPr/>
+      <a:lstStyle/>
+      <a:style>
+        <a:lnRef idx="2">
+          <a:schemeClr val="accent1"/>
+        </a:lnRef>
+        <a:fillRef idx="0">
+          <a:schemeClr val="accent1"/>
+        </a:fillRef>
+        <a:effectRef idx="1">
+          <a:schemeClr val="accent1"/>
+        </a:effectRef>
+        <a:fontRef idx="minor">
+          <a:schemeClr val="tx1"/>
+        </a:fontRef>
+      </a:style>
+    </a:lnDef>
+  </a:objectDefaults>
   <a:extraClrSchemeLst/>
-  <a:extLst>
-    <a:ext uri="{05A4C25C-085E-4340-85A3-A5531E510DB2}">
-      <thm15:themeFamily xmlns:thm15="http://schemas.microsoft.com/office/thememl/2012/main" name="Office Theme" id="{62F939B6-93AF-4DB8-9C6B-D6C7DFDC589F}" vid="{4A3C46E8-61CC-4603-A589-7422A47A8E4A}"/>
-    </a:ext>
-  </a:extLst>
 </a:theme>
 </file>
--- a/3-Installation and Setup.docx
+++ b/3-Installation and Setup.docx
@@ -58,41 +58,13 @@
           <w:szCs w:val="36"/>
         </w:rPr>
       </w:pPr>
-      <w:proofErr w:type="spellStart"/>
-      <w:r>
-        <w:rPr>
-          <w:b/>
-          <w:sz w:val="36"/>
-          <w:szCs w:val="36"/>
-        </w:rPr>
-        <w:t>HyperV</w:t>
-      </w:r>
-      <w:proofErr w:type="spellEnd"/>
-      <w:r>
-        <w:rPr>
-          <w:b/>
-          <w:sz w:val="36"/>
-          <w:szCs w:val="36"/>
-        </w:rPr>
-        <w:t xml:space="preserve"> on Windows 10 </w:t>
-      </w:r>
-      <w:proofErr w:type="gramStart"/>
-      <w:r>
-        <w:rPr>
-          <w:b/>
-          <w:sz w:val="36"/>
-          <w:szCs w:val="36"/>
-        </w:rPr>
-        <w:t>Pro :</w:t>
-      </w:r>
-      <w:proofErr w:type="gramEnd"/>
-      <w:r>
-        <w:rPr>
-          <w:b/>
-          <w:sz w:val="36"/>
-          <w:szCs w:val="36"/>
-        </w:rPr>
-        <w:t>-</w:t>
+      <w:r>
+        <w:rPr>
+          <w:b/>
+          <w:sz w:val="36"/>
+          <w:szCs w:val="36"/>
+        </w:rPr>
+        <w:t>HyperV on Windows 10 Pro :-</w:t>
       </w:r>
     </w:p>
     <w:p>
@@ -232,28 +204,8 @@
           <w:sz w:val="36"/>
           <w:szCs w:val="36"/>
         </w:rPr>
-        <w:t xml:space="preserve">Enabling </w:t>
-      </w:r>
-      <w:proofErr w:type="spellStart"/>
-      <w:proofErr w:type="gramStart"/>
-      <w:r>
-        <w:rPr>
-          <w:b/>
-          <w:sz w:val="36"/>
-          <w:szCs w:val="36"/>
-        </w:rPr>
-        <w:t>HyperV</w:t>
-      </w:r>
-      <w:proofErr w:type="spellEnd"/>
-      <w:r>
-        <w:rPr>
-          <w:b/>
-          <w:sz w:val="36"/>
-          <w:szCs w:val="36"/>
-        </w:rPr>
-        <w:t xml:space="preserve"> :</w:t>
-      </w:r>
-      <w:proofErr w:type="gramEnd"/>
+        <w:t>Enabling HyperV :</w:t>
+      </w:r>
     </w:p>
     <w:p/>
     <w:p>
@@ -361,18 +313,16 @@
           <w:sz w:val="36"/>
           <w:szCs w:val="36"/>
         </w:rPr>
-        <w:t xml:space="preserve">Setting up </w:t>
-      </w:r>
-      <w:proofErr w:type="gramStart"/>
-      <w:r>
-        <w:rPr>
-          <w:b/>
-          <w:sz w:val="36"/>
-          <w:szCs w:val="36"/>
-        </w:rPr>
-        <w:t>Wizard :</w:t>
-      </w:r>
-      <w:proofErr w:type="gramEnd"/>
+        <w:t>Method 1-Virtual Machine Wizard(Setup)</w:t>
+      </w:r>
+      <w:r>
+        <w:rPr>
+          <w:b/>
+          <w:sz w:val="36"/>
+          <w:szCs w:val="36"/>
+        </w:rPr>
+        <w:t>:</w:t>
+      </w:r>
       <w:r>
         <w:rPr>
           <w:b/>
@@ -839,7 +789,39 @@
           <w:szCs w:val="36"/>
         </w:rPr>
         <w:lastRenderedPageBreak/>
-        <w:t>Creating Virtual Machine (Ubuntu):</w:t>
+        <w:t xml:space="preserve">Method </w:t>
+      </w:r>
+      <w:r>
+        <w:rPr>
+          <w:b/>
+          <w:sz w:val="36"/>
+          <w:szCs w:val="36"/>
+        </w:rPr>
+        <w:t>2</w:t>
+      </w:r>
+      <w:r>
+        <w:rPr>
+          <w:b/>
+          <w:sz w:val="36"/>
+          <w:szCs w:val="36"/>
+        </w:rPr>
+        <w:t>-</w:t>
+      </w:r>
+      <w:r>
+        <w:rPr>
+          <w:b/>
+          <w:sz w:val="36"/>
+          <w:szCs w:val="36"/>
+        </w:rPr>
+        <w:t xml:space="preserve">Creating Virtual Machine </w:t>
+      </w:r>
+      <w:r>
+        <w:rPr>
+          <w:b/>
+          <w:sz w:val="36"/>
+          <w:szCs w:val="36"/>
+        </w:rPr>
+        <w:t>using Quick Create:</w:t>
       </w:r>
     </w:p>
     <w:p>
@@ -1236,18 +1218,8 @@
           <w:szCs w:val="36"/>
         </w:rPr>
         <w:lastRenderedPageBreak/>
-        <w:t xml:space="preserve">VirtualBox </w:t>
-      </w:r>
-      <w:proofErr w:type="gramStart"/>
-      <w:r>
-        <w:rPr>
-          <w:b/>
-          <w:sz w:val="36"/>
-          <w:szCs w:val="36"/>
-        </w:rPr>
-        <w:t>Setup:-</w:t>
-      </w:r>
-      <w:proofErr w:type="gramEnd"/>
+        <w:t>VirtualBox Setup:-</w:t>
+      </w:r>
     </w:p>
     <w:p>
       <w:pPr>
@@ -1559,18 +1531,8 @@
           <w:szCs w:val="36"/>
         </w:rPr>
         <w:lastRenderedPageBreak/>
-        <w:t xml:space="preserve">VMWare </w:t>
-      </w:r>
-      <w:proofErr w:type="gramStart"/>
-      <w:r>
-        <w:rPr>
-          <w:b/>
-          <w:sz w:val="36"/>
-          <w:szCs w:val="36"/>
-        </w:rPr>
-        <w:t>Setup:-</w:t>
-      </w:r>
-      <w:proofErr w:type="gramEnd"/>
+        <w:t>VMWare Setup:-</w:t>
+      </w:r>
     </w:p>
     <w:p>
       <w:pPr>
@@ -2452,30 +2414,40 @@
           <w:szCs w:val="36"/>
         </w:rPr>
         <w:lastRenderedPageBreak/>
-        <w:t>Error:</w:t>
-      </w:r>
-    </w:p>
-    <w:p>
-      <w:pPr>
-        <w:rPr>
-          <w:b/>
-          <w:sz w:val="36"/>
-          <w:szCs w:val="36"/>
-        </w:rPr>
-      </w:pPr>
-      <w:bookmarkStart w:id="54" w:name="_xqvoziqsknyz" w:colFirst="0" w:colLast="0"/>
+        <w:t>Conflict when having HyperV enabled(and disabling it)</w:t>
+      </w:r>
+      <w:bookmarkStart w:id="54" w:name="_GoBack"/>
       <w:bookmarkEnd w:id="54"/>
-    </w:p>
-    <w:p>
-      <w:pPr>
-        <w:rPr>
-          <w:b/>
-          <w:sz w:val="36"/>
-          <w:szCs w:val="36"/>
-        </w:rPr>
-      </w:pPr>
-      <w:bookmarkStart w:id="55" w:name="_vz0ei1y8e4nc" w:colFirst="0" w:colLast="0"/>
+      <w:r>
+        <w:rPr>
+          <w:b/>
+          <w:sz w:val="36"/>
+          <w:szCs w:val="36"/>
+        </w:rPr>
+        <w:t>:</w:t>
+      </w:r>
+    </w:p>
+    <w:p>
+      <w:pPr>
+        <w:rPr>
+          <w:b/>
+          <w:sz w:val="36"/>
+          <w:szCs w:val="36"/>
+        </w:rPr>
+      </w:pPr>
+      <w:bookmarkStart w:id="55" w:name="_xqvoziqsknyz" w:colFirst="0" w:colLast="0"/>
       <w:bookmarkEnd w:id="55"/>
+    </w:p>
+    <w:p>
+      <w:pPr>
+        <w:rPr>
+          <w:b/>
+          <w:sz w:val="36"/>
+          <w:szCs w:val="36"/>
+        </w:rPr>
+      </w:pPr>
+      <w:bookmarkStart w:id="56" w:name="_vz0ei1y8e4nc" w:colFirst="0" w:colLast="0"/>
+      <w:bookmarkEnd w:id="56"/>
       <w:r>
         <w:rPr>
           <w:b/>
@@ -2571,8 +2543,8 @@
           <w:szCs w:val="36"/>
         </w:rPr>
       </w:pPr>
-      <w:bookmarkStart w:id="56" w:name="_1gcehlteduva" w:colFirst="0" w:colLast="0"/>
-      <w:bookmarkEnd w:id="56"/>
+      <w:bookmarkStart w:id="57" w:name="_1gcehlteduva" w:colFirst="0" w:colLast="0"/>
+      <w:bookmarkEnd w:id="57"/>
     </w:p>
     <w:sectPr>
       <w:pgSz w:w="12240" w:h="15840"/>

--- a/3-Installation and Setup.docx
+++ b/3-Installation and Setup.docx
@@ -4,6 +4,542 @@
   <w:body>
     <w:p>
       <w:pPr>
+        <w:spacing w:line="259" w:lineRule="auto"/>
+        <w:rPr>
+          <w:rFonts w:ascii="Century Gothic" w:eastAsia="Times New Roman" w:hAnsi="Century Gothic" w:cs="Times New Roman"/>
+        </w:rPr>
+      </w:pPr>
+      <w:r>
+        <w:rPr>
+          <w:rFonts w:ascii="Century Gothic" w:eastAsia="Times New Roman" w:hAnsi="Century Gothic" w:cs="Times New Roman"/>
+          <w:noProof/>
+        </w:rPr>
+        <mc:AlternateContent>
+          <mc:Choice Requires="wpg">
+            <w:drawing>
+              <wp:anchor distT="0" distB="0" distL="114300" distR="114300" simplePos="0" relativeHeight="251659264" behindDoc="1" locked="0" layoutInCell="1" allowOverlap="1" wp14:anchorId="1C7CAFD1" wp14:editId="76719F71">
+                <wp:simplePos x="0" y="0"/>
+                <wp:positionH relativeFrom="page">
+                  <wp:align>center</wp:align>
+                </wp:positionH>
+                <wp:positionV relativeFrom="page">
+                  <wp:align>center</wp:align>
+                </wp:positionV>
+                <wp:extent cx="6852920" cy="9142730"/>
+                <wp:effectExtent l="0" t="0" r="2540" b="133985"/>
+                <wp:wrapNone/>
+                <wp:docPr id="119" name="Group 119"/>
+                <wp:cNvGraphicFramePr/>
+                <a:graphic xmlns:a="http://schemas.openxmlformats.org/drawingml/2006/main">
+                  <a:graphicData uri="http://schemas.microsoft.com/office/word/2010/wordprocessingGroup">
+                    <wpg:wgp>
+                      <wpg:cNvGrpSpPr/>
+                      <wpg:grpSpPr>
+                        <a:xfrm>
+                          <a:off x="0" y="0"/>
+                          <a:ext cx="6858000" cy="9271750"/>
+                          <a:chOff x="0" y="0"/>
+                          <a:chExt cx="6858000" cy="9271750"/>
+                        </a:xfrm>
+                      </wpg:grpSpPr>
+                      <wps:wsp>
+                        <wps:cNvPr id="120" name="Rectangle 120"/>
+                        <wps:cNvSpPr/>
+                        <wps:spPr>
+                          <a:xfrm>
+                            <a:off x="0" y="7315200"/>
+                            <a:ext cx="6858000" cy="143182"/>
+                          </a:xfrm>
+                          <a:prstGeom prst="rect">
+                            <a:avLst/>
+                          </a:prstGeom>
+                          <a:solidFill>
+                            <a:srgbClr val="A53010"/>
+                          </a:solidFill>
+                          <a:ln w="15875" cap="rnd" cmpd="sng" algn="ctr">
+                            <a:noFill/>
+                            <a:prstDash val="solid"/>
+                          </a:ln>
+                          <a:effectLst/>
+                        </wps:spPr>
+                        <wps:bodyPr rot="0" spcFirstLastPara="0" vertOverflow="overflow" horzOverflow="overflow" vert="horz" wrap="square" lIns="91440" tIns="45720" rIns="91440" bIns="45720" numCol="1" spcCol="0" rtlCol="0" fromWordArt="0" anchor="ctr" anchorCtr="0" forceAA="0" compatLnSpc="1">
+                          <a:prstTxWarp prst="textNoShape">
+                            <a:avLst/>
+                          </a:prstTxWarp>
+                          <a:noAutofit/>
+                        </wps:bodyPr>
+                      </wps:wsp>
+                      <wps:wsp>
+                        <wps:cNvPr id="121" name="Rectangle 121"/>
+                        <wps:cNvSpPr/>
+                        <wps:spPr>
+                          <a:xfrm>
+                            <a:off x="0" y="7439025"/>
+                            <a:ext cx="6858000" cy="1832725"/>
+                          </a:xfrm>
+                          <a:prstGeom prst="rect">
+                            <a:avLst/>
+                          </a:prstGeom>
+                          <a:solidFill>
+                            <a:srgbClr val="DE7E18"/>
+                          </a:solidFill>
+                          <a:ln w="15875" cap="rnd" cmpd="sng" algn="ctr">
+                            <a:noFill/>
+                            <a:prstDash val="solid"/>
+                          </a:ln>
+                          <a:effectLst/>
+                        </wps:spPr>
+                        <wps:txbx>
+                          <w:txbxContent>
+                            <w:p>
+                              <w:pPr>
+                                <w:pStyle w:val="NoSpacing"/>
+                                <w:rPr>
+                                  <w:color w:val="FFFFFF"/>
+                                  <w:sz w:val="32"/>
+                                  <w:szCs w:val="32"/>
+                                </w:rPr>
+                              </w:pPr>
+                              <w:r>
+                                <w:rPr>
+                                  <w:color w:val="FFFFFF"/>
+                                  <w:sz w:val="32"/>
+                                  <w:szCs w:val="32"/>
+                                </w:rPr>
+                                <w:t>Rahim Muhammad Syed</w:t>
+                              </w:r>
+                              <w:r>
+                                <w:rPr>
+                                  <w:color w:val="FFFFFF"/>
+                                  <w:sz w:val="32"/>
+                                  <w:szCs w:val="32"/>
+                                </w:rPr>
+                                <w:tab/>
+                                <w:t>18k-0122</w:t>
+                              </w:r>
+                              <w:r>
+                                <w:rPr>
+                                  <w:color w:val="FFFFFF"/>
+                                  <w:sz w:val="32"/>
+                                  <w:szCs w:val="32"/>
+                                </w:rPr>
+                                <w:br/>
+                                <w:t>Syed Abdullah Muzaffar</w:t>
+                              </w:r>
+                              <w:r>
+                                <w:rPr>
+                                  <w:color w:val="FFFFFF"/>
+                                  <w:sz w:val="32"/>
+                                  <w:szCs w:val="32"/>
+                                </w:rPr>
+                                <w:tab/>
+                                <w:t>18k-0169</w:t>
+                              </w:r>
+                              <w:r>
+                                <w:rPr>
+                                  <w:color w:val="FFFFFF"/>
+                                  <w:sz w:val="32"/>
+                                  <w:szCs w:val="32"/>
+                                </w:rPr>
+                                <w:br/>
+                                <w:t>Muhammad Ahmed Khan</w:t>
+                              </w:r>
+                              <w:r>
+                                <w:rPr>
+                                  <w:color w:val="FFFFFF"/>
+                                  <w:sz w:val="32"/>
+                                  <w:szCs w:val="32"/>
+                                </w:rPr>
+                                <w:tab/>
+                                <w:t>18k-1103</w:t>
+                              </w:r>
+                              <w:r>
+                                <w:rPr>
+                                  <w:color w:val="FFFFFF"/>
+                                  <w:sz w:val="32"/>
+                                  <w:szCs w:val="32"/>
+                                </w:rPr>
+                                <w:br/>
+                              </w:r>
+                            </w:p>
+                          </w:txbxContent>
+                        </wps:txbx>
+                        <wps:bodyPr rot="0" spcFirstLastPara="0" vertOverflow="overflow" horzOverflow="overflow" vert="horz" wrap="square" lIns="457200" tIns="182880" rIns="457200" bIns="457200" numCol="1" spcCol="0" rtlCol="0" fromWordArt="0" anchor="b" anchorCtr="0" forceAA="0" compatLnSpc="1">
+                          <a:prstTxWarp prst="textNoShape">
+                            <a:avLst/>
+                          </a:prstTxWarp>
+                          <a:noAutofit/>
+                        </wps:bodyPr>
+                      </wps:wsp>
+                      <wps:wsp>
+                        <wps:cNvPr id="122" name="Text Box 122"/>
+                        <wps:cNvSpPr txBox="1"/>
+                        <wps:spPr>
+                          <a:xfrm>
+                            <a:off x="0" y="0"/>
+                            <a:ext cx="6858000" cy="7315200"/>
+                          </a:xfrm>
+                          <a:prstGeom prst="rect">
+                            <a:avLst/>
+                          </a:prstGeom>
+                          <a:noFill/>
+                          <a:ln w="6350">
+                            <a:noFill/>
+                          </a:ln>
+                          <a:effectLst/>
+                        </wps:spPr>
+                        <wps:txbx>
+                          <w:txbxContent>
+                            <w:p>
+                              <w:pPr>
+                                <w:pStyle w:val="NoSpacing"/>
+                                <w:pBdr>
+                                  <w:bottom w:val="single" w:sz="6" w:space="4" w:color="7F7F7F"/>
+                                </w:pBdr>
+                                <w:jc w:val="center"/>
+                                <w:rPr>
+                                  <w:rFonts w:ascii="Century Gothic" w:eastAsia="Times New Roman" w:hAnsi="Century Gothic" w:cs="Times New Roman"/>
+                                  <w:color w:val="595959"/>
+                                  <w:sz w:val="108"/>
+                                  <w:szCs w:val="108"/>
+                                </w:rPr>
+                              </w:pPr>
+                              <w:r>
+                                <w:rPr>
+                                  <w:rFonts w:ascii="Century Gothic" w:eastAsia="Times New Roman" w:hAnsi="Century Gothic" w:cs="Times New Roman"/>
+                                  <w:color w:val="595959"/>
+                                  <w:sz w:val="108"/>
+                                  <w:szCs w:val="108"/>
+                                </w:rPr>
+                                <w:t xml:space="preserve">OS PROJECT                </w:t>
+                              </w:r>
+                              <w:r>
+                                <w:rPr>
+                                  <w:rFonts w:ascii="Century Gothic" w:eastAsia="Times New Roman" w:hAnsi="Century Gothic" w:cs="Times New Roman"/>
+                                  <w:b/>
+                                  <w:bCs/>
+                                  <w:color w:val="595959"/>
+                                  <w:sz w:val="108"/>
+                                  <w:szCs w:val="108"/>
+                                </w:rPr>
+                                <w:t>HYPERVISORS</w:t>
+                              </w:r>
+                            </w:p>
+                            <w:p>
+                              <w:pPr>
+                                <w:pStyle w:val="NoSpacing"/>
+                                <w:spacing w:before="240"/>
+                                <w:jc w:val="center"/>
+                                <w:rPr>
+                                  <w:b/>
+                                  <w:bCs/>
+                                  <w:caps/>
+                                  <w:color w:val="766F54"/>
+                                  <w:sz w:val="36"/>
+                                  <w:szCs w:val="36"/>
+                                </w:rPr>
+                              </w:pPr>
+                              <w:sdt>
+                                <w:sdtPr>
+                                  <w:rPr>
+                                    <w:b/>
+                                    <w:bCs/>
+                                    <w:caps/>
+                                    <w:color w:val="766F54"/>
+                                    <w:sz w:val="36"/>
+                                    <w:szCs w:val="36"/>
+                                  </w:rPr>
+                                  <w:alias w:val="Subtitle"/>
+                                  <w:tag w:val=""/>
+                                  <w:id w:val="157346227"/>
+                                  <w:showingPlcHdr/>
+                                  <w:dataBinding w:prefixMappings="xmlns:ns0='http://purl.org/dc/elements/1.1/' xmlns:ns1='http://schemas.openxmlformats.org/package/2006/metadata/core-properties' " w:xpath="/ns1:coreProperties[1]/ns0:subject[1]" w:storeItemID="{6C3C8BC8-F283-45AE-878A-BAB7291924A1}"/>
+                                  <w:text/>
+                                </w:sdtPr>
+                                <w:sdtContent>
+                                  <w:r>
+                                    <w:rPr>
+                                      <w:b/>
+                                      <w:bCs/>
+                                      <w:caps/>
+                                      <w:color w:val="766F54"/>
+                                      <w:sz w:val="36"/>
+                                      <w:szCs w:val="36"/>
+                                    </w:rPr>
+                                    <w:t xml:space="preserve">     </w:t>
+                                  </w:r>
+                                </w:sdtContent>
+                              </w:sdt>
+                              <w:r>
+                                <w:t xml:space="preserve"> </w:t>
+                              </w:r>
+                              <w:r>
+                                <w:rPr>
+                                  <w:b/>
+                                  <w:bCs/>
+                                  <w:caps/>
+                                  <w:color w:val="766F54"/>
+                                  <w:sz w:val="36"/>
+                                  <w:szCs w:val="36"/>
+                                </w:rPr>
+                                <w:t>INSTALLATION AND SETUP</w:t>
+                              </w:r>
+                            </w:p>
+                          </w:txbxContent>
+                        </wps:txbx>
+                        <wps:bodyPr rot="0" spcFirstLastPara="0" vertOverflow="overflow" horzOverflow="overflow" vert="horz" wrap="square" lIns="457200" tIns="457200" rIns="457200" bIns="457200" numCol="1" spcCol="0" rtlCol="0" fromWordArt="0" anchor="ctr" anchorCtr="0" forceAA="0" compatLnSpc="1">
+                          <a:prstTxWarp prst="textNoShape">
+                            <a:avLst/>
+                          </a:prstTxWarp>
+                          <a:noAutofit/>
+                        </wps:bodyPr>
+                      </wps:wsp>
+                    </wpg:wgp>
+                  </a:graphicData>
+                </a:graphic>
+                <wp14:sizeRelH relativeFrom="page">
+                  <wp14:pctWidth>88200</wp14:pctWidth>
+                </wp14:sizeRelH>
+                <wp14:sizeRelV relativeFrom="page">
+                  <wp14:pctHeight>90900</wp14:pctHeight>
+                </wp14:sizeRelV>
+              </wp:anchor>
+            </w:drawing>
+          </mc:Choice>
+          <mc:Fallback>
+            <w:pict>
+              <v:group w14:anchorId="1C7CAFD1" id="Group 119" o:spid="_x0000_s1026" style="position:absolute;margin-left:0;margin-top:0;width:539.6pt;height:719.9pt;z-index:-251657216;mso-width-percent:882;mso-height-percent:909;mso-position-horizontal:center;mso-position-horizontal-relative:page;mso-position-vertical:center;mso-position-vertical-relative:page;mso-width-percent:882;mso-height-percent:909" coordsize="68580,92717" o:gfxdata="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">
+                <v:rect id="Rectangle 120" o:spid="_x0000_s1027" style="position:absolute;top:73152;width:68580;height:1431;visibility:visible;mso-wrap-style:square;v-text-anchor:middle" o:gfxdata="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" fillcolor="#a53010" stroked="f" strokeweight="1.25pt">
+                  <v:stroke endcap="round"/>
+                </v:rect>
+                <v:rect id="Rectangle 121" o:spid="_x0000_s1028" style="position:absolute;top:74390;width:68580;height:18327;visibility:visible;mso-wrap-style:square;v-text-anchor:bottom" o:gfxdata="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" fillcolor="#de7e18" stroked="f" strokeweight="1.25pt">
+                  <v:stroke endcap="round"/>
+                  <v:textbox inset="36pt,14.4pt,36pt,36pt">
+                    <w:txbxContent>
+                      <w:p>
+                        <w:pPr>
+                          <w:pStyle w:val="NoSpacing"/>
+                          <w:rPr>
+                            <w:color w:val="FFFFFF"/>
+                            <w:sz w:val="32"/>
+                            <w:szCs w:val="32"/>
+                          </w:rPr>
+                        </w:pPr>
+                        <w:r>
+                          <w:rPr>
+                            <w:color w:val="FFFFFF"/>
+                            <w:sz w:val="32"/>
+                            <w:szCs w:val="32"/>
+                          </w:rPr>
+                          <w:t>Rahim Muhammad Syed</w:t>
+                        </w:r>
+                        <w:r>
+                          <w:rPr>
+                            <w:color w:val="FFFFFF"/>
+                            <w:sz w:val="32"/>
+                            <w:szCs w:val="32"/>
+                          </w:rPr>
+                          <w:tab/>
+                          <w:t>18k-0122</w:t>
+                        </w:r>
+                        <w:r>
+                          <w:rPr>
+                            <w:color w:val="FFFFFF"/>
+                            <w:sz w:val="32"/>
+                            <w:szCs w:val="32"/>
+                          </w:rPr>
+                          <w:br/>
+                          <w:t>Syed Abdullah Muzaffar</w:t>
+                        </w:r>
+                        <w:r>
+                          <w:rPr>
+                            <w:color w:val="FFFFFF"/>
+                            <w:sz w:val="32"/>
+                            <w:szCs w:val="32"/>
+                          </w:rPr>
+                          <w:tab/>
+                          <w:t>18k-0169</w:t>
+                        </w:r>
+                        <w:r>
+                          <w:rPr>
+                            <w:color w:val="FFFFFF"/>
+                            <w:sz w:val="32"/>
+                            <w:szCs w:val="32"/>
+                          </w:rPr>
+                          <w:br/>
+                          <w:t>Muhammad Ahmed Khan</w:t>
+                        </w:r>
+                        <w:r>
+                          <w:rPr>
+                            <w:color w:val="FFFFFF"/>
+                            <w:sz w:val="32"/>
+                            <w:szCs w:val="32"/>
+                          </w:rPr>
+                          <w:tab/>
+                          <w:t>18k-1103</w:t>
+                        </w:r>
+                        <w:r>
+                          <w:rPr>
+                            <w:color w:val="FFFFFF"/>
+                            <w:sz w:val="32"/>
+                            <w:szCs w:val="32"/>
+                          </w:rPr>
+                          <w:br/>
+                        </w:r>
+                      </w:p>
+                    </w:txbxContent>
+                  </v:textbox>
+                </v:rect>
+                <v:shapetype id="_x0000_t202" coordsize="21600,21600" o:spt="202" path="m,l,21600r21600,l21600,xe">
+                  <v:stroke joinstyle="miter"/>
+                  <v:path gradientshapeok="t" o:connecttype="rect"/>
+                </v:shapetype>
+                <v:shape id="Text Box 122" o:spid="_x0000_s1029" type="#_x0000_t202" style="position:absolute;width:68580;height:73152;visibility:visible;mso-wrap-style:square;v-text-anchor:middle" o:gfxdata="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" filled="f" stroked="f" strokeweight=".5pt">
+                  <v:textbox inset="36pt,36pt,36pt,36pt">
+                    <w:txbxContent>
+                      <w:p>
+                        <w:pPr>
+                          <w:pStyle w:val="NoSpacing"/>
+                          <w:pBdr>
+                            <w:bottom w:val="single" w:sz="6" w:space="4" w:color="7F7F7F"/>
+                          </w:pBdr>
+                          <w:jc w:val="center"/>
+                          <w:rPr>
+                            <w:rFonts w:ascii="Century Gothic" w:eastAsia="Times New Roman" w:hAnsi="Century Gothic" w:cs="Times New Roman"/>
+                            <w:color w:val="595959"/>
+                            <w:sz w:val="108"/>
+                            <w:szCs w:val="108"/>
+                          </w:rPr>
+                        </w:pPr>
+                        <w:r>
+                          <w:rPr>
+                            <w:rFonts w:ascii="Century Gothic" w:eastAsia="Times New Roman" w:hAnsi="Century Gothic" w:cs="Times New Roman"/>
+                            <w:color w:val="595959"/>
+                            <w:sz w:val="108"/>
+                            <w:szCs w:val="108"/>
+                          </w:rPr>
+                          <w:t xml:space="preserve">OS PROJECT                </w:t>
+                        </w:r>
+                        <w:r>
+                          <w:rPr>
+                            <w:rFonts w:ascii="Century Gothic" w:eastAsia="Times New Roman" w:hAnsi="Century Gothic" w:cs="Times New Roman"/>
+                            <w:b/>
+                            <w:bCs/>
+                            <w:color w:val="595959"/>
+                            <w:sz w:val="108"/>
+                            <w:szCs w:val="108"/>
+                          </w:rPr>
+                          <w:t>HYPERVISORS</w:t>
+                        </w:r>
+                      </w:p>
+                      <w:p>
+                        <w:pPr>
+                          <w:pStyle w:val="NoSpacing"/>
+                          <w:spacing w:before="240"/>
+                          <w:jc w:val="center"/>
+                          <w:rPr>
+                            <w:b/>
+                            <w:bCs/>
+                            <w:caps/>
+                            <w:color w:val="766F54"/>
+                            <w:sz w:val="36"/>
+                            <w:szCs w:val="36"/>
+                          </w:rPr>
+                        </w:pPr>
+                        <w:sdt>
+                          <w:sdtPr>
+                            <w:rPr>
+                              <w:b/>
+                              <w:bCs/>
+                              <w:caps/>
+                              <w:color w:val="766F54"/>
+                              <w:sz w:val="36"/>
+                              <w:szCs w:val="36"/>
+                            </w:rPr>
+                            <w:alias w:val="Subtitle"/>
+                            <w:tag w:val=""/>
+                            <w:id w:val="157346227"/>
+                            <w:showingPlcHdr/>
+                            <w:dataBinding w:prefixMappings="xmlns:ns0='http://purl.org/dc/elements/1.1/' xmlns:ns1='http://schemas.openxmlformats.org/package/2006/metadata/core-properties' " w:xpath="/ns1:coreProperties[1]/ns0:subject[1]" w:storeItemID="{6C3C8BC8-F283-45AE-878A-BAB7291924A1}"/>
+                            <w:text/>
+                          </w:sdtPr>
+                          <w:sdtContent>
+                            <w:r>
+                              <w:rPr>
+                                <w:b/>
+                                <w:bCs/>
+                                <w:caps/>
+                                <w:color w:val="766F54"/>
+                                <w:sz w:val="36"/>
+                                <w:szCs w:val="36"/>
+                              </w:rPr>
+                              <w:t xml:space="preserve">     </w:t>
+                            </w:r>
+                          </w:sdtContent>
+                        </w:sdt>
+                        <w:r>
+                          <w:t xml:space="preserve"> </w:t>
+                        </w:r>
+                        <w:r>
+                          <w:rPr>
+                            <w:b/>
+                            <w:bCs/>
+                            <w:caps/>
+                            <w:color w:val="766F54"/>
+                            <w:sz w:val="36"/>
+                            <w:szCs w:val="36"/>
+                          </w:rPr>
+                          <w:t>INSTALLATION AND SETUP</w:t>
+                        </w:r>
+                      </w:p>
+                    </w:txbxContent>
+                  </v:textbox>
+                </v:shape>
+                <w10:wrap anchorx="page" anchory="page"/>
+              </v:group>
+            </w:pict>
+          </mc:Fallback>
+        </mc:AlternateContent>
+      </w:r>
+    </w:p>
+    <w:p>
+      <w:pPr>
+        <w:spacing w:line="259" w:lineRule="auto"/>
+        <w:rPr>
+          <w:rFonts w:ascii="Century Gothic" w:eastAsia="Times New Roman" w:hAnsi="Century Gothic" w:cs="Times New Roman"/>
+          <w:b/>
+          <w:bCs/>
+          <w:color w:val="922C94"/>
+          <w:sz w:val="36"/>
+          <w:szCs w:val="36"/>
+        </w:rPr>
+      </w:pPr>
+      <w:r>
+        <w:rPr>
+          <w:rFonts w:ascii="Century Gothic" w:eastAsia="Times New Roman" w:hAnsi="Century Gothic" w:cs="Times New Roman"/>
+          <w:b/>
+          <w:bCs/>
+          <w:color w:val="922C94"/>
+          <w:sz w:val="36"/>
+          <w:szCs w:val="36"/>
+        </w:rPr>
+        <w:br w:type="page"/>
+      </w:r>
+      <w:bookmarkStart w:id="0" w:name="_GoBack"/>
+      <w:bookmarkEnd w:id="0"/>
+    </w:p>
+    <w:p>
+      <w:pPr>
+        <w:spacing w:line="259" w:lineRule="auto"/>
+        <w:rPr>
+          <w:rFonts w:cs="Times New Roman"/>
+          <w:sz w:val="32"/>
+          <w:szCs w:val="32"/>
+        </w:rPr>
+      </w:pPr>
+    </w:p>
+    <w:p>
+      <w:pPr>
         <w:jc w:val="center"/>
         <w:rPr>
           <w:b/>
@@ -11,8 +547,6 @@
           <w:szCs w:val="36"/>
         </w:rPr>
       </w:pPr>
-      <w:bookmarkStart w:id="0" w:name="_gjdgxs" w:colFirst="0" w:colLast="0"/>
-      <w:bookmarkEnd w:id="0"/>
       <w:r>
         <w:rPr>
           <w:b/>
@@ -29,6 +563,7 @@
         </w:rPr>
         <w:br/>
       </w:r>
+      <w:bookmarkStart w:id="1" w:name="_Hlk40969019"/>
       <w:r>
         <w:rPr>
           <w:b/>
@@ -37,6 +572,7 @@
         </w:rPr>
         <w:t>INSTALLATION AND SETUP</w:t>
       </w:r>
+      <w:bookmarkEnd w:id="1"/>
     </w:p>
     <w:p>
       <w:pPr>
@@ -47,24 +583,50 @@
           <w:szCs w:val="36"/>
         </w:rPr>
       </w:pPr>
-      <w:bookmarkStart w:id="1" w:name="_jspk1bc8g2ph" w:colFirst="0" w:colLast="0"/>
-      <w:bookmarkEnd w:id="1"/>
-    </w:p>
-    <w:p>
-      <w:pPr>
-        <w:rPr>
-          <w:b/>
-          <w:sz w:val="36"/>
-          <w:szCs w:val="36"/>
-        </w:rPr>
-      </w:pPr>
-      <w:r>
-        <w:rPr>
-          <w:b/>
-          <w:sz w:val="36"/>
-          <w:szCs w:val="36"/>
-        </w:rPr>
-        <w:t>HyperV on Windows 10 Pro :-</w:t>
+    </w:p>
+    <w:p>
+      <w:pPr>
+        <w:rPr>
+          <w:b/>
+          <w:sz w:val="36"/>
+          <w:szCs w:val="36"/>
+        </w:rPr>
+      </w:pPr>
+      <w:proofErr w:type="spellStart"/>
+      <w:r>
+        <w:rPr>
+          <w:b/>
+          <w:sz w:val="36"/>
+          <w:szCs w:val="36"/>
+        </w:rPr>
+        <w:t>HyperV</w:t>
+      </w:r>
+      <w:proofErr w:type="spellEnd"/>
+      <w:r>
+        <w:rPr>
+          <w:b/>
+          <w:sz w:val="36"/>
+          <w:szCs w:val="36"/>
+        </w:rPr>
+        <w:t xml:space="preserve"> on Windows 10 </w:t>
+      </w:r>
+      <w:proofErr w:type="gramStart"/>
+      <w:r>
+        <w:rPr>
+          <w:b/>
+          <w:sz w:val="36"/>
+          <w:szCs w:val="36"/>
+        </w:rPr>
+        <w:t>Pro :</w:t>
+      </w:r>
+      <w:proofErr w:type="gramEnd"/>
+      <w:r>
+        <w:rPr>
+          <w:b/>
+          <w:sz w:val="36"/>
+          <w:szCs w:val="36"/>
+        </w:rPr>
+        <w:t>-</w:t>
       </w:r>
     </w:p>
     <w:p>
@@ -114,6 +676,7 @@
         <w:rPr>
           <w:noProof/>
         </w:rPr>
+        <w:lastRenderedPageBreak/>
         <w:drawing>
           <wp:inline distT="114300" distB="114300" distL="114300" distR="114300" wp14:anchorId="093431FF" wp14:editId="31D383F2">
             <wp:extent cx="5943600" cy="3286125"/>
@@ -156,7 +719,6 @@
         <w:rPr>
           <w:noProof/>
         </w:rPr>
-        <w:lastRenderedPageBreak/>
         <w:drawing>
           <wp:inline distT="114300" distB="114300" distL="114300" distR="114300" wp14:anchorId="5EEC08C1" wp14:editId="2F133087">
             <wp:extent cx="5457825" cy="3248025"/>
@@ -204,8 +766,28 @@
           <w:sz w:val="36"/>
           <w:szCs w:val="36"/>
         </w:rPr>
-        <w:t>Enabling HyperV :</w:t>
-      </w:r>
+        <w:t xml:space="preserve">Enabling </w:t>
+      </w:r>
+      <w:proofErr w:type="spellStart"/>
+      <w:proofErr w:type="gramStart"/>
+      <w:r>
+        <w:rPr>
+          <w:b/>
+          <w:sz w:val="36"/>
+          <w:szCs w:val="36"/>
+        </w:rPr>
+        <w:t>HyperV</w:t>
+      </w:r>
+      <w:proofErr w:type="spellEnd"/>
+      <w:r>
+        <w:rPr>
+          <w:b/>
+          <w:sz w:val="36"/>
+          <w:szCs w:val="36"/>
+        </w:rPr>
+        <w:t xml:space="preserve"> :</w:t>
+      </w:r>
+      <w:proofErr w:type="gramEnd"/>
     </w:p>
     <w:p/>
     <w:p>
@@ -213,6 +795,7 @@
         <w:rPr>
           <w:noProof/>
         </w:rPr>
+        <w:lastRenderedPageBreak/>
         <w:drawing>
           <wp:inline distT="114300" distB="114300" distL="114300" distR="114300" wp14:anchorId="6FE163C6" wp14:editId="34BD8D8E">
             <wp:extent cx="3362011" cy="1738313"/>
@@ -258,7 +841,6 @@
         <w:rPr>
           <w:noProof/>
         </w:rPr>
-        <w:lastRenderedPageBreak/>
         <w:drawing>
           <wp:inline distT="114300" distB="114300" distL="114300" distR="114300" wp14:anchorId="66EC4658" wp14:editId="11537BEF">
             <wp:extent cx="3292272" cy="2919413"/>
@@ -313,7 +895,26 @@
           <w:sz w:val="36"/>
           <w:szCs w:val="36"/>
         </w:rPr>
-        <w:t>Method 1-Virtual Machine Wizard(Setup)</w:t>
+        <w:lastRenderedPageBreak/>
+        <w:t xml:space="preserve">Method 1-Virtual Machine </w:t>
+      </w:r>
+      <w:proofErr w:type="gramStart"/>
+      <w:r>
+        <w:rPr>
+          <w:b/>
+          <w:sz w:val="36"/>
+          <w:szCs w:val="36"/>
+        </w:rPr>
+        <w:t>Wizard(</w:t>
+      </w:r>
+      <w:proofErr w:type="gramEnd"/>
+      <w:r>
+        <w:rPr>
+          <w:b/>
+          <w:sz w:val="36"/>
+          <w:szCs w:val="36"/>
+        </w:rPr>
+        <w:t>Setup)</w:t>
       </w:r>
       <w:r>
         <w:rPr>
@@ -789,23 +1390,7 @@
           <w:szCs w:val="36"/>
         </w:rPr>
         <w:lastRenderedPageBreak/>
-        <w:t xml:space="preserve">Method </w:t>
-      </w:r>
-      <w:r>
-        <w:rPr>
-          <w:b/>
-          <w:sz w:val="36"/>
-          <w:szCs w:val="36"/>
-        </w:rPr>
-        <w:t>2</w:t>
-      </w:r>
-      <w:r>
-        <w:rPr>
-          <w:b/>
-          <w:sz w:val="36"/>
-          <w:szCs w:val="36"/>
-        </w:rPr>
-        <w:t>-</w:t>
+        <w:t>Method 2-</w:t>
       </w:r>
       <w:r>
         <w:rPr>
@@ -1218,8 +1803,18 @@
           <w:szCs w:val="36"/>
         </w:rPr>
         <w:lastRenderedPageBreak/>
-        <w:t>VirtualBox Setup:-</w:t>
-      </w:r>
+        <w:t xml:space="preserve">VirtualBox </w:t>
+      </w:r>
+      <w:proofErr w:type="gramStart"/>
+      <w:r>
+        <w:rPr>
+          <w:b/>
+          <w:sz w:val="36"/>
+          <w:szCs w:val="36"/>
+        </w:rPr>
+        <w:t>Setup:-</w:t>
+      </w:r>
+      <w:proofErr w:type="gramEnd"/>
     </w:p>
     <w:p>
       <w:pPr>
@@ -1531,8 +2126,18 @@
           <w:szCs w:val="36"/>
         </w:rPr>
         <w:lastRenderedPageBreak/>
-        <w:t>VMWare Setup:-</w:t>
-      </w:r>
+        <w:t xml:space="preserve">VMWare </w:t>
+      </w:r>
+      <w:proofErr w:type="gramStart"/>
+      <w:r>
+        <w:rPr>
+          <w:b/>
+          <w:sz w:val="36"/>
+          <w:szCs w:val="36"/>
+        </w:rPr>
+        <w:t>Setup:-</w:t>
+      </w:r>
+      <w:proofErr w:type="gramEnd"/>
     </w:p>
     <w:p>
       <w:pPr>
@@ -2414,40 +3019,74 @@
           <w:szCs w:val="36"/>
         </w:rPr>
         <w:lastRenderedPageBreak/>
-        <w:t>Conflict when having HyperV enabled(and disabling it)</w:t>
-      </w:r>
-      <w:bookmarkStart w:id="54" w:name="_GoBack"/>
+        <w:t xml:space="preserve">Conflict when having </w:t>
+      </w:r>
+      <w:proofErr w:type="spellStart"/>
+      <w:r>
+        <w:rPr>
+          <w:b/>
+          <w:sz w:val="36"/>
+          <w:szCs w:val="36"/>
+        </w:rPr>
+        <w:t>HyperV</w:t>
+      </w:r>
+      <w:proofErr w:type="spellEnd"/>
+      <w:r>
+        <w:rPr>
+          <w:b/>
+          <w:sz w:val="36"/>
+          <w:szCs w:val="36"/>
+        </w:rPr>
+        <w:t xml:space="preserve"> </w:t>
+      </w:r>
+      <w:proofErr w:type="gramStart"/>
+      <w:r>
+        <w:rPr>
+          <w:b/>
+          <w:sz w:val="36"/>
+          <w:szCs w:val="36"/>
+        </w:rPr>
+        <w:t>enabled(</w:t>
+      </w:r>
+      <w:proofErr w:type="gramEnd"/>
+      <w:r>
+        <w:rPr>
+          <w:b/>
+          <w:sz w:val="36"/>
+          <w:szCs w:val="36"/>
+        </w:rPr>
+        <w:t>and disabling it)</w:t>
+      </w:r>
+      <w:r>
+        <w:rPr>
+          <w:b/>
+          <w:sz w:val="36"/>
+          <w:szCs w:val="36"/>
+        </w:rPr>
+        <w:t>:</w:t>
+      </w:r>
+    </w:p>
+    <w:p>
+      <w:pPr>
+        <w:rPr>
+          <w:b/>
+          <w:sz w:val="36"/>
+          <w:szCs w:val="36"/>
+        </w:rPr>
+      </w:pPr>
+      <w:bookmarkStart w:id="54" w:name="_xqvoziqsknyz" w:colFirst="0" w:colLast="0"/>
       <w:bookmarkEnd w:id="54"/>
-      <w:r>
-        <w:rPr>
-          <w:b/>
-          <w:sz w:val="36"/>
-          <w:szCs w:val="36"/>
-        </w:rPr>
-        <w:t>:</w:t>
-      </w:r>
-    </w:p>
-    <w:p>
-      <w:pPr>
-        <w:rPr>
-          <w:b/>
-          <w:sz w:val="36"/>
-          <w:szCs w:val="36"/>
-        </w:rPr>
-      </w:pPr>
-      <w:bookmarkStart w:id="55" w:name="_xqvoziqsknyz" w:colFirst="0" w:colLast="0"/>
+    </w:p>
+    <w:p>
+      <w:pPr>
+        <w:rPr>
+          <w:b/>
+          <w:sz w:val="36"/>
+          <w:szCs w:val="36"/>
+        </w:rPr>
+      </w:pPr>
+      <w:bookmarkStart w:id="55" w:name="_vz0ei1y8e4nc" w:colFirst="0" w:colLast="0"/>
       <w:bookmarkEnd w:id="55"/>
-    </w:p>
-    <w:p>
-      <w:pPr>
-        <w:rPr>
-          <w:b/>
-          <w:sz w:val="36"/>
-          <w:szCs w:val="36"/>
-        </w:rPr>
-      </w:pPr>
-      <w:bookmarkStart w:id="56" w:name="_vz0ei1y8e4nc" w:colFirst="0" w:colLast="0"/>
-      <w:bookmarkEnd w:id="56"/>
       <w:r>
         <w:rPr>
           <w:b/>
@@ -2543,8 +3182,8 @@
           <w:szCs w:val="36"/>
         </w:rPr>
       </w:pPr>
-      <w:bookmarkStart w:id="57" w:name="_1gcehlteduva" w:colFirst="0" w:colLast="0"/>
-      <w:bookmarkEnd w:id="57"/>
+      <w:bookmarkStart w:id="56" w:name="_1gcehlteduva" w:colFirst="0" w:colLast="0"/>
+      <w:bookmarkEnd w:id="56"/>
     </w:p>
     <w:sectPr>
       <w:pgSz w:w="12240" w:h="15840"/>
@@ -3134,6 +3773,15 @@
       <w:szCs w:val="48"/>
     </w:rPr>
   </w:style>
+  <w:style w:type="paragraph" w:styleId="NoSpacing">
+    <w:name w:val="No Spacing"/>
+    <w:uiPriority w:val="1"/>
+    <w:qFormat/>
+    <w:rsid w:val="00CA71C8"/>
+    <w:pPr>
+      <w:spacing w:after="0" w:line="240" w:lineRule="auto"/>
+    </w:pPr>
+  </w:style>
 </w:styles>
 </file>
 

--- a/3-Installation and Setup.docx
+++ b/3-Installation and Setup.docx
@@ -256,6 +256,7 @@
                                   <w:dataBinding w:prefixMappings="xmlns:ns0='http://purl.org/dc/elements/1.1/' xmlns:ns1='http://schemas.openxmlformats.org/package/2006/metadata/core-properties' " w:xpath="/ns1:coreProperties[1]/ns0:subject[1]" w:storeItemID="{6C3C8BC8-F283-45AE-878A-BAB7291924A1}"/>
                                   <w:text/>
                                 </w:sdtPr>
+                                <w:sdtEndPr/>
                                 <w:sdtContent>
                                   <w:r>
                                     <w:rPr>
@@ -273,8 +274,10 @@
                               <w:r>
                                 <w:t xml:space="preserve"> </w:t>
                               </w:r>
+                              <w:bookmarkStart w:id="0" w:name="_GoBack"/>
                               <w:r>
                                 <w:rPr>
+                                  <w:rFonts w:ascii="Century Gothic" w:hAnsi="Century Gothic"/>
                                   <w:b/>
                                   <w:bCs/>
                                   <w:caps/>
@@ -284,6 +287,7 @@
                                 </w:rPr>
                                 <w:t>INSTALLATION AND SETUP</w:t>
                               </w:r>
+                              <w:bookmarkEnd w:id="0"/>
                             </w:p>
                           </w:txbxContent>
                         </wps:txbx>
@@ -463,6 +467,7 @@
                             <w:dataBinding w:prefixMappings="xmlns:ns0='http://purl.org/dc/elements/1.1/' xmlns:ns1='http://schemas.openxmlformats.org/package/2006/metadata/core-properties' " w:xpath="/ns1:coreProperties[1]/ns0:subject[1]" w:storeItemID="{6C3C8BC8-F283-45AE-878A-BAB7291924A1}"/>
                             <w:text/>
                           </w:sdtPr>
+                          <w:sdtEndPr/>
                           <w:sdtContent>
                             <w:r>
                               <w:rPr>
@@ -480,8 +485,10 @@
                         <w:r>
                           <w:t xml:space="preserve"> </w:t>
                         </w:r>
+                        <w:bookmarkStart w:id="1" w:name="_GoBack"/>
                         <w:r>
                           <w:rPr>
+                            <w:rFonts w:ascii="Century Gothic" w:hAnsi="Century Gothic"/>
                             <w:b/>
                             <w:bCs/>
                             <w:caps/>
@@ -491,6 +498,7 @@
                           </w:rPr>
                           <w:t>INSTALLATION AND SETUP</w:t>
                         </w:r>
+                        <w:bookmarkEnd w:id="1"/>
                       </w:p>
                     </w:txbxContent>
                   </v:textbox>
@@ -525,8 +533,6 @@
         </w:rPr>
         <w:br w:type="page"/>
       </w:r>
-      <w:bookmarkStart w:id="0" w:name="_GoBack"/>
-      <w:bookmarkEnd w:id="0"/>
     </w:p>
     <w:p>
       <w:pPr>
@@ -563,7 +569,7 @@
         </w:rPr>
         <w:br/>
       </w:r>
-      <w:bookmarkStart w:id="1" w:name="_Hlk40969019"/>
+      <w:bookmarkStart w:id="2" w:name="_Hlk40969019"/>
       <w:r>
         <w:rPr>
           <w:b/>
@@ -572,7 +578,7 @@
         </w:rPr>
         <w:t>INSTALLATION AND SETUP</w:t>
       </w:r>
-      <w:bookmarkEnd w:id="1"/>
+      <w:bookmarkEnd w:id="2"/>
     </w:p>
     <w:p>
       <w:pPr>
@@ -676,7 +682,6 @@
         <w:rPr>
           <w:noProof/>
         </w:rPr>
-        <w:lastRenderedPageBreak/>
         <w:drawing>
           <wp:inline distT="114300" distB="114300" distL="114300" distR="114300" wp14:anchorId="093431FF" wp14:editId="31D383F2">
             <wp:extent cx="5943600" cy="3286125"/>
@@ -795,7 +800,6 @@
         <w:rPr>
           <w:noProof/>
         </w:rPr>
-        <w:lastRenderedPageBreak/>
         <w:drawing>
           <wp:inline distT="114300" distB="114300" distL="114300" distR="114300" wp14:anchorId="6FE163C6" wp14:editId="34BD8D8E">
             <wp:extent cx="3362011" cy="1738313"/>
@@ -887,15 +891,14 @@
           <w:szCs w:val="36"/>
         </w:rPr>
       </w:pPr>
-      <w:bookmarkStart w:id="2" w:name="_34jshp5ekqin" w:colFirst="0" w:colLast="0"/>
-      <w:bookmarkEnd w:id="2"/>
-      <w:r>
-        <w:rPr>
-          <w:b/>
-          <w:sz w:val="36"/>
-          <w:szCs w:val="36"/>
-        </w:rPr>
-        <w:lastRenderedPageBreak/>
+      <w:bookmarkStart w:id="3" w:name="_34jshp5ekqin" w:colFirst="0" w:colLast="0"/>
+      <w:bookmarkEnd w:id="3"/>
+      <w:r>
+        <w:rPr>
+          <w:b/>
+          <w:sz w:val="36"/>
+          <w:szCs w:val="36"/>
+        </w:rPr>
         <w:t xml:space="preserve">Method 1-Virtual Machine </w:t>
       </w:r>
       <w:proofErr w:type="gramStart"/>
@@ -974,7 +977,6 @@
           <w:sz w:val="36"/>
           <w:szCs w:val="36"/>
         </w:rPr>
-        <w:lastRenderedPageBreak/>
         <w:drawing>
           <wp:inline distT="114300" distB="114300" distL="114300" distR="114300" wp14:anchorId="0B6A85CC" wp14:editId="109BACFE">
             <wp:extent cx="5943600" cy="4495800"/>
@@ -1018,7 +1020,6 @@
           <w:sz w:val="36"/>
           <w:szCs w:val="36"/>
         </w:rPr>
-        <w:lastRenderedPageBreak/>
         <w:drawing>
           <wp:inline distT="114300" distB="114300" distL="114300" distR="114300" wp14:anchorId="3F48437F" wp14:editId="525233F4">
             <wp:extent cx="5943600" cy="4495800"/>
@@ -1062,7 +1063,6 @@
           <w:sz w:val="36"/>
           <w:szCs w:val="36"/>
         </w:rPr>
-        <w:lastRenderedPageBreak/>
         <w:drawing>
           <wp:inline distT="114300" distB="114300" distL="114300" distR="114300" wp14:anchorId="36A00928" wp14:editId="348C247D">
             <wp:extent cx="5943600" cy="4495800"/>
@@ -1106,7 +1106,6 @@
           <w:sz w:val="36"/>
           <w:szCs w:val="36"/>
         </w:rPr>
-        <w:lastRenderedPageBreak/>
         <w:drawing>
           <wp:inline distT="114300" distB="114300" distL="114300" distR="114300" wp14:anchorId="7F60AAE5" wp14:editId="3A890B14">
             <wp:extent cx="5943600" cy="4495800"/>
@@ -1150,7 +1149,6 @@
           <w:sz w:val="36"/>
           <w:szCs w:val="36"/>
         </w:rPr>
-        <w:lastRenderedPageBreak/>
         <w:drawing>
           <wp:inline distT="114300" distB="114300" distL="114300" distR="114300" wp14:anchorId="367AC9B8" wp14:editId="1F996E50">
             <wp:extent cx="5943600" cy="4495800"/>
@@ -1194,7 +1192,6 @@
           <w:sz w:val="36"/>
           <w:szCs w:val="36"/>
         </w:rPr>
-        <w:lastRenderedPageBreak/>
         <w:drawing>
           <wp:inline distT="114300" distB="114300" distL="114300" distR="114300" wp14:anchorId="5C29BE10" wp14:editId="486D6532">
             <wp:extent cx="5943600" cy="4495800"/>
@@ -1238,7 +1235,6 @@
           <w:sz w:val="36"/>
           <w:szCs w:val="36"/>
         </w:rPr>
-        <w:lastRenderedPageBreak/>
         <w:drawing>
           <wp:inline distT="114300" distB="114300" distL="114300" distR="114300" wp14:anchorId="27D012E5" wp14:editId="7471ABF6">
             <wp:extent cx="5943600" cy="4495800"/>
@@ -1284,18 +1280,7 @@
           <w:szCs w:val="36"/>
         </w:rPr>
       </w:pPr>
-      <w:bookmarkStart w:id="3" w:name="_v14p1jd8h680" w:colFirst="0" w:colLast="0"/>
-      <w:bookmarkEnd w:id="3"/>
-    </w:p>
-    <w:p>
-      <w:pPr>
-        <w:rPr>
-          <w:b/>
-          <w:sz w:val="36"/>
-          <w:szCs w:val="36"/>
-        </w:rPr>
-      </w:pPr>
-      <w:bookmarkStart w:id="4" w:name="_r0e0w4j3zcep" w:colFirst="0" w:colLast="0"/>
+      <w:bookmarkStart w:id="4" w:name="_v14p1jd8h680" w:colFirst="0" w:colLast="0"/>
       <w:bookmarkEnd w:id="4"/>
     </w:p>
     <w:p>
@@ -1306,7 +1291,7 @@
           <w:szCs w:val="36"/>
         </w:rPr>
       </w:pPr>
-      <w:bookmarkStart w:id="5" w:name="_nlzkeg7g1eub" w:colFirst="0" w:colLast="0"/>
+      <w:bookmarkStart w:id="5" w:name="_r0e0w4j3zcep" w:colFirst="0" w:colLast="0"/>
       <w:bookmarkEnd w:id="5"/>
     </w:p>
     <w:p>
@@ -1317,7 +1302,7 @@
           <w:szCs w:val="36"/>
         </w:rPr>
       </w:pPr>
-      <w:bookmarkStart w:id="6" w:name="_5p4bhgveg7f7" w:colFirst="0" w:colLast="0"/>
+      <w:bookmarkStart w:id="6" w:name="_nlzkeg7g1eub" w:colFirst="0" w:colLast="0"/>
       <w:bookmarkEnd w:id="6"/>
     </w:p>
     <w:p>
@@ -1328,7 +1313,7 @@
           <w:szCs w:val="36"/>
         </w:rPr>
       </w:pPr>
-      <w:bookmarkStart w:id="7" w:name="_g325pxis1ygu" w:colFirst="0" w:colLast="0"/>
+      <w:bookmarkStart w:id="7" w:name="_5p4bhgveg7f7" w:colFirst="0" w:colLast="0"/>
       <w:bookmarkEnd w:id="7"/>
     </w:p>
     <w:p>
@@ -1339,7 +1324,7 @@
           <w:szCs w:val="36"/>
         </w:rPr>
       </w:pPr>
-      <w:bookmarkStart w:id="8" w:name="_nkb0uttccp37" w:colFirst="0" w:colLast="0"/>
+      <w:bookmarkStart w:id="8" w:name="_g325pxis1ygu" w:colFirst="0" w:colLast="0"/>
       <w:bookmarkEnd w:id="8"/>
     </w:p>
     <w:p>
@@ -1350,7 +1335,7 @@
           <w:szCs w:val="36"/>
         </w:rPr>
       </w:pPr>
-      <w:bookmarkStart w:id="9" w:name="_5yq8bm4u8th2" w:colFirst="0" w:colLast="0"/>
+      <w:bookmarkStart w:id="9" w:name="_nkb0uttccp37" w:colFirst="0" w:colLast="0"/>
       <w:bookmarkEnd w:id="9"/>
     </w:p>
     <w:p>
@@ -1361,7 +1346,7 @@
           <w:szCs w:val="36"/>
         </w:rPr>
       </w:pPr>
-      <w:bookmarkStart w:id="10" w:name="_8q3e2hzh3q6y" w:colFirst="0" w:colLast="0"/>
+      <w:bookmarkStart w:id="10" w:name="_5yq8bm4u8th2" w:colFirst="0" w:colLast="0"/>
       <w:bookmarkEnd w:id="10"/>
     </w:p>
     <w:p>
@@ -1372,7 +1357,7 @@
           <w:szCs w:val="36"/>
         </w:rPr>
       </w:pPr>
-      <w:bookmarkStart w:id="11" w:name="_2du3xoux2sv9" w:colFirst="0" w:colLast="0"/>
+      <w:bookmarkStart w:id="11" w:name="_8q3e2hzh3q6y" w:colFirst="0" w:colLast="0"/>
       <w:bookmarkEnd w:id="11"/>
     </w:p>
     <w:p>
@@ -1383,13 +1368,23 @@
           <w:szCs w:val="36"/>
         </w:rPr>
       </w:pPr>
-      <w:r>
-        <w:rPr>
-          <w:b/>
-          <w:sz w:val="36"/>
-          <w:szCs w:val="36"/>
-        </w:rPr>
-        <w:lastRenderedPageBreak/>
+      <w:bookmarkStart w:id="12" w:name="_2du3xoux2sv9" w:colFirst="0" w:colLast="0"/>
+      <w:bookmarkEnd w:id="12"/>
+    </w:p>
+    <w:p>
+      <w:pPr>
+        <w:rPr>
+          <w:b/>
+          <w:sz w:val="36"/>
+          <w:szCs w:val="36"/>
+        </w:rPr>
+      </w:pPr>
+      <w:r>
+        <w:rPr>
+          <w:b/>
+          <w:sz w:val="36"/>
+          <w:szCs w:val="36"/>
+        </w:rPr>
         <w:t>Method 2-</w:t>
       </w:r>
       <w:r>
@@ -1417,19 +1412,19 @@
           <w:szCs w:val="36"/>
         </w:rPr>
       </w:pPr>
-      <w:bookmarkStart w:id="12" w:name="_e08bveiyot31" w:colFirst="0" w:colLast="0"/>
-      <w:bookmarkEnd w:id="12"/>
-    </w:p>
-    <w:p>
-      <w:pPr>
-        <w:rPr>
-          <w:b/>
-          <w:sz w:val="36"/>
-          <w:szCs w:val="36"/>
-        </w:rPr>
-      </w:pPr>
-      <w:bookmarkStart w:id="13" w:name="_x8ebm8g3gcib" w:colFirst="0" w:colLast="0"/>
+      <w:bookmarkStart w:id="13" w:name="_e08bveiyot31" w:colFirst="0" w:colLast="0"/>
       <w:bookmarkEnd w:id="13"/>
+    </w:p>
+    <w:p>
+      <w:pPr>
+        <w:rPr>
+          <w:b/>
+          <w:sz w:val="36"/>
+          <w:szCs w:val="36"/>
+        </w:rPr>
+      </w:pPr>
+      <w:bookmarkStart w:id="14" w:name="_x8ebm8g3gcib" w:colFirst="0" w:colLast="0"/>
+      <w:bookmarkEnd w:id="14"/>
       <w:r>
         <w:rPr>
           <w:b/>
@@ -1523,7 +1518,6 @@
           <w:sz w:val="36"/>
           <w:szCs w:val="36"/>
         </w:rPr>
-        <w:lastRenderedPageBreak/>
         <w:drawing>
           <wp:inline distT="114300" distB="114300" distL="114300" distR="114300" wp14:anchorId="09F91E03" wp14:editId="35011A94">
             <wp:extent cx="5943600" cy="3594100"/>
@@ -1612,18 +1606,7 @@
           <w:szCs w:val="36"/>
         </w:rPr>
       </w:pPr>
-      <w:bookmarkStart w:id="14" w:name="_veneahnlnt7d" w:colFirst="0" w:colLast="0"/>
-      <w:bookmarkEnd w:id="14"/>
-    </w:p>
-    <w:p>
-      <w:pPr>
-        <w:rPr>
-          <w:b/>
-          <w:sz w:val="36"/>
-          <w:szCs w:val="36"/>
-        </w:rPr>
-      </w:pPr>
-      <w:bookmarkStart w:id="15" w:name="_8psd4pjdxgds" w:colFirst="0" w:colLast="0"/>
+      <w:bookmarkStart w:id="15" w:name="_veneahnlnt7d" w:colFirst="0" w:colLast="0"/>
       <w:bookmarkEnd w:id="15"/>
     </w:p>
     <w:p>
@@ -1634,15 +1617,25 @@
           <w:szCs w:val="36"/>
         </w:rPr>
       </w:pPr>
-      <w:bookmarkStart w:id="16" w:name="_swnk4zxcvw24" w:colFirst="0" w:colLast="0"/>
+      <w:bookmarkStart w:id="16" w:name="_8psd4pjdxgds" w:colFirst="0" w:colLast="0"/>
       <w:bookmarkEnd w:id="16"/>
-      <w:r>
-        <w:rPr>
-          <w:b/>
-          <w:sz w:val="36"/>
-          <w:szCs w:val="36"/>
-        </w:rPr>
-        <w:lastRenderedPageBreak/>
+    </w:p>
+    <w:p>
+      <w:pPr>
+        <w:rPr>
+          <w:b/>
+          <w:sz w:val="36"/>
+          <w:szCs w:val="36"/>
+        </w:rPr>
+      </w:pPr>
+      <w:bookmarkStart w:id="17" w:name="_swnk4zxcvw24" w:colFirst="0" w:colLast="0"/>
+      <w:bookmarkEnd w:id="17"/>
+      <w:r>
+        <w:rPr>
+          <w:b/>
+          <w:sz w:val="36"/>
+          <w:szCs w:val="36"/>
+        </w:rPr>
         <w:t>Ubuntu (created):</w:t>
       </w:r>
     </w:p>
@@ -1654,19 +1647,19 @@
           <w:szCs w:val="36"/>
         </w:rPr>
       </w:pPr>
-      <w:bookmarkStart w:id="17" w:name="_swtf20sdg30e" w:colFirst="0" w:colLast="0"/>
-      <w:bookmarkEnd w:id="17"/>
-    </w:p>
-    <w:p>
-      <w:pPr>
-        <w:rPr>
-          <w:b/>
-          <w:sz w:val="36"/>
-          <w:szCs w:val="36"/>
-        </w:rPr>
-      </w:pPr>
-      <w:bookmarkStart w:id="18" w:name="_rjqg02j4dnvu" w:colFirst="0" w:colLast="0"/>
+      <w:bookmarkStart w:id="18" w:name="_swtf20sdg30e" w:colFirst="0" w:colLast="0"/>
       <w:bookmarkEnd w:id="18"/>
+    </w:p>
+    <w:p>
+      <w:pPr>
+        <w:rPr>
+          <w:b/>
+          <w:sz w:val="36"/>
+          <w:szCs w:val="36"/>
+        </w:rPr>
+      </w:pPr>
+      <w:bookmarkStart w:id="19" w:name="_rjqg02j4dnvu" w:colFirst="0" w:colLast="0"/>
+      <w:bookmarkEnd w:id="19"/>
       <w:r>
         <w:rPr>
           <w:b/>
@@ -1719,18 +1712,7 @@
           <w:szCs w:val="36"/>
         </w:rPr>
       </w:pPr>
-      <w:bookmarkStart w:id="19" w:name="_lax6e6txdksf" w:colFirst="0" w:colLast="0"/>
-      <w:bookmarkEnd w:id="19"/>
-    </w:p>
-    <w:p>
-      <w:pPr>
-        <w:rPr>
-          <w:b/>
-          <w:sz w:val="36"/>
-          <w:szCs w:val="36"/>
-        </w:rPr>
-      </w:pPr>
-      <w:bookmarkStart w:id="20" w:name="_wkq6s5ikjb79" w:colFirst="0" w:colLast="0"/>
+      <w:bookmarkStart w:id="20" w:name="_lax6e6txdksf" w:colFirst="0" w:colLast="0"/>
       <w:bookmarkEnd w:id="20"/>
     </w:p>
     <w:p>
@@ -1741,7 +1723,7 @@
           <w:szCs w:val="36"/>
         </w:rPr>
       </w:pPr>
-      <w:bookmarkStart w:id="21" w:name="_9tl6r37oim7g" w:colFirst="0" w:colLast="0"/>
+      <w:bookmarkStart w:id="21" w:name="_wkq6s5ikjb79" w:colFirst="0" w:colLast="0"/>
       <w:bookmarkEnd w:id="21"/>
     </w:p>
     <w:p>
@@ -1752,7 +1734,7 @@
           <w:szCs w:val="36"/>
         </w:rPr>
       </w:pPr>
-      <w:bookmarkStart w:id="22" w:name="_rdmujl7gymt3" w:colFirst="0" w:colLast="0"/>
+      <w:bookmarkStart w:id="22" w:name="_9tl6r37oim7g" w:colFirst="0" w:colLast="0"/>
       <w:bookmarkEnd w:id="22"/>
     </w:p>
     <w:p>
@@ -1763,7 +1745,7 @@
           <w:szCs w:val="36"/>
         </w:rPr>
       </w:pPr>
-      <w:bookmarkStart w:id="23" w:name="_d8yjo2j0jnx9" w:colFirst="0" w:colLast="0"/>
+      <w:bookmarkStart w:id="23" w:name="_rdmujl7gymt3" w:colFirst="0" w:colLast="0"/>
       <w:bookmarkEnd w:id="23"/>
     </w:p>
     <w:p>
@@ -1774,7 +1756,7 @@
           <w:szCs w:val="36"/>
         </w:rPr>
       </w:pPr>
-      <w:bookmarkStart w:id="24" w:name="_kwqzpfr5zypp" w:colFirst="0" w:colLast="0"/>
+      <w:bookmarkStart w:id="24" w:name="_d8yjo2j0jnx9" w:colFirst="0" w:colLast="0"/>
       <w:bookmarkEnd w:id="24"/>
     </w:p>
     <w:p>
@@ -1785,7 +1767,7 @@
           <w:szCs w:val="36"/>
         </w:rPr>
       </w:pPr>
-      <w:bookmarkStart w:id="25" w:name="_5dso913poi0h" w:colFirst="0" w:colLast="0"/>
+      <w:bookmarkStart w:id="25" w:name="_kwqzpfr5zypp" w:colFirst="0" w:colLast="0"/>
       <w:bookmarkEnd w:id="25"/>
     </w:p>
     <w:p>
@@ -1796,13 +1778,23 @@
           <w:szCs w:val="36"/>
         </w:rPr>
       </w:pPr>
-      <w:r>
-        <w:rPr>
-          <w:b/>
-          <w:sz w:val="36"/>
-          <w:szCs w:val="36"/>
-        </w:rPr>
-        <w:lastRenderedPageBreak/>
+      <w:bookmarkStart w:id="26" w:name="_5dso913poi0h" w:colFirst="0" w:colLast="0"/>
+      <w:bookmarkEnd w:id="26"/>
+    </w:p>
+    <w:p>
+      <w:pPr>
+        <w:rPr>
+          <w:b/>
+          <w:sz w:val="36"/>
+          <w:szCs w:val="36"/>
+        </w:rPr>
+      </w:pPr>
+      <w:r>
+        <w:rPr>
+          <w:b/>
+          <w:sz w:val="36"/>
+          <w:szCs w:val="36"/>
+        </w:rPr>
         <w:t xml:space="preserve">VirtualBox </w:t>
       </w:r>
       <w:proofErr w:type="gramStart"/>
@@ -1824,19 +1816,19 @@
           <w:szCs w:val="36"/>
         </w:rPr>
       </w:pPr>
-      <w:bookmarkStart w:id="26" w:name="_5lh0peliunqp" w:colFirst="0" w:colLast="0"/>
-      <w:bookmarkEnd w:id="26"/>
-    </w:p>
-    <w:p>
-      <w:pPr>
-        <w:rPr>
-          <w:b/>
-          <w:sz w:val="36"/>
-          <w:szCs w:val="36"/>
-        </w:rPr>
-      </w:pPr>
-      <w:bookmarkStart w:id="27" w:name="_7whtaimkgl2p" w:colFirst="0" w:colLast="0"/>
+      <w:bookmarkStart w:id="27" w:name="_5lh0peliunqp" w:colFirst="0" w:colLast="0"/>
       <w:bookmarkEnd w:id="27"/>
+    </w:p>
+    <w:p>
+      <w:pPr>
+        <w:rPr>
+          <w:b/>
+          <w:sz w:val="36"/>
+          <w:szCs w:val="36"/>
+        </w:rPr>
+      </w:pPr>
+      <w:bookmarkStart w:id="28" w:name="_7whtaimkgl2p" w:colFirst="0" w:colLast="0"/>
+      <w:bookmarkEnd w:id="28"/>
       <w:r>
         <w:rPr>
           <w:b/>
@@ -1930,7 +1922,6 @@
           <w:sz w:val="36"/>
           <w:szCs w:val="36"/>
         </w:rPr>
-        <w:lastRenderedPageBreak/>
         <w:drawing>
           <wp:inline distT="114300" distB="114300" distL="114300" distR="114300" wp14:anchorId="574D992D" wp14:editId="56FA29D0">
             <wp:extent cx="4076700" cy="4324350"/>
@@ -2017,7 +2008,6 @@
           <w:sz w:val="36"/>
           <w:szCs w:val="36"/>
         </w:rPr>
-        <w:lastRenderedPageBreak/>
         <w:drawing>
           <wp:inline distT="114300" distB="114300" distL="114300" distR="114300" wp14:anchorId="66838469" wp14:editId="5E7BA747">
             <wp:extent cx="5500688" cy="3164658"/>
@@ -2106,26 +2096,25 @@
           <w:szCs w:val="36"/>
         </w:rPr>
       </w:pPr>
-      <w:bookmarkStart w:id="28" w:name="_6taunpeuazbf" w:colFirst="0" w:colLast="0"/>
-      <w:bookmarkEnd w:id="28"/>
-    </w:p>
-    <w:p>
-      <w:pPr>
-        <w:rPr>
-          <w:b/>
-          <w:sz w:val="36"/>
-          <w:szCs w:val="36"/>
-        </w:rPr>
-      </w:pPr>
-      <w:bookmarkStart w:id="29" w:name="_i3t5tjf96p8k" w:colFirst="0" w:colLast="0"/>
+      <w:bookmarkStart w:id="29" w:name="_6taunpeuazbf" w:colFirst="0" w:colLast="0"/>
       <w:bookmarkEnd w:id="29"/>
-      <w:r>
-        <w:rPr>
-          <w:b/>
-          <w:sz w:val="36"/>
-          <w:szCs w:val="36"/>
-        </w:rPr>
-        <w:lastRenderedPageBreak/>
+    </w:p>
+    <w:p>
+      <w:pPr>
+        <w:rPr>
+          <w:b/>
+          <w:sz w:val="36"/>
+          <w:szCs w:val="36"/>
+        </w:rPr>
+      </w:pPr>
+      <w:bookmarkStart w:id="30" w:name="_i3t5tjf96p8k" w:colFirst="0" w:colLast="0"/>
+      <w:bookmarkEnd w:id="30"/>
+      <w:r>
+        <w:rPr>
+          <w:b/>
+          <w:sz w:val="36"/>
+          <w:szCs w:val="36"/>
+        </w:rPr>
         <w:t xml:space="preserve">VMWare </w:t>
       </w:r>
       <w:proofErr w:type="gramStart"/>
@@ -2147,19 +2136,19 @@
           <w:szCs w:val="36"/>
         </w:rPr>
       </w:pPr>
-      <w:bookmarkStart w:id="30" w:name="_1bkhefht78o0" w:colFirst="0" w:colLast="0"/>
-      <w:bookmarkEnd w:id="30"/>
-    </w:p>
-    <w:p>
-      <w:pPr>
-        <w:rPr>
-          <w:b/>
-          <w:sz w:val="36"/>
-          <w:szCs w:val="36"/>
-        </w:rPr>
-      </w:pPr>
-      <w:bookmarkStart w:id="31" w:name="_4ympzf3d1fb9" w:colFirst="0" w:colLast="0"/>
+      <w:bookmarkStart w:id="31" w:name="_1bkhefht78o0" w:colFirst="0" w:colLast="0"/>
       <w:bookmarkEnd w:id="31"/>
+    </w:p>
+    <w:p>
+      <w:pPr>
+        <w:rPr>
+          <w:b/>
+          <w:sz w:val="36"/>
+          <w:szCs w:val="36"/>
+        </w:rPr>
+      </w:pPr>
+      <w:bookmarkStart w:id="32" w:name="_4ympzf3d1fb9" w:colFirst="0" w:colLast="0"/>
+      <w:bookmarkEnd w:id="32"/>
       <w:r>
         <w:rPr>
           <w:b/>
@@ -2255,18 +2244,7 @@
           <w:szCs w:val="36"/>
         </w:rPr>
       </w:pPr>
-      <w:bookmarkStart w:id="32" w:name="_izou07fq6jdd" w:colFirst="0" w:colLast="0"/>
-      <w:bookmarkEnd w:id="32"/>
-    </w:p>
-    <w:p>
-      <w:pPr>
-        <w:rPr>
-          <w:b/>
-          <w:sz w:val="36"/>
-          <w:szCs w:val="36"/>
-        </w:rPr>
-      </w:pPr>
-      <w:bookmarkStart w:id="33" w:name="_yrc23oua709i" w:colFirst="0" w:colLast="0"/>
+      <w:bookmarkStart w:id="33" w:name="_izou07fq6jdd" w:colFirst="0" w:colLast="0"/>
       <w:bookmarkEnd w:id="33"/>
     </w:p>
     <w:p>
@@ -2277,7 +2255,7 @@
           <w:szCs w:val="36"/>
         </w:rPr>
       </w:pPr>
-      <w:bookmarkStart w:id="34" w:name="_lm5clkru73bo" w:colFirst="0" w:colLast="0"/>
+      <w:bookmarkStart w:id="34" w:name="_yrc23oua709i" w:colFirst="0" w:colLast="0"/>
       <w:bookmarkEnd w:id="34"/>
     </w:p>
     <w:p>
@@ -2288,7 +2266,7 @@
           <w:szCs w:val="36"/>
         </w:rPr>
       </w:pPr>
-      <w:bookmarkStart w:id="35" w:name="_7uwze8ii3nfr" w:colFirst="0" w:colLast="0"/>
+      <w:bookmarkStart w:id="35" w:name="_lm5clkru73bo" w:colFirst="0" w:colLast="0"/>
       <w:bookmarkEnd w:id="35"/>
     </w:p>
     <w:p>
@@ -2299,13 +2277,23 @@
           <w:szCs w:val="36"/>
         </w:rPr>
       </w:pPr>
-      <w:r>
-        <w:rPr>
-          <w:b/>
-          <w:sz w:val="36"/>
-          <w:szCs w:val="36"/>
-        </w:rPr>
-        <w:lastRenderedPageBreak/>
+      <w:bookmarkStart w:id="36" w:name="_7uwze8ii3nfr" w:colFirst="0" w:colLast="0"/>
+      <w:bookmarkEnd w:id="36"/>
+    </w:p>
+    <w:p>
+      <w:pPr>
+        <w:rPr>
+          <w:b/>
+          <w:sz w:val="36"/>
+          <w:szCs w:val="36"/>
+        </w:rPr>
+      </w:pPr>
+      <w:r>
+        <w:rPr>
+          <w:b/>
+          <w:sz w:val="36"/>
+          <w:szCs w:val="36"/>
+        </w:rPr>
         <w:t>Installation (VMWare):</w:t>
       </w:r>
     </w:p>
@@ -2317,8 +2305,8 @@
           <w:szCs w:val="36"/>
         </w:rPr>
       </w:pPr>
-      <w:bookmarkStart w:id="36" w:name="_xk6u1du7vmrj" w:colFirst="0" w:colLast="0"/>
-      <w:bookmarkEnd w:id="36"/>
+      <w:bookmarkStart w:id="37" w:name="_xk6u1du7vmrj" w:colFirst="0" w:colLast="0"/>
+      <w:bookmarkEnd w:id="37"/>
       <w:r>
         <w:rPr>
           <w:b/>
@@ -2414,18 +2402,7 @@
           <w:szCs w:val="36"/>
         </w:rPr>
       </w:pPr>
-      <w:bookmarkStart w:id="37" w:name="_ld3nczl2w2nb" w:colFirst="0" w:colLast="0"/>
-      <w:bookmarkEnd w:id="37"/>
-    </w:p>
-    <w:p>
-      <w:pPr>
-        <w:rPr>
-          <w:b/>
-          <w:sz w:val="36"/>
-          <w:szCs w:val="36"/>
-        </w:rPr>
-      </w:pPr>
-      <w:bookmarkStart w:id="38" w:name="_5efti0jjcr8p" w:colFirst="0" w:colLast="0"/>
+      <w:bookmarkStart w:id="38" w:name="_ld3nczl2w2nb" w:colFirst="0" w:colLast="0"/>
       <w:bookmarkEnd w:id="38"/>
     </w:p>
     <w:p>
@@ -2436,13 +2413,23 @@
           <w:szCs w:val="36"/>
         </w:rPr>
       </w:pPr>
-      <w:r>
-        <w:rPr>
-          <w:b/>
-          <w:sz w:val="36"/>
-          <w:szCs w:val="36"/>
-        </w:rPr>
-        <w:lastRenderedPageBreak/>
+      <w:bookmarkStart w:id="39" w:name="_5efti0jjcr8p" w:colFirst="0" w:colLast="0"/>
+      <w:bookmarkEnd w:id="39"/>
+    </w:p>
+    <w:p>
+      <w:pPr>
+        <w:rPr>
+          <w:b/>
+          <w:sz w:val="36"/>
+          <w:szCs w:val="36"/>
+        </w:rPr>
+      </w:pPr>
+      <w:r>
+        <w:rPr>
+          <w:b/>
+          <w:sz w:val="36"/>
+          <w:szCs w:val="36"/>
+        </w:rPr>
         <w:t>Creating a VM:</w:t>
       </w:r>
     </w:p>
@@ -2454,19 +2441,19 @@
           <w:szCs w:val="36"/>
         </w:rPr>
       </w:pPr>
-      <w:bookmarkStart w:id="39" w:name="_289dk2d1p7ja" w:colFirst="0" w:colLast="0"/>
-      <w:bookmarkEnd w:id="39"/>
-    </w:p>
-    <w:p>
-      <w:pPr>
-        <w:rPr>
-          <w:b/>
-          <w:sz w:val="36"/>
-          <w:szCs w:val="36"/>
-        </w:rPr>
-      </w:pPr>
-      <w:bookmarkStart w:id="40" w:name="_yjzj57yq6v5t" w:colFirst="0" w:colLast="0"/>
+      <w:bookmarkStart w:id="40" w:name="_289dk2d1p7ja" w:colFirst="0" w:colLast="0"/>
       <w:bookmarkEnd w:id="40"/>
+    </w:p>
+    <w:p>
+      <w:pPr>
+        <w:rPr>
+          <w:b/>
+          <w:sz w:val="36"/>
+          <w:szCs w:val="36"/>
+        </w:rPr>
+      </w:pPr>
+      <w:bookmarkStart w:id="41" w:name="_yjzj57yq6v5t" w:colFirst="0" w:colLast="0"/>
+      <w:bookmarkEnd w:id="41"/>
       <w:r>
         <w:rPr>
           <w:b/>
@@ -2519,8 +2506,8 @@
           <w:szCs w:val="36"/>
         </w:rPr>
       </w:pPr>
-      <w:bookmarkStart w:id="41" w:name="_686wegnosaqt" w:colFirst="0" w:colLast="0"/>
-      <w:bookmarkEnd w:id="41"/>
+      <w:bookmarkStart w:id="42" w:name="_686wegnosaqt" w:colFirst="0" w:colLast="0"/>
+      <w:bookmarkEnd w:id="42"/>
       <w:r>
         <w:rPr>
           <w:b/>
@@ -2528,7 +2515,6 @@
           <w:sz w:val="36"/>
           <w:szCs w:val="36"/>
         </w:rPr>
-        <w:lastRenderedPageBreak/>
         <w:drawing>
           <wp:inline distT="114300" distB="114300" distL="114300" distR="114300" wp14:anchorId="6ACB40BB" wp14:editId="127F34FB">
             <wp:extent cx="4076700" cy="4095750"/>
@@ -2615,7 +2601,6 @@
           <w:sz w:val="36"/>
           <w:szCs w:val="36"/>
         </w:rPr>
-        <w:lastRenderedPageBreak/>
         <w:drawing>
           <wp:inline distT="114300" distB="114300" distL="114300" distR="114300" wp14:anchorId="7D9707A1" wp14:editId="260C9F2E">
             <wp:extent cx="4076700" cy="4095750"/>
@@ -2702,7 +2687,6 @@
           <w:sz w:val="36"/>
           <w:szCs w:val="36"/>
         </w:rPr>
-        <w:lastRenderedPageBreak/>
         <w:drawing>
           <wp:inline distT="114300" distB="114300" distL="114300" distR="114300" wp14:anchorId="22A98C33" wp14:editId="5D743294">
             <wp:extent cx="4076700" cy="4095750"/>
@@ -2746,7 +2730,6 @@
           <w:sz w:val="36"/>
           <w:szCs w:val="36"/>
         </w:rPr>
-        <w:lastRenderedPageBreak/>
         <w:drawing>
           <wp:inline distT="114300" distB="114300" distL="114300" distR="114300" wp14:anchorId="4DC53E7E" wp14:editId="22FB42BD">
             <wp:extent cx="5943600" cy="5651500"/>
@@ -2790,7 +2773,6 @@
           <w:sz w:val="36"/>
           <w:szCs w:val="36"/>
         </w:rPr>
-        <w:lastRenderedPageBreak/>
         <w:drawing>
           <wp:inline distT="114300" distB="114300" distL="114300" distR="114300" wp14:anchorId="1C3C13C5" wp14:editId="47CF2E81">
             <wp:extent cx="5943600" cy="5651500"/>
@@ -2836,18 +2818,7 @@
           <w:szCs w:val="36"/>
         </w:rPr>
       </w:pPr>
-      <w:bookmarkStart w:id="42" w:name="_kk4rrcf92qt0" w:colFirst="0" w:colLast="0"/>
-      <w:bookmarkEnd w:id="42"/>
-    </w:p>
-    <w:p>
-      <w:pPr>
-        <w:rPr>
-          <w:b/>
-          <w:sz w:val="36"/>
-          <w:szCs w:val="36"/>
-        </w:rPr>
-      </w:pPr>
-      <w:bookmarkStart w:id="43" w:name="_ksstjzpkbipz" w:colFirst="0" w:colLast="0"/>
+      <w:bookmarkStart w:id="43" w:name="_kk4rrcf92qt0" w:colFirst="0" w:colLast="0"/>
       <w:bookmarkEnd w:id="43"/>
     </w:p>
     <w:p>
@@ -2858,7 +2829,7 @@
           <w:szCs w:val="36"/>
         </w:rPr>
       </w:pPr>
-      <w:bookmarkStart w:id="44" w:name="_rw26q3zhjb7m" w:colFirst="0" w:colLast="0"/>
+      <w:bookmarkStart w:id="44" w:name="_ksstjzpkbipz" w:colFirst="0" w:colLast="0"/>
       <w:bookmarkEnd w:id="44"/>
     </w:p>
     <w:p>
@@ -2869,8 +2840,19 @@
           <w:szCs w:val="36"/>
         </w:rPr>
       </w:pPr>
-      <w:bookmarkStart w:id="45" w:name="_a4vmpkdpy689" w:colFirst="0" w:colLast="0"/>
+      <w:bookmarkStart w:id="45" w:name="_rw26q3zhjb7m" w:colFirst="0" w:colLast="0"/>
       <w:bookmarkEnd w:id="45"/>
+    </w:p>
+    <w:p>
+      <w:pPr>
+        <w:rPr>
+          <w:b/>
+          <w:sz w:val="36"/>
+          <w:szCs w:val="36"/>
+        </w:rPr>
+      </w:pPr>
+      <w:bookmarkStart w:id="46" w:name="_a4vmpkdpy689" w:colFirst="0" w:colLast="0"/>
+      <w:bookmarkEnd w:id="46"/>
       <w:r>
         <w:rPr>
           <w:b/>
@@ -2878,7 +2860,6 @@
           <w:sz w:val="36"/>
           <w:szCs w:val="36"/>
         </w:rPr>
-        <w:lastRenderedPageBreak/>
         <w:drawing>
           <wp:inline distT="114300" distB="114300" distL="114300" distR="114300" wp14:anchorId="7237DEB5" wp14:editId="6467A968">
             <wp:extent cx="5943600" cy="4762500"/>
@@ -2924,18 +2905,7 @@
           <w:szCs w:val="36"/>
         </w:rPr>
       </w:pPr>
-      <w:bookmarkStart w:id="46" w:name="_mb21pw73ewfv" w:colFirst="0" w:colLast="0"/>
-      <w:bookmarkEnd w:id="46"/>
-    </w:p>
-    <w:p>
-      <w:pPr>
-        <w:rPr>
-          <w:b/>
-          <w:sz w:val="36"/>
-          <w:szCs w:val="36"/>
-        </w:rPr>
-      </w:pPr>
-      <w:bookmarkStart w:id="47" w:name="_7ng3pn8tvzxt" w:colFirst="0" w:colLast="0"/>
+      <w:bookmarkStart w:id="47" w:name="_mb21pw73ewfv" w:colFirst="0" w:colLast="0"/>
       <w:bookmarkEnd w:id="47"/>
     </w:p>
     <w:p>
@@ -2946,16 +2916,7 @@
           <w:szCs w:val="36"/>
         </w:rPr>
       </w:pPr>
-    </w:p>
-    <w:p>
-      <w:pPr>
-        <w:rPr>
-          <w:b/>
-          <w:sz w:val="36"/>
-          <w:szCs w:val="36"/>
-        </w:rPr>
-      </w:pPr>
-      <w:bookmarkStart w:id="48" w:name="_jv8ux6bn15cm" w:colFirst="0" w:colLast="0"/>
+      <w:bookmarkStart w:id="48" w:name="_7ng3pn8tvzxt" w:colFirst="0" w:colLast="0"/>
       <w:bookmarkEnd w:id="48"/>
     </w:p>
     <w:p>
@@ -2966,7 +2927,16 @@
           <w:szCs w:val="36"/>
         </w:rPr>
       </w:pPr>
-      <w:bookmarkStart w:id="49" w:name="_5288h02a96nq" w:colFirst="0" w:colLast="0"/>
+    </w:p>
+    <w:p>
+      <w:pPr>
+        <w:rPr>
+          <w:b/>
+          <w:sz w:val="36"/>
+          <w:szCs w:val="36"/>
+        </w:rPr>
+      </w:pPr>
+      <w:bookmarkStart w:id="49" w:name="_jv8ux6bn15cm" w:colFirst="0" w:colLast="0"/>
       <w:bookmarkEnd w:id="49"/>
     </w:p>
     <w:p>
@@ -2977,7 +2947,7 @@
           <w:szCs w:val="36"/>
         </w:rPr>
       </w:pPr>
-      <w:bookmarkStart w:id="50" w:name="_nbjpamrdhrgm" w:colFirst="0" w:colLast="0"/>
+      <w:bookmarkStart w:id="50" w:name="_5288h02a96nq" w:colFirst="0" w:colLast="0"/>
       <w:bookmarkEnd w:id="50"/>
     </w:p>
     <w:p>
@@ -2988,7 +2958,7 @@
           <w:szCs w:val="36"/>
         </w:rPr>
       </w:pPr>
-      <w:bookmarkStart w:id="51" w:name="_533zle7sek24" w:colFirst="0" w:colLast="0"/>
+      <w:bookmarkStart w:id="51" w:name="_nbjpamrdhrgm" w:colFirst="0" w:colLast="0"/>
       <w:bookmarkEnd w:id="51"/>
     </w:p>
     <w:p>
@@ -2999,7 +2969,7 @@
           <w:szCs w:val="36"/>
         </w:rPr>
       </w:pPr>
-      <w:bookmarkStart w:id="52" w:name="_cd62c8k8uwld" w:colFirst="0" w:colLast="0"/>
+      <w:bookmarkStart w:id="52" w:name="_533zle7sek24" w:colFirst="0" w:colLast="0"/>
       <w:bookmarkEnd w:id="52"/>
     </w:p>
     <w:p>
@@ -3010,15 +2980,25 @@
           <w:szCs w:val="36"/>
         </w:rPr>
       </w:pPr>
-      <w:bookmarkStart w:id="53" w:name="_x5wv57cb48ex" w:colFirst="0" w:colLast="0"/>
+      <w:bookmarkStart w:id="53" w:name="_cd62c8k8uwld" w:colFirst="0" w:colLast="0"/>
       <w:bookmarkEnd w:id="53"/>
-      <w:r>
-        <w:rPr>
-          <w:b/>
-          <w:sz w:val="36"/>
-          <w:szCs w:val="36"/>
-        </w:rPr>
-        <w:lastRenderedPageBreak/>
+    </w:p>
+    <w:p>
+      <w:pPr>
+        <w:rPr>
+          <w:b/>
+          <w:sz w:val="36"/>
+          <w:szCs w:val="36"/>
+        </w:rPr>
+      </w:pPr>
+      <w:bookmarkStart w:id="54" w:name="_x5wv57cb48ex" w:colFirst="0" w:colLast="0"/>
+      <w:bookmarkEnd w:id="54"/>
+      <w:r>
+        <w:rPr>
+          <w:b/>
+          <w:sz w:val="36"/>
+          <w:szCs w:val="36"/>
+        </w:rPr>
         <w:t xml:space="preserve">Conflict when having </w:t>
       </w:r>
       <w:proofErr w:type="spellStart"/>
@@ -3074,19 +3054,19 @@
           <w:szCs w:val="36"/>
         </w:rPr>
       </w:pPr>
-      <w:bookmarkStart w:id="54" w:name="_xqvoziqsknyz" w:colFirst="0" w:colLast="0"/>
-      <w:bookmarkEnd w:id="54"/>
-    </w:p>
-    <w:p>
-      <w:pPr>
-        <w:rPr>
-          <w:b/>
-          <w:sz w:val="36"/>
-          <w:szCs w:val="36"/>
-        </w:rPr>
-      </w:pPr>
-      <w:bookmarkStart w:id="55" w:name="_vz0ei1y8e4nc" w:colFirst="0" w:colLast="0"/>
+      <w:bookmarkStart w:id="55" w:name="_xqvoziqsknyz" w:colFirst="0" w:colLast="0"/>
       <w:bookmarkEnd w:id="55"/>
+    </w:p>
+    <w:p>
+      <w:pPr>
+        <w:rPr>
+          <w:b/>
+          <w:sz w:val="36"/>
+          <w:szCs w:val="36"/>
+        </w:rPr>
+      </w:pPr>
+      <w:bookmarkStart w:id="56" w:name="_vz0ei1y8e4nc" w:colFirst="0" w:colLast="0"/>
+      <w:bookmarkEnd w:id="56"/>
       <w:r>
         <w:rPr>
           <w:b/>
@@ -3182,8 +3162,8 @@
           <w:szCs w:val="36"/>
         </w:rPr>
       </w:pPr>
-      <w:bookmarkStart w:id="56" w:name="_1gcehlteduva" w:colFirst="0" w:colLast="0"/>
-      <w:bookmarkEnd w:id="56"/>
+      <w:bookmarkStart w:id="57" w:name="_1gcehlteduva" w:colFirst="0" w:colLast="0"/>
+      <w:bookmarkEnd w:id="57"/>
     </w:p>
     <w:sectPr>
       <w:pgSz w:w="12240" w:h="15840"/>
